--- a/notebooks/acta_1ev.docx
+++ b/notebooks/acta_1ev.docx
@@ -156,7 +156,7 @@
         <w:t xml:space="preserve">nota media</w:t>
       </w:r>
       <w:r>
-        <w:t xml:space="preserve">: 7.47</w:t>
+        <w:t xml:space="preserve">: 7.48</w:t>
       </w:r>
     </w:p>
     <w:p>
@@ -174,7 +174,7 @@
         <w:t xml:space="preserve">número de suspensos</w:t>
       </w:r>
       <w:r>
-        <w:t xml:space="preserve">: 9</w:t>
+        <w:t xml:space="preserve">: 13</w:t>
       </w:r>
     </w:p>
     <w:p>
@@ -192,7 +192,7 @@
         <w:t xml:space="preserve">número de suspensos por alumno</w:t>
       </w:r>
       <w:r>
-        <w:t xml:space="preserve">: 0.33</w:t>
+        <w:t xml:space="preserve">: 0.48</w:t>
       </w:r>
     </w:p>
     <w:p>
@@ -236,7 +236,7 @@
         <w:t xml:space="preserve">1 susp.</w:t>
       </w:r>
       <w:r>
-        <w:t xml:space="preserve">: 4</w:t>
+        <w:t xml:space="preserve">: 2</w:t>
       </w:r>
     </w:p>
     <w:p>
@@ -254,7 +254,7 @@
         <w:t xml:space="preserve">2 susp.</w:t>
       </w:r>
       <w:r>
-        <w:t xml:space="preserve">: 1</w:t>
+        <w:t xml:space="preserve">: 2</w:t>
       </w:r>
     </w:p>
     <w:p>
@@ -272,7 +272,7 @@
         <w:t xml:space="preserve">3 ó 4 susp.</w:t>
       </w:r>
       <w:r>
-        <w:t xml:space="preserve">: 1</w:t>
+        <w:t xml:space="preserve">: 2</w:t>
       </w:r>
     </w:p>
     <w:p>
@@ -373,7 +373,7 @@
         <w:rPr>
           <w:b/>
         </w:rPr>
-        <w:t xml:space="preserve">3</w:t>
+        <w:t xml:space="preserve">4</w:t>
       </w:r>
       <w:r>
         <w:t xml:space="preserve"> </w:t>
@@ -391,7 +391,7 @@
         <w:pStyle w:val="Compact"/>
       </w:pPr>
       <w:r>
-        <w:t xml:space="preserve">Arcas Sánchez, Daniel (FQ , GH , IN )</w:t>
+        <w:t xml:space="preserve">Arcas Sánchez, Daniel (FQ, GH, IN, LE)</w:t>
       </w:r>
     </w:p>
     <w:p>
@@ -411,7 +411,7 @@
         <w:rPr>
           <w:b/>
         </w:rPr>
-        <w:t xml:space="preserve">2</w:t>
+        <w:t xml:space="preserve">3</w:t>
       </w:r>
       <w:r>
         <w:t xml:space="preserve"> </w:t>
@@ -429,7 +429,7 @@
         <w:pStyle w:val="Compact"/>
       </w:pPr>
       <w:r>
-        <w:t xml:space="preserve">Sanz Bona, Marcos (BG , FQ )</w:t>
+        <w:t xml:space="preserve">Sanz Bona, Marcos (BG, FQ, LE)</w:t>
       </w:r>
     </w:p>
     <w:p>
@@ -449,7 +449,7 @@
         <w:rPr>
           <w:b/>
         </w:rPr>
-        <w:t xml:space="preserve">1</w:t>
+        <w:t xml:space="preserve">2</w:t>
       </w:r>
       <w:r>
         <w:t xml:space="preserve"> </w:t>
@@ -466,7 +466,7 @@
         </w:numPr>
       </w:pPr>
       <w:r>
-        <w:t xml:space="preserve">Aparicio Maella, Ángel (FQ )</w:t>
+        <w:t xml:space="preserve">Aparicio Maella, Ángel (FQ, LE)</w:t>
       </w:r>
     </w:p>
     <w:p>
@@ -477,44 +477,70 @@
         </w:numPr>
       </w:pPr>
       <w:r>
-        <w:t xml:space="preserve">Cabeza Roche, Andrea (GHB )</w:t>
+        <w:t xml:space="preserve">Escanero Agustín, Sergio (GHB, LE)</w:t>
       </w:r>
     </w:p>
     <w:p>
       <w:pPr>
         <w:numPr>
-          <w:ilvl w:val="1"/>
-          <w:numId w:val="1006"/>
+          <w:ilvl w:val="0"/>
+          <w:numId w:val="1003"/>
         </w:numPr>
       </w:pPr>
       <w:r>
-        <w:t xml:space="preserve">Doncheva Mavrova, Teodora (GHB )</w:t>
+        <w:t xml:space="preserve">Con</w:t>
+      </w:r>
+      <w:r>
+        <w:t xml:space="preserve"> </w:t>
+      </w:r>
+      <w:r>
+        <w:rPr>
+          <w:b/>
+        </w:rPr>
+        <w:t xml:space="preserve">1</w:t>
+      </w:r>
+      <w:r>
+        <w:t xml:space="preserve"> </w:t>
+      </w:r>
+      <w:r>
+        <w:t xml:space="preserve">asignaturas:</w:t>
       </w:r>
     </w:p>
     <w:p>
       <w:pPr>
         <w:numPr>
           <w:ilvl w:val="1"/>
-          <w:numId w:val="1006"/>
+          <w:numId w:val="1007"/>
         </w:numPr>
       </w:pPr>
       <w:r>
-        <w:t xml:space="preserve">Escanero Agustín, Sergio (GHB )</w:t>
+        <w:t xml:space="preserve">Cabeza Roche, Andrea (GHB)</w:t>
       </w:r>
     </w:p>
     <w:p>
       <w:pPr>
-        <w:pStyle w:val="FirstParagraph"/>
-      </w:pPr>
-      <w:r>
-        <w:t xml:space="preserve">El número de alumnos por nota media se distribuye de la siguiente manera:</w:t>
+        <w:numPr>
+          <w:ilvl w:val="1"/>
+          <w:numId w:val="1007"/>
+        </w:numPr>
+      </w:pPr>
+      <w:r>
+        <w:t xml:space="preserve">Doncheva Mavrova, Teodora (GHB)</w:t>
       </w:r>
     </w:p>
     <w:p>
       <w:pPr>
+        <w:pStyle w:val="FirstParagraph"/>
+      </w:pPr>
+      <w:r>
+        <w:t xml:space="preserve">El número de alumnos por nota media se distribuye de la siguiente manera:</w:t>
+      </w:r>
+    </w:p>
+    <w:p>
+      <w:pPr>
         <w:numPr>
           <w:ilvl w:val="0"/>
-          <w:numId w:val="1007"/>
+          <w:numId w:val="1008"/>
         </w:numPr>
         <w:pStyle w:val="Compact"/>
       </w:pPr>
@@ -532,7 +558,7 @@
       <w:pPr>
         <w:numPr>
           <w:ilvl w:val="0"/>
-          <w:numId w:val="1007"/>
+          <w:numId w:val="1008"/>
         </w:numPr>
         <w:pStyle w:val="Compact"/>
       </w:pPr>
@@ -550,7 +576,7 @@
       <w:pPr>
         <w:numPr>
           <w:ilvl w:val="0"/>
-          <w:numId w:val="1007"/>
+          <w:numId w:val="1008"/>
         </w:numPr>
         <w:pStyle w:val="Compact"/>
       </w:pPr>
@@ -568,7 +594,7 @@
       <w:pPr>
         <w:numPr>
           <w:ilvl w:val="0"/>
-          <w:numId w:val="1007"/>
+          <w:numId w:val="1008"/>
         </w:numPr>
         <w:pStyle w:val="Compact"/>
       </w:pPr>
@@ -579,14 +605,14 @@
         <w:t xml:space="preserve">[5, 6)</w:t>
       </w:r>
       <w:r>
-        <w:t xml:space="preserve">: 1</w:t>
+        <w:t xml:space="preserve">: 2</w:t>
       </w:r>
     </w:p>
     <w:p>
       <w:pPr>
         <w:numPr>
           <w:ilvl w:val="0"/>
-          <w:numId w:val="1007"/>
+          <w:numId w:val="1008"/>
         </w:numPr>
         <w:pStyle w:val="Compact"/>
       </w:pPr>
@@ -597,14 +623,14 @@
         <w:t xml:space="preserve">[6, 7)</w:t>
       </w:r>
       <w:r>
-        <w:t xml:space="preserve">: 7</w:t>
+        <w:t xml:space="preserve">: 5</w:t>
       </w:r>
     </w:p>
     <w:p>
       <w:pPr>
         <w:numPr>
           <w:ilvl w:val="0"/>
-          <w:numId w:val="1007"/>
+          <w:numId w:val="1008"/>
         </w:numPr>
         <w:pStyle w:val="Compact"/>
       </w:pPr>
@@ -622,7 +648,7 @@
       <w:pPr>
         <w:numPr>
           <w:ilvl w:val="0"/>
-          <w:numId w:val="1007"/>
+          <w:numId w:val="1008"/>
         </w:numPr>
         <w:pStyle w:val="Compact"/>
       </w:pPr>
@@ -633,7 +659,7 @@
         <w:t xml:space="preserve">[9, 10)</w:t>
       </w:r>
       <w:r>
-        <w:t xml:space="preserve">: 2</w:t>
+        <w:t xml:space="preserve">: 3</w:t>
       </w:r>
     </w:p>
     <w:p>
@@ -714,7 +740,7 @@
       <w:pPr>
         <w:numPr>
           <w:ilvl w:val="0"/>
-          <w:numId w:val="1008"/>
+          <w:numId w:val="1009"/>
         </w:numPr>
       </w:pPr>
       <w:r>
@@ -724,7 +750,7 @@
         <w:t xml:space="preserve">Nota media</w:t>
       </w:r>
       <w:r>
-        <w:t xml:space="preserve">: 5.83,</w:t>
+        <w:t xml:space="preserve">: 5.57,</w:t>
       </w:r>
       <w:r>
         <w:t xml:space="preserve"> </w:t>
@@ -736,18 +762,18 @@
         <w:t xml:space="preserve">Número de suspensos</w:t>
       </w:r>
       <w:r>
-        <w:t xml:space="preserve">: 1</w:t>
+        <w:t xml:space="preserve">: 2</w:t>
       </w:r>
     </w:p>
     <w:p>
       <w:pPr>
         <w:numPr>
           <w:ilvl w:val="0"/>
-          <w:numId w:val="1008"/>
+          <w:numId w:val="1009"/>
         </w:numPr>
       </w:pPr>
       <w:r>
-        <w:t xml:space="preserve">Suspensos: FQ</w:t>
+        <w:t xml:space="preserve">Suspensos: FQ, LE</w:t>
       </w:r>
     </w:p>
     <w:tbl>
@@ -876,6 +902,23 @@
               <w:jc w:val="center"/>
             </w:pPr>
             <w:r>
+              <w:t xml:space="preserve">LE</w:t>
+            </w:r>
+          </w:p>
+        </w:tc>
+        <w:tc>
+          <w:tcPr>
+            <w:tcBorders>
+              <w:bottom w:val="single"/>
+            </w:tcBorders>
+            <w:vAlign w:val="bottom"/>
+          </w:tcPr>
+          <w:p>
+            <w:pPr>
+              <w:pStyle w:val="Compact"/>
+              <w:jc w:val="center"/>
+            </w:pPr>
+            <w:r>
               <w:t xml:space="preserve">VET</w:t>
             </w:r>
           </w:p>
@@ -945,6 +988,17 @@
             </w:pPr>
             <w:r>
               <w:t xml:space="preserve">6</w:t>
+            </w:r>
+          </w:p>
+        </w:tc>
+        <w:tc>
+          <w:p>
+            <w:pPr>
+              <w:pStyle w:val="Compact"/>
+              <w:jc w:val="center"/>
+            </w:pPr>
+            <w:r>
+              <w:t xml:space="preserve">4</w:t>
             </w:r>
           </w:p>
         </w:tc>
@@ -965,7 +1019,7 @@
       <w:pPr>
         <w:numPr>
           <w:ilvl w:val="0"/>
-          <w:numId w:val="1009"/>
+          <w:numId w:val="1010"/>
         </w:numPr>
         <w:pStyle w:val="Compact"/>
       </w:pPr>
@@ -982,12 +1036,6 @@
         <w:t xml:space="preserve">EC</w:t>
       </w:r>
       <w:r>
-        <w:rPr>
-          <w:b/>
-        </w:rPr>
-        <w:t xml:space="preserve"> </w:t>
-      </w:r>
-      <w:r>
         <w:t xml:space="preserve">: 5,</w:t>
       </w:r>
       <w:r>
@@ -1000,12 +1048,6 @@
         <w:t xml:space="preserve">EF</w:t>
       </w:r>
       <w:r>
-        <w:rPr>
-          <w:b/>
-        </w:rPr>
-        <w:t xml:space="preserve"> </w:t>
-      </w:r>
-      <w:r>
         <w:t xml:space="preserve">: 6,</w:t>
       </w:r>
       <w:r>
@@ -1018,12 +1060,6 @@
         <w:t xml:space="preserve">FQ</w:t>
       </w:r>
       <w:r>
-        <w:rPr>
-          <w:b/>
-        </w:rPr>
-        <w:t xml:space="preserve"> </w:t>
-      </w:r>
-      <w:r>
         <w:t xml:space="preserve">: 4,</w:t>
       </w:r>
       <w:r>
@@ -1036,12 +1072,6 @@
         <w:t xml:space="preserve">GH</w:t>
       </w:r>
       <w:r>
-        <w:rPr>
-          <w:b/>
-        </w:rPr>
-        <w:t xml:space="preserve"> </w:t>
-      </w:r>
-      <w:r>
         <w:t xml:space="preserve">: 5,</w:t>
       </w:r>
       <w:r>
@@ -1054,12 +1084,6 @@
         <w:t xml:space="preserve">IN</w:t>
       </w:r>
       <w:r>
-        <w:rPr>
-          <w:b/>
-        </w:rPr>
-        <w:t xml:space="preserve"> </w:t>
-      </w:r>
-      <w:r>
         <w:t xml:space="preserve">: 6,</w:t>
       </w:r>
       <w:r>
@@ -1069,13 +1093,19 @@
         <w:rPr>
           <w:b/>
         </w:rPr>
+        <w:t xml:space="preserve">LE</w:t>
+      </w:r>
+      <w:r>
+        <w:t xml:space="preserve">: 4,</w:t>
+      </w:r>
+      <w:r>
+        <w:t xml:space="preserve"> </w:t>
+      </w:r>
+      <w:r>
+        <w:rPr>
+          <w:b/>
+        </w:rPr>
         <w:t xml:space="preserve">VET</w:t>
-      </w:r>
-      <w:r>
-        <w:rPr>
-          <w:b/>
-        </w:rPr>
-        <w:t xml:space="preserve"> </w:t>
       </w:r>
       <w:r>
         <w:t xml:space="preserve">: 9</w:t>
@@ -1095,7 +1125,7 @@
       <w:pPr>
         <w:numPr>
           <w:ilvl w:val="0"/>
-          <w:numId w:val="1010"/>
+          <w:numId w:val="1011"/>
         </w:numPr>
       </w:pPr>
       <w:r>
@@ -1105,7 +1135,7 @@
         <w:t xml:space="preserve">Nota media</w:t>
       </w:r>
       <w:r>
-        <w:t xml:space="preserve">: 4,</w:t>
+        <w:t xml:space="preserve">: 4.43,</w:t>
       </w:r>
       <w:r>
         <w:t xml:space="preserve"> </w:t>
@@ -1117,18 +1147,18 @@
         <w:t xml:space="preserve">Número de suspensos</w:t>
       </w:r>
       <w:r>
-        <w:t xml:space="preserve">: 3</w:t>
+        <w:t xml:space="preserve">: 4</w:t>
       </w:r>
     </w:p>
     <w:p>
       <w:pPr>
         <w:numPr>
           <w:ilvl w:val="0"/>
-          <w:numId w:val="1010"/>
+          <w:numId w:val="1011"/>
         </w:numPr>
       </w:pPr>
       <w:r>
-        <w:t xml:space="preserve">Suspensos: FQ , GH , IN</w:t>
+        <w:t xml:space="preserve">Suspensos: FQ, GH, IN, LE</w:t>
       </w:r>
     </w:p>
     <w:tbl>
@@ -1244,6 +1274,40 @@
             </w:r>
           </w:p>
         </w:tc>
+        <w:tc>
+          <w:tcPr>
+            <w:tcBorders>
+              <w:bottom w:val="single"/>
+            </w:tcBorders>
+            <w:vAlign w:val="bottom"/>
+          </w:tcPr>
+          <w:p>
+            <w:pPr>
+              <w:pStyle w:val="Compact"/>
+              <w:jc w:val="center"/>
+            </w:pPr>
+            <w:r>
+              <w:t xml:space="preserve">LE</w:t>
+            </w:r>
+          </w:p>
+        </w:tc>
+        <w:tc>
+          <w:tcPr>
+            <w:tcBorders>
+              <w:bottom w:val="single"/>
+            </w:tcBorders>
+            <w:vAlign w:val="bottom"/>
+          </w:tcPr>
+          <w:p>
+            <w:pPr>
+              <w:pStyle w:val="Compact"/>
+              <w:jc w:val="center"/>
+            </w:pPr>
+            <w:r>
+              <w:t xml:space="preserve">VET</w:t>
+            </w:r>
+          </w:p>
+        </w:tc>
       </w:tr>
       <w:tr>
         <w:tc>
@@ -1309,6 +1373,28 @@
             </w:pPr>
             <w:r>
               <w:t xml:space="preserve">3</w:t>
+            </w:r>
+          </w:p>
+        </w:tc>
+        <w:tc>
+          <w:p>
+            <w:pPr>
+              <w:pStyle w:val="Compact"/>
+              <w:jc w:val="center"/>
+            </w:pPr>
+            <w:r>
+              <w:t xml:space="preserve">3</w:t>
+            </w:r>
+          </w:p>
+        </w:tc>
+        <w:tc>
+          <w:p>
+            <w:pPr>
+              <w:pStyle w:val="Compact"/>
+              <w:jc w:val="center"/>
+            </w:pPr>
+            <w:r>
+              <w:t xml:space="preserve">8</w:t>
             </w:r>
           </w:p>
         </w:tc>
@@ -1318,7 +1404,7 @@
       <w:pPr>
         <w:numPr>
           <w:ilvl w:val="0"/>
-          <w:numId w:val="1011"/>
+          <w:numId w:val="1012"/>
         </w:numPr>
         <w:pStyle w:val="Compact"/>
       </w:pPr>
@@ -1335,12 +1421,6 @@
         <w:t xml:space="preserve">EC</w:t>
       </w:r>
       <w:r>
-        <w:rPr>
-          <w:b/>
-        </w:rPr>
-        <w:t xml:space="preserve"> </w:t>
-      </w:r>
-      <w:r>
         <w:t xml:space="preserve">: 5,</w:t>
       </w:r>
       <w:r>
@@ -1353,12 +1433,6 @@
         <w:t xml:space="preserve">EF</w:t>
       </w:r>
       <w:r>
-        <w:rPr>
-          <w:b/>
-        </w:rPr>
-        <w:t xml:space="preserve"> </w:t>
-      </w:r>
-      <w:r>
         <w:t xml:space="preserve">: 7,</w:t>
       </w:r>
       <w:r>
@@ -1371,12 +1445,6 @@
         <w:t xml:space="preserve">FQ</w:t>
       </w:r>
       <w:r>
-        <w:rPr>
-          <w:b/>
-        </w:rPr>
-        <w:t xml:space="preserve"> </w:t>
-      </w:r>
-      <w:r>
         <w:t xml:space="preserve">: 3,</w:t>
       </w:r>
       <w:r>
@@ -1389,12 +1457,6 @@
         <w:t xml:space="preserve">GH</w:t>
       </w:r>
       <w:r>
-        <w:rPr>
-          <w:b/>
-        </w:rPr>
-        <w:t xml:space="preserve"> </w:t>
-      </w:r>
-      <w:r>
         <w:t xml:space="preserve">: 2,</w:t>
       </w:r>
       <w:r>
@@ -1407,13 +1469,31 @@
         <w:t xml:space="preserve">IN</w:t>
       </w:r>
       <w:r>
-        <w:rPr>
-          <w:b/>
-        </w:rPr>
-        <w:t xml:space="preserve"> </w:t>
-      </w:r>
-      <w:r>
-        <w:t xml:space="preserve">: 3</w:t>
+        <w:t xml:space="preserve">: 3,</w:t>
+      </w:r>
+      <w:r>
+        <w:t xml:space="preserve"> </w:t>
+      </w:r>
+      <w:r>
+        <w:rPr>
+          <w:b/>
+        </w:rPr>
+        <w:t xml:space="preserve">LE</w:t>
+      </w:r>
+      <w:r>
+        <w:t xml:space="preserve">: 3,</w:t>
+      </w:r>
+      <w:r>
+        <w:t xml:space="preserve"> </w:t>
+      </w:r>
+      <w:r>
+        <w:rPr>
+          <w:b/>
+        </w:rPr>
+        <w:t xml:space="preserve">VET</w:t>
+      </w:r>
+      <w:r>
+        <w:t xml:space="preserve">: 8</w:t>
       </w:r>
     </w:p>
     <w:bookmarkEnd w:id="25"/>
@@ -1430,7 +1510,7 @@
       <w:pPr>
         <w:numPr>
           <w:ilvl w:val="0"/>
-          <w:numId w:val="1012"/>
+          <w:numId w:val="1013"/>
         </w:numPr>
       </w:pPr>
       <w:r>
@@ -1440,7 +1520,7 @@
         <w:t xml:space="preserve">Nota media</w:t>
       </w:r>
       <w:r>
-        <w:t xml:space="preserve">: 7.14,</w:t>
+        <w:t xml:space="preserve">: 7.11,</w:t>
       </w:r>
       <w:r>
         <w:t xml:space="preserve"> </w:t>
@@ -1459,7 +1539,7 @@
       <w:pPr>
         <w:numPr>
           <w:ilvl w:val="0"/>
-          <w:numId w:val="1012"/>
+          <w:numId w:val="1013"/>
         </w:numPr>
       </w:pPr>
       <w:r>
@@ -1575,6 +1655,23 @@
               <w:jc w:val="center"/>
             </w:pPr>
             <w:r>
+              <w:t xml:space="preserve">FR2</w:t>
+            </w:r>
+          </w:p>
+        </w:tc>
+        <w:tc>
+          <w:tcPr>
+            <w:tcBorders>
+              <w:bottom w:val="single"/>
+            </w:tcBorders>
+            <w:vAlign w:val="bottom"/>
+          </w:tcPr>
+          <w:p>
+            <w:pPr>
+              <w:pStyle w:val="Compact"/>
+              <w:jc w:val="center"/>
+            </w:pPr>
+            <w:r>
               <w:t xml:space="preserve">GHB</w:t>
             </w:r>
           </w:p>
@@ -1593,6 +1690,23 @@
             </w:pPr>
             <w:r>
               <w:t xml:space="preserve">INB</w:t>
+            </w:r>
+          </w:p>
+        </w:tc>
+        <w:tc>
+          <w:tcPr>
+            <w:tcBorders>
+              <w:bottom w:val="single"/>
+            </w:tcBorders>
+            <w:vAlign w:val="bottom"/>
+          </w:tcPr>
+          <w:p>
+            <w:pPr>
+              <w:pStyle w:val="Compact"/>
+              <w:jc w:val="center"/>
+            </w:pPr>
+            <w:r>
+              <w:t xml:space="preserve">LE</w:t>
             </w:r>
           </w:p>
         </w:tc>
@@ -1677,7 +1791,29 @@
               <w:jc w:val="center"/>
             </w:pPr>
             <w:r>
+              <w:t xml:space="preserve">7</w:t>
+            </w:r>
+          </w:p>
+        </w:tc>
+        <w:tc>
+          <w:p>
+            <w:pPr>
+              <w:pStyle w:val="Compact"/>
+              <w:jc w:val="center"/>
+            </w:pPr>
+            <w:r>
               <w:t xml:space="preserve">4</w:t>
+            </w:r>
+          </w:p>
+        </w:tc>
+        <w:tc>
+          <w:p>
+            <w:pPr>
+              <w:pStyle w:val="Compact"/>
+              <w:jc w:val="center"/>
+            </w:pPr>
+            <w:r>
+              <w:t xml:space="preserve">7</w:t>
             </w:r>
           </w:p>
         </w:tc>
@@ -1705,154 +1841,6 @@
         </w:tc>
       </w:tr>
     </w:tbl>
-    <w:p>
-      <w:pPr>
-        <w:numPr>
-          <w:ilvl w:val="0"/>
-          <w:numId w:val="1013"/>
-        </w:numPr>
-        <w:pStyle w:val="Compact"/>
-      </w:pPr>
-      <w:r>
-        <w:t xml:space="preserve">En concreto:</w:t>
-      </w:r>
-      <w:r>
-        <w:t xml:space="preserve"> </w:t>
-      </w:r>
-      <w:r>
-        <w:rPr>
-          <w:b/>
-        </w:rPr>
-        <w:t xml:space="preserve">ARE</w:t>
-      </w:r>
-      <w:r>
-        <w:rPr>
-          <w:b/>
-        </w:rPr>
-        <w:t xml:space="preserve"> </w:t>
-      </w:r>
-      <w:r>
-        <w:t xml:space="preserve">: 8,</w:t>
-      </w:r>
-      <w:r>
-        <w:t xml:space="preserve"> </w:t>
-      </w:r>
-      <w:r>
-        <w:rPr>
-          <w:b/>
-        </w:rPr>
-        <w:t xml:space="preserve">BG</w:t>
-      </w:r>
-      <w:r>
-        <w:rPr>
-          <w:b/>
-        </w:rPr>
-        <w:t xml:space="preserve"> </w:t>
-      </w:r>
-      <w:r>
-        <w:t xml:space="preserve">: 9,</w:t>
-      </w:r>
-      <w:r>
-        <w:t xml:space="preserve"> </w:t>
-      </w:r>
-      <w:r>
-        <w:rPr>
-          <w:b/>
-        </w:rPr>
-        <w:t xml:space="preserve">EF</w:t>
-      </w:r>
-      <w:r>
-        <w:rPr>
-          <w:b/>
-        </w:rPr>
-        <w:t xml:space="preserve"> </w:t>
-      </w:r>
-      <w:r>
-        <w:t xml:space="preserve">: 8,</w:t>
-      </w:r>
-      <w:r>
-        <w:t xml:space="preserve"> </w:t>
-      </w:r>
-      <w:r>
-        <w:rPr>
-          <w:b/>
-        </w:rPr>
-        <w:t xml:space="preserve">FQB</w:t>
-      </w:r>
-      <w:r>
-        <w:rPr>
-          <w:b/>
-        </w:rPr>
-        <w:t xml:space="preserve"> </w:t>
-      </w:r>
-      <w:r>
-        <w:t xml:space="preserve">: 6,</w:t>
-      </w:r>
-      <w:r>
-        <w:t xml:space="preserve"> </w:t>
-      </w:r>
-      <w:r>
-        <w:rPr>
-          <w:b/>
-        </w:rPr>
-        <w:t xml:space="preserve">GHB</w:t>
-      </w:r>
-      <w:r>
-        <w:rPr>
-          <w:b/>
-        </w:rPr>
-        <w:t xml:space="preserve"> </w:t>
-      </w:r>
-      <w:r>
-        <w:t xml:space="preserve">: 4,</w:t>
-      </w:r>
-      <w:r>
-        <w:t xml:space="preserve"> </w:t>
-      </w:r>
-      <w:r>
-        <w:rPr>
-          <w:b/>
-        </w:rPr>
-        <w:t xml:space="preserve">INB</w:t>
-      </w:r>
-      <w:r>
-        <w:rPr>
-          <w:b/>
-        </w:rPr>
-        <w:t xml:space="preserve"> </w:t>
-      </w:r>
-      <w:r>
-        <w:t xml:space="preserve">: 7,</w:t>
-      </w:r>
-      <w:r>
-        <w:t xml:space="preserve"> </w:t>
-      </w:r>
-      <w:r>
-        <w:rPr>
-          <w:b/>
-        </w:rPr>
-        <w:t xml:space="preserve">VET</w:t>
-      </w:r>
-      <w:r>
-        <w:rPr>
-          <w:b/>
-        </w:rPr>
-        <w:t xml:space="preserve"> </w:t>
-      </w:r>
-      <w:r>
-        <w:t xml:space="preserve">: 8</w:t>
-      </w:r>
-    </w:p>
-    <w:bookmarkEnd w:id="26"/>
-    <w:bookmarkStart w:id="27" w:name="campo-garcía-paula"/>
-    <w:p>
-      <w:pPr>
-        <w:pStyle w:val="Heading3"/>
-      </w:pPr>
-      <w:r>
-        <w:t xml:space="preserve">Campo García, Paula</w:t>
-      </w:r>
-    </w:p>
     <w:p>
       <w:pPr>
         <w:numPr>
@@ -1862,13 +1850,143 @@
         <w:pStyle w:val="Compact"/>
       </w:pPr>
       <w:r>
+        <w:t xml:space="preserve">En concreto:</w:t>
+      </w:r>
+      <w:r>
+        <w:t xml:space="preserve"> </w:t>
+      </w:r>
+      <w:r>
+        <w:rPr>
+          <w:b/>
+        </w:rPr>
+        <w:t xml:space="preserve">ARE</w:t>
+      </w:r>
+      <w:r>
+        <w:t xml:space="preserve">: 8,</w:t>
+      </w:r>
+      <w:r>
+        <w:t xml:space="preserve"> </w:t>
+      </w:r>
+      <w:r>
+        <w:rPr>
+          <w:b/>
+        </w:rPr>
+        <w:t xml:space="preserve">BG</w:t>
+      </w:r>
+      <w:r>
+        <w:t xml:space="preserve">: 9,</w:t>
+      </w:r>
+      <w:r>
+        <w:t xml:space="preserve"> </w:t>
+      </w:r>
+      <w:r>
+        <w:rPr>
+          <w:b/>
+        </w:rPr>
+        <w:t xml:space="preserve">EF</w:t>
+      </w:r>
+      <w:r>
+        <w:t xml:space="preserve">: 8,</w:t>
+      </w:r>
+      <w:r>
+        <w:t xml:space="preserve"> </w:t>
+      </w:r>
+      <w:r>
+        <w:rPr>
+          <w:b/>
+        </w:rPr>
+        <w:t xml:space="preserve">FQB</w:t>
+      </w:r>
+      <w:r>
+        <w:t xml:space="preserve">: 6,</w:t>
+      </w:r>
+      <w:r>
+        <w:t xml:space="preserve"> </w:t>
+      </w:r>
+      <w:r>
+        <w:rPr>
+          <w:b/>
+        </w:rPr>
+        <w:t xml:space="preserve">FR2</w:t>
+      </w:r>
+      <w:r>
+        <w:t xml:space="preserve">: 7,</w:t>
+      </w:r>
+      <w:r>
+        <w:t xml:space="preserve"> </w:t>
+      </w:r>
+      <w:r>
+        <w:rPr>
+          <w:b/>
+        </w:rPr>
+        <w:t xml:space="preserve">GHB</w:t>
+      </w:r>
+      <w:r>
+        <w:t xml:space="preserve">: 4,</w:t>
+      </w:r>
+      <w:r>
+        <w:t xml:space="preserve"> </w:t>
+      </w:r>
+      <w:r>
+        <w:rPr>
+          <w:b/>
+        </w:rPr>
+        <w:t xml:space="preserve">INB</w:t>
+      </w:r>
+      <w:r>
+        <w:t xml:space="preserve">: 7,</w:t>
+      </w:r>
+      <w:r>
+        <w:t xml:space="preserve"> </w:t>
+      </w:r>
+      <w:r>
+        <w:rPr>
+          <w:b/>
+        </w:rPr>
+        <w:t xml:space="preserve">LE</w:t>
+      </w:r>
+      <w:r>
+        <w:t xml:space="preserve">: 7,</w:t>
+      </w:r>
+      <w:r>
+        <w:t xml:space="preserve"> </w:t>
+      </w:r>
+      <w:r>
+        <w:rPr>
+          <w:b/>
+        </w:rPr>
+        <w:t xml:space="preserve">VET</w:t>
+      </w:r>
+      <w:r>
+        <w:t xml:space="preserve">: 8</w:t>
+      </w:r>
+    </w:p>
+    <w:bookmarkEnd w:id="26"/>
+    <w:bookmarkStart w:id="27" w:name="campo-garcía-paula"/>
+    <w:p>
+      <w:pPr>
+        <w:pStyle w:val="Heading3"/>
+      </w:pPr>
+      <w:r>
+        <w:t xml:space="preserve">Campo García, Paula</w:t>
+      </w:r>
+    </w:p>
+    <w:p>
+      <w:pPr>
+        <w:numPr>
+          <w:ilvl w:val="0"/>
+          <w:numId w:val="1015"/>
+        </w:numPr>
+        <w:pStyle w:val="Compact"/>
+      </w:pPr>
+      <w:r>
         <w:rPr>
           <w:b/>
         </w:rPr>
         <w:t xml:space="preserve">Nota media</w:t>
       </w:r>
       <w:r>
-        <w:t xml:space="preserve">: 7.86,</w:t>
+        <w:t xml:space="preserve">: 7.89,</w:t>
       </w:r>
       <w:r>
         <w:t xml:space="preserve"> </w:t>
@@ -1992,6 +2110,23 @@
               <w:jc w:val="center"/>
             </w:pPr>
             <w:r>
+              <w:t xml:space="preserve">FR2</w:t>
+            </w:r>
+          </w:p>
+        </w:tc>
+        <w:tc>
+          <w:tcPr>
+            <w:tcBorders>
+              <w:bottom w:val="single"/>
+            </w:tcBorders>
+            <w:vAlign w:val="bottom"/>
+          </w:tcPr>
+          <w:p>
+            <w:pPr>
+              <w:pStyle w:val="Compact"/>
+              <w:jc w:val="center"/>
+            </w:pPr>
+            <w:r>
               <w:t xml:space="preserve">GHB</w:t>
             </w:r>
           </w:p>
@@ -2010,6 +2145,23 @@
             </w:pPr>
             <w:r>
               <w:t xml:space="preserve">INB</w:t>
+            </w:r>
+          </w:p>
+        </w:tc>
+        <w:tc>
+          <w:tcPr>
+            <w:tcBorders>
+              <w:bottom w:val="single"/>
+            </w:tcBorders>
+            <w:vAlign w:val="bottom"/>
+          </w:tcPr>
+          <w:p>
+            <w:pPr>
+              <w:pStyle w:val="Compact"/>
+              <w:jc w:val="center"/>
+            </w:pPr>
+            <w:r>
+              <w:t xml:space="preserve">LE</w:t>
             </w:r>
           </w:p>
         </w:tc>
@@ -2120,156 +2272,30 @@
             </w:r>
           </w:p>
         </w:tc>
+        <w:tc>
+          <w:p>
+            <w:pPr>
+              <w:pStyle w:val="Compact"/>
+              <w:jc w:val="center"/>
+            </w:pPr>
+            <w:r>
+              <w:t xml:space="preserve">8</w:t>
+            </w:r>
+          </w:p>
+        </w:tc>
+        <w:tc>
+          <w:p>
+            <w:pPr>
+              <w:pStyle w:val="Compact"/>
+              <w:jc w:val="center"/>
+            </w:pPr>
+            <w:r>
+              <w:t xml:space="preserve">8</w:t>
+            </w:r>
+          </w:p>
+        </w:tc>
       </w:tr>
     </w:tbl>
-    <w:p>
-      <w:pPr>
-        <w:numPr>
-          <w:ilvl w:val="0"/>
-          <w:numId w:val="1015"/>
-        </w:numPr>
-        <w:pStyle w:val="Compact"/>
-      </w:pPr>
-      <w:r>
-        <w:t xml:space="preserve">En concreto:</w:t>
-      </w:r>
-      <w:r>
-        <w:t xml:space="preserve"> </w:t>
-      </w:r>
-      <w:r>
-        <w:rPr>
-          <w:b/>
-        </w:rPr>
-        <w:t xml:space="preserve">ARE</w:t>
-      </w:r>
-      <w:r>
-        <w:rPr>
-          <w:b/>
-        </w:rPr>
-        <w:t xml:space="preserve"> </w:t>
-      </w:r>
-      <w:r>
-        <w:t xml:space="preserve">: 8,</w:t>
-      </w:r>
-      <w:r>
-        <w:t xml:space="preserve"> </w:t>
-      </w:r>
-      <w:r>
-        <w:rPr>
-          <w:b/>
-        </w:rPr>
-        <w:t xml:space="preserve">BG</w:t>
-      </w:r>
-      <w:r>
-        <w:rPr>
-          <w:b/>
-        </w:rPr>
-        <w:t xml:space="preserve"> </w:t>
-      </w:r>
-      <w:r>
-        <w:t xml:space="preserve">: 7,</w:t>
-      </w:r>
-      <w:r>
-        <w:t xml:space="preserve"> </w:t>
-      </w:r>
-      <w:r>
-        <w:rPr>
-          <w:b/>
-        </w:rPr>
-        <w:t xml:space="preserve">EF</w:t>
-      </w:r>
-      <w:r>
-        <w:rPr>
-          <w:b/>
-        </w:rPr>
-        <w:t xml:space="preserve"> </w:t>
-      </w:r>
-      <w:r>
-        <w:t xml:space="preserve">: 8,</w:t>
-      </w:r>
-      <w:r>
-        <w:t xml:space="preserve"> </w:t>
-      </w:r>
-      <w:r>
-        <w:rPr>
-          <w:b/>
-        </w:rPr>
-        <w:t xml:space="preserve">FQB</w:t>
-      </w:r>
-      <w:r>
-        <w:rPr>
-          <w:b/>
-        </w:rPr>
-        <w:t xml:space="preserve"> </w:t>
-      </w:r>
-      <w:r>
-        <w:t xml:space="preserve">: 8,</w:t>
-      </w:r>
-      <w:r>
-        <w:t xml:space="preserve"> </w:t>
-      </w:r>
-      <w:r>
-        <w:rPr>
-          <w:b/>
-        </w:rPr>
-        <w:t xml:space="preserve">GHB</w:t>
-      </w:r>
-      <w:r>
-        <w:rPr>
-          <w:b/>
-        </w:rPr>
-        <w:t xml:space="preserve"> </w:t>
-      </w:r>
-      <w:r>
-        <w:t xml:space="preserve">: 8,</w:t>
-      </w:r>
-      <w:r>
-        <w:t xml:space="preserve"> </w:t>
-      </w:r>
-      <w:r>
-        <w:rPr>
-          <w:b/>
-        </w:rPr>
-        <w:t xml:space="preserve">INB</w:t>
-      </w:r>
-      <w:r>
-        <w:rPr>
-          <w:b/>
-        </w:rPr>
-        <w:t xml:space="preserve"> </w:t>
-      </w:r>
-      <w:r>
-        <w:t xml:space="preserve">: 8,</w:t>
-      </w:r>
-      <w:r>
-        <w:t xml:space="preserve"> </w:t>
-      </w:r>
-      <w:r>
-        <w:rPr>
-          <w:b/>
-        </w:rPr>
-        <w:t xml:space="preserve">VET</w:t>
-      </w:r>
-      <w:r>
-        <w:rPr>
-          <w:b/>
-        </w:rPr>
-        <w:t xml:space="preserve"> </w:t>
-      </w:r>
-      <w:r>
-        <w:t xml:space="preserve">: 8</w:t>
-      </w:r>
-    </w:p>
-    <w:bookmarkEnd w:id="27"/>
-    <w:bookmarkStart w:id="28" w:name="damasceno-ossó-óscar"/>
-    <w:p>
-      <w:pPr>
-        <w:pStyle w:val="Heading3"/>
-      </w:pPr>
-      <w:r>
-        <w:t xml:space="preserve">Damasceno Ossó, Óscar</w:t>
-      </w:r>
-    </w:p>
     <w:p>
       <w:pPr>
         <w:numPr>
@@ -2279,13 +2305,143 @@
         <w:pStyle w:val="Compact"/>
       </w:pPr>
       <w:r>
+        <w:t xml:space="preserve">En concreto:</w:t>
+      </w:r>
+      <w:r>
+        <w:t xml:space="preserve"> </w:t>
+      </w:r>
+      <w:r>
+        <w:rPr>
+          <w:b/>
+        </w:rPr>
+        <w:t xml:space="preserve">ARE</w:t>
+      </w:r>
+      <w:r>
+        <w:t xml:space="preserve">: 8,</w:t>
+      </w:r>
+      <w:r>
+        <w:t xml:space="preserve"> </w:t>
+      </w:r>
+      <w:r>
+        <w:rPr>
+          <w:b/>
+        </w:rPr>
+        <w:t xml:space="preserve">BG</w:t>
+      </w:r>
+      <w:r>
+        <w:t xml:space="preserve">: 7,</w:t>
+      </w:r>
+      <w:r>
+        <w:t xml:space="preserve"> </w:t>
+      </w:r>
+      <w:r>
+        <w:rPr>
+          <w:b/>
+        </w:rPr>
+        <w:t xml:space="preserve">EF</w:t>
+      </w:r>
+      <w:r>
+        <w:t xml:space="preserve">: 8,</w:t>
+      </w:r>
+      <w:r>
+        <w:t xml:space="preserve"> </w:t>
+      </w:r>
+      <w:r>
+        <w:rPr>
+          <w:b/>
+        </w:rPr>
+        <w:t xml:space="preserve">FQB</w:t>
+      </w:r>
+      <w:r>
+        <w:t xml:space="preserve">: 8,</w:t>
+      </w:r>
+      <w:r>
+        <w:t xml:space="preserve"> </w:t>
+      </w:r>
+      <w:r>
+        <w:rPr>
+          <w:b/>
+        </w:rPr>
+        <w:t xml:space="preserve">FR2</w:t>
+      </w:r>
+      <w:r>
+        <w:t xml:space="preserve">: 8,</w:t>
+      </w:r>
+      <w:r>
+        <w:t xml:space="preserve"> </w:t>
+      </w:r>
+      <w:r>
+        <w:rPr>
+          <w:b/>
+        </w:rPr>
+        <w:t xml:space="preserve">GHB</w:t>
+      </w:r>
+      <w:r>
+        <w:t xml:space="preserve">: 8,</w:t>
+      </w:r>
+      <w:r>
+        <w:t xml:space="preserve"> </w:t>
+      </w:r>
+      <w:r>
+        <w:rPr>
+          <w:b/>
+        </w:rPr>
+        <w:t xml:space="preserve">INB</w:t>
+      </w:r>
+      <w:r>
+        <w:t xml:space="preserve">: 8,</w:t>
+      </w:r>
+      <w:r>
+        <w:t xml:space="preserve"> </w:t>
+      </w:r>
+      <w:r>
+        <w:rPr>
+          <w:b/>
+        </w:rPr>
+        <w:t xml:space="preserve">LE</w:t>
+      </w:r>
+      <w:r>
+        <w:t xml:space="preserve">: 8,</w:t>
+      </w:r>
+      <w:r>
+        <w:t xml:space="preserve"> </w:t>
+      </w:r>
+      <w:r>
+        <w:rPr>
+          <w:b/>
+        </w:rPr>
+        <w:t xml:space="preserve">VET</w:t>
+      </w:r>
+      <w:r>
+        <w:t xml:space="preserve">: 8</w:t>
+      </w:r>
+    </w:p>
+    <w:bookmarkEnd w:id="27"/>
+    <w:bookmarkStart w:id="28" w:name="damasceno-ossó-óscar"/>
+    <w:p>
+      <w:pPr>
+        <w:pStyle w:val="Heading3"/>
+      </w:pPr>
+      <w:r>
+        <w:t xml:space="preserve">Damasceno Ossó, Óscar</w:t>
+      </w:r>
+    </w:p>
+    <w:p>
+      <w:pPr>
+        <w:numPr>
+          <w:ilvl w:val="0"/>
+          <w:numId w:val="1017"/>
+        </w:numPr>
+        <w:pStyle w:val="Compact"/>
+      </w:pPr>
+      <w:r>
         <w:rPr>
           <w:b/>
         </w:rPr>
         <w:t xml:space="preserve">Nota media</w:t>
       </w:r>
       <w:r>
-        <w:t xml:space="preserve">: 6.29,</w:t>
+        <w:t xml:space="preserve">: 6.25,</w:t>
       </w:r>
       <w:r>
         <w:t xml:space="preserve"> </w:t>
@@ -2426,6 +2582,23 @@
               <w:jc w:val="center"/>
             </w:pPr>
             <w:r>
+              <w:t xml:space="preserve">LE</w:t>
+            </w:r>
+          </w:p>
+        </w:tc>
+        <w:tc>
+          <w:tcPr>
+            <w:tcBorders>
+              <w:bottom w:val="single"/>
+            </w:tcBorders>
+            <w:vAlign w:val="bottom"/>
+          </w:tcPr>
+          <w:p>
+            <w:pPr>
+              <w:pStyle w:val="Compact"/>
+              <w:jc w:val="center"/>
+            </w:pPr>
+            <w:r>
               <w:t xml:space="preserve">PL</w:t>
             </w:r>
           </w:p>
@@ -2479,6 +2652,17 @@
             </w:pPr>
             <w:r>
               <w:t xml:space="preserve">5</w:t>
+            </w:r>
+          </w:p>
+        </w:tc>
+        <w:tc>
+          <w:p>
+            <w:pPr>
+              <w:pStyle w:val="Compact"/>
+              <w:jc w:val="center"/>
+            </w:pPr>
+            <w:r>
+              <w:t xml:space="preserve">6</w:t>
             </w:r>
           </w:p>
         </w:tc>
@@ -2543,7 +2727,7 @@
       <w:pPr>
         <w:numPr>
           <w:ilvl w:val="0"/>
-          <w:numId w:val="1017"/>
+          <w:numId w:val="1018"/>
         </w:numPr>
         <w:pStyle w:val="Compact"/>
       </w:pPr>
@@ -2560,12 +2744,6 @@
         <w:t xml:space="preserve">EC</w:t>
       </w:r>
       <w:r>
-        <w:rPr>
-          <w:b/>
-        </w:rPr>
-        <w:t xml:space="preserve"> </w:t>
-      </w:r>
-      <w:r>
         <w:t xml:space="preserve">: 8,</w:t>
       </w:r>
       <w:r>
@@ -2578,12 +2756,6 @@
         <w:t xml:space="preserve">EF</w:t>
       </w:r>
       <w:r>
-        <w:rPr>
-          <w:b/>
-        </w:rPr>
-        <w:t xml:space="preserve"> </w:t>
-      </w:r>
-      <w:r>
         <w:t xml:space="preserve">: 5,</w:t>
       </w:r>
       <w:r>
@@ -2596,12 +2768,6 @@
         <w:t xml:space="preserve">FQ</w:t>
       </w:r>
       <w:r>
-        <w:rPr>
-          <w:b/>
-        </w:rPr>
-        <w:t xml:space="preserve"> </w:t>
-      </w:r>
-      <w:r>
         <w:t xml:space="preserve">: 6,</w:t>
       </w:r>
       <w:r>
@@ -2614,12 +2780,6 @@
         <w:t xml:space="preserve">GH</w:t>
       </w:r>
       <w:r>
-        <w:rPr>
-          <w:b/>
-        </w:rPr>
-        <w:t xml:space="preserve"> </w:t>
-      </w:r>
-      <w:r>
         <w:t xml:space="preserve">: 6,</w:t>
       </w:r>
       <w:r>
@@ -2632,12 +2792,6 @@
         <w:t xml:space="preserve">IN</w:t>
       </w:r>
       <w:r>
-        <w:rPr>
-          <w:b/>
-        </w:rPr>
-        <w:t xml:space="preserve"> </w:t>
-      </w:r>
-      <w:r>
         <w:t xml:space="preserve">: 6,</w:t>
       </w:r>
       <w:r>
@@ -2647,15 +2801,21 @@
         <w:rPr>
           <w:b/>
         </w:rPr>
+        <w:t xml:space="preserve">LE</w:t>
+      </w:r>
+      <w:r>
+        <w:t xml:space="preserve">: 6,</w:t>
+      </w:r>
+      <w:r>
+        <w:t xml:space="preserve"> </w:t>
+      </w:r>
+      <w:r>
+        <w:rPr>
+          <w:b/>
+        </w:rPr>
         <w:t xml:space="preserve">PL</w:t>
       </w:r>
       <w:r>
-        <w:rPr>
-          <w:b/>
-        </w:rPr>
-        <w:t xml:space="preserve"> </w:t>
-      </w:r>
-      <w:r>
         <w:t xml:space="preserve">: 7,</w:t>
       </w:r>
       <w:r>
@@ -2666,12 +2826,6 @@
           <w:b/>
         </w:rPr>
         <w:t xml:space="preserve">RC</w:t>
-      </w:r>
-      <w:r>
-        <w:rPr>
-          <w:b/>
-        </w:rPr>
-        <w:t xml:space="preserve"> </w:t>
       </w:r>
       <w:r>
         <w:t xml:space="preserve">: 6</w:t>
@@ -2691,7 +2845,7 @@
       <w:pPr>
         <w:numPr>
           <w:ilvl w:val="0"/>
-          <w:numId w:val="1018"/>
+          <w:numId w:val="1019"/>
         </w:numPr>
       </w:pPr>
       <w:r>
@@ -2701,7 +2855,7 @@
         <w:t xml:space="preserve">Nota media</w:t>
       </w:r>
       <w:r>
-        <w:t xml:space="preserve">: 7.43,</w:t>
+        <w:t xml:space="preserve">: 7.33,</w:t>
       </w:r>
       <w:r>
         <w:t xml:space="preserve"> </w:t>
@@ -2720,7 +2874,7 @@
       <w:pPr>
         <w:numPr>
           <w:ilvl w:val="0"/>
-          <w:numId w:val="1018"/>
+          <w:numId w:val="1019"/>
         </w:numPr>
       </w:pPr>
       <w:r>
@@ -2870,7 +3024,41 @@
               <w:jc w:val="center"/>
             </w:pPr>
             <w:r>
+              <w:t xml:space="preserve">LE</w:t>
+            </w:r>
+          </w:p>
+        </w:tc>
+        <w:tc>
+          <w:tcPr>
+            <w:tcBorders>
+              <w:bottom w:val="single"/>
+            </w:tcBorders>
+            <w:vAlign w:val="bottom"/>
+          </w:tcPr>
+          <w:p>
+            <w:pPr>
+              <w:pStyle w:val="Compact"/>
+              <w:jc w:val="center"/>
+            </w:pPr>
+            <w:r>
               <w:t xml:space="preserve">MU</w:t>
+            </w:r>
+          </w:p>
+        </w:tc>
+        <w:tc>
+          <w:tcPr>
+            <w:tcBorders>
+              <w:bottom w:val="single"/>
+            </w:tcBorders>
+            <w:vAlign w:val="bottom"/>
+          </w:tcPr>
+          <w:p>
+            <w:pPr>
+              <w:pStyle w:val="Compact"/>
+              <w:jc w:val="center"/>
+            </w:pPr>
+            <w:r>
+              <w:t xml:space="preserve">VET</w:t>
             </w:r>
           </w:p>
         </w:tc>
@@ -2960,7 +3148,29 @@
               <w:jc w:val="center"/>
             </w:pPr>
             <w:r>
+              <w:t xml:space="preserve">6</w:t>
+            </w:r>
+          </w:p>
+        </w:tc>
+        <w:tc>
+          <w:p>
+            <w:pPr>
+              <w:pStyle w:val="Compact"/>
+              <w:jc w:val="center"/>
+            </w:pPr>
+            <w:r>
               <w:t xml:space="preserve">9</w:t>
+            </w:r>
+          </w:p>
+        </w:tc>
+        <w:tc>
+          <w:p>
+            <w:pPr>
+              <w:pStyle w:val="Compact"/>
+              <w:jc w:val="center"/>
+            </w:pPr>
+            <w:r>
+              <w:t xml:space="preserve">8</w:t>
             </w:r>
           </w:p>
         </w:tc>
@@ -2970,7 +3180,7 @@
       <w:pPr>
         <w:numPr>
           <w:ilvl w:val="0"/>
-          <w:numId w:val="1019"/>
+          <w:numId w:val="1020"/>
         </w:numPr>
         <w:pStyle w:val="Compact"/>
       </w:pPr>
@@ -2987,12 +3197,6 @@
         <w:t xml:space="preserve">BG</w:t>
       </w:r>
       <w:r>
-        <w:rPr>
-          <w:b/>
-        </w:rPr>
-        <w:t xml:space="preserve"> </w:t>
-      </w:r>
-      <w:r>
         <w:t xml:space="preserve">: 7,</w:t>
       </w:r>
       <w:r>
@@ -3005,12 +3209,6 @@
         <w:t xml:space="preserve">CC</w:t>
       </w:r>
       <w:r>
-        <w:rPr>
-          <w:b/>
-        </w:rPr>
-        <w:t xml:space="preserve"> </w:t>
-      </w:r>
-      <w:r>
         <w:t xml:space="preserve">: 8,</w:t>
       </w:r>
       <w:r>
@@ -3023,12 +3221,6 @@
         <w:t xml:space="preserve">EF</w:t>
       </w:r>
       <w:r>
-        <w:rPr>
-          <w:b/>
-        </w:rPr>
-        <w:t xml:space="preserve"> </w:t>
-      </w:r>
-      <w:r>
         <w:t xml:space="preserve">: 7,</w:t>
       </w:r>
       <w:r>
@@ -3041,12 +3233,6 @@
         <w:t xml:space="preserve">FQB</w:t>
       </w:r>
       <w:r>
-        <w:rPr>
-          <w:b/>
-        </w:rPr>
-        <w:t xml:space="preserve"> </w:t>
-      </w:r>
-      <w:r>
         <w:t xml:space="preserve">: 8,</w:t>
       </w:r>
       <w:r>
@@ -3059,12 +3245,6 @@
         <w:t xml:space="preserve">GHB</w:t>
       </w:r>
       <w:r>
-        <w:rPr>
-          <w:b/>
-        </w:rPr>
-        <w:t xml:space="preserve"> </w:t>
-      </w:r>
-      <w:r>
         <w:t xml:space="preserve">: 4,</w:t>
       </w:r>
       <w:r>
@@ -3077,12 +3257,6 @@
         <w:t xml:space="preserve">INB</w:t>
       </w:r>
       <w:r>
-        <w:rPr>
-          <w:b/>
-        </w:rPr>
-        <w:t xml:space="preserve"> </w:t>
-      </w:r>
-      <w:r>
         <w:t xml:space="preserve">: 9,</w:t>
       </w:r>
       <w:r>
@@ -3092,16 +3266,34 @@
         <w:rPr>
           <w:b/>
         </w:rPr>
+        <w:t xml:space="preserve">LE</w:t>
+      </w:r>
+      <w:r>
+        <w:t xml:space="preserve">: 6,</w:t>
+      </w:r>
+      <w:r>
+        <w:t xml:space="preserve"> </w:t>
+      </w:r>
+      <w:r>
+        <w:rPr>
+          <w:b/>
+        </w:rPr>
         <w:t xml:space="preserve">MU</w:t>
       </w:r>
       <w:r>
-        <w:rPr>
-          <w:b/>
-        </w:rPr>
-        <w:t xml:space="preserve"> </w:t>
-      </w:r>
-      <w:r>
-        <w:t xml:space="preserve">: 9</w:t>
+        <w:t xml:space="preserve">: 9,</w:t>
+      </w:r>
+      <w:r>
+        <w:t xml:space="preserve"> </w:t>
+      </w:r>
+      <w:r>
+        <w:rPr>
+          <w:b/>
+        </w:rPr>
+        <w:t xml:space="preserve">VET</w:t>
+      </w:r>
+      <w:r>
+        <w:t xml:space="preserve">: 8</w:t>
       </w:r>
     </w:p>
     <w:bookmarkEnd w:id="29"/>
@@ -3118,7 +3310,7 @@
       <w:pPr>
         <w:numPr>
           <w:ilvl w:val="0"/>
-          <w:numId w:val="1020"/>
+          <w:numId w:val="1021"/>
         </w:numPr>
       </w:pPr>
       <w:r>
@@ -3128,7 +3320,7 @@
         <w:t xml:space="preserve">Nota media</w:t>
       </w:r>
       <w:r>
-        <w:t xml:space="preserve">: 6.5,</w:t>
+        <w:t xml:space="preserve">: 6.14,</w:t>
       </w:r>
       <w:r>
         <w:t xml:space="preserve"> </w:t>
@@ -3140,18 +3332,18 @@
         <w:t xml:space="preserve">Número de suspensos</w:t>
       </w:r>
       <w:r>
-        <w:t xml:space="preserve">: 1</w:t>
+        <w:t xml:space="preserve">: 2</w:t>
       </w:r>
     </w:p>
     <w:p>
       <w:pPr>
         <w:numPr>
           <w:ilvl w:val="0"/>
-          <w:numId w:val="1020"/>
+          <w:numId w:val="1021"/>
         </w:numPr>
       </w:pPr>
       <w:r>
-        <w:t xml:space="preserve">Suspensos: GHB</w:t>
+        <w:t xml:space="preserve">Suspensos: GHB, LE</w:t>
       </w:r>
     </w:p>
     <w:tbl>
@@ -3263,6 +3455,23 @@
               <w:jc w:val="center"/>
             </w:pPr>
             <w:r>
+              <w:t xml:space="preserve">LE</w:t>
+            </w:r>
+          </w:p>
+        </w:tc>
+        <w:tc>
+          <w:tcPr>
+            <w:tcBorders>
+              <w:bottom w:val="single"/>
+            </w:tcBorders>
+            <w:vAlign w:val="bottom"/>
+          </w:tcPr>
+          <w:p>
+            <w:pPr>
+              <w:pStyle w:val="Compact"/>
+              <w:jc w:val="center"/>
+            </w:pPr>
+            <w:r>
               <w:t xml:space="preserve">MU</w:t>
             </w:r>
           </w:p>
@@ -3348,6 +3557,17 @@
               <w:jc w:val="center"/>
             </w:pPr>
             <w:r>
+              <w:t xml:space="preserve">4</w:t>
+            </w:r>
+          </w:p>
+        </w:tc>
+        <w:tc>
+          <w:p>
+            <w:pPr>
+              <w:pStyle w:val="Compact"/>
+              <w:jc w:val="center"/>
+            </w:pPr>
+            <w:r>
               <w:t xml:space="preserve">8</w:t>
             </w:r>
           </w:p>
@@ -3365,136 +3585,6 @@
         </w:tc>
       </w:tr>
     </w:tbl>
-    <w:p>
-      <w:pPr>
-        <w:numPr>
-          <w:ilvl w:val="0"/>
-          <w:numId w:val="1021"/>
-        </w:numPr>
-        <w:pStyle w:val="Compact"/>
-      </w:pPr>
-      <w:r>
-        <w:t xml:space="preserve">En concreto:</w:t>
-      </w:r>
-      <w:r>
-        <w:t xml:space="preserve"> </w:t>
-      </w:r>
-      <w:r>
-        <w:rPr>
-          <w:b/>
-        </w:rPr>
-        <w:t xml:space="preserve">EF</w:t>
-      </w:r>
-      <w:r>
-        <w:rPr>
-          <w:b/>
-        </w:rPr>
-        <w:t xml:space="preserve"> </w:t>
-      </w:r>
-      <w:r>
-        <w:t xml:space="preserve">: 7,</w:t>
-      </w:r>
-      <w:r>
-        <w:t xml:space="preserve"> </w:t>
-      </w:r>
-      <w:r>
-        <w:rPr>
-          <w:b/>
-        </w:rPr>
-        <w:t xml:space="preserve">FQB</w:t>
-      </w:r>
-      <w:r>
-        <w:rPr>
-          <w:b/>
-        </w:rPr>
-        <w:t xml:space="preserve"> </w:t>
-      </w:r>
-      <w:r>
-        <w:t xml:space="preserve">: 6,</w:t>
-      </w:r>
-      <w:r>
-        <w:t xml:space="preserve"> </w:t>
-      </w:r>
-      <w:r>
-        <w:rPr>
-          <w:b/>
-        </w:rPr>
-        <w:t xml:space="preserve">GHB</w:t>
-      </w:r>
-      <w:r>
-        <w:rPr>
-          <w:b/>
-        </w:rPr>
-        <w:t xml:space="preserve"> </w:t>
-      </w:r>
-      <w:r>
-        <w:t xml:space="preserve">: 4,</w:t>
-      </w:r>
-      <w:r>
-        <w:t xml:space="preserve"> </w:t>
-      </w:r>
-      <w:r>
-        <w:rPr>
-          <w:b/>
-        </w:rPr>
-        <w:t xml:space="preserve">INB</w:t>
-      </w:r>
-      <w:r>
-        <w:rPr>
-          <w:b/>
-        </w:rPr>
-        <w:t xml:space="preserve"> </w:t>
-      </w:r>
-      <w:r>
-        <w:t xml:space="preserve">: 6,</w:t>
-      </w:r>
-      <w:r>
-        <w:t xml:space="preserve"> </w:t>
-      </w:r>
-      <w:r>
-        <w:rPr>
-          <w:b/>
-        </w:rPr>
-        <w:t xml:space="preserve">MU</w:t>
-      </w:r>
-      <w:r>
-        <w:rPr>
-          <w:b/>
-        </w:rPr>
-        <w:t xml:space="preserve"> </w:t>
-      </w:r>
-      <w:r>
-        <w:t xml:space="preserve">: 8,</w:t>
-      </w:r>
-      <w:r>
-        <w:t xml:space="preserve"> </w:t>
-      </w:r>
-      <w:r>
-        <w:rPr>
-          <w:b/>
-        </w:rPr>
-        <w:t xml:space="preserve">RC</w:t>
-      </w:r>
-      <w:r>
-        <w:rPr>
-          <w:b/>
-        </w:rPr>
-        <w:t xml:space="preserve"> </w:t>
-      </w:r>
-      <w:r>
-        <w:t xml:space="preserve">: 8</w:t>
-      </w:r>
-    </w:p>
-    <w:bookmarkEnd w:id="30"/>
-    <w:bookmarkStart w:id="31" w:name="espinosa-pérez-david"/>
-    <w:p>
-      <w:pPr>
-        <w:pStyle w:val="Heading3"/>
-      </w:pPr>
-      <w:r>
-        <w:t xml:space="preserve">Espinosa Pérez, David</w:t>
-      </w:r>
-    </w:p>
     <w:p>
       <w:pPr>
         <w:numPr>
@@ -3504,13 +3594,119 @@
         <w:pStyle w:val="Compact"/>
       </w:pPr>
       <w:r>
+        <w:t xml:space="preserve">En concreto:</w:t>
+      </w:r>
+      <w:r>
+        <w:t xml:space="preserve"> </w:t>
+      </w:r>
+      <w:r>
+        <w:rPr>
+          <w:b/>
+        </w:rPr>
+        <w:t xml:space="preserve">EF</w:t>
+      </w:r>
+      <w:r>
+        <w:t xml:space="preserve">: 7,</w:t>
+      </w:r>
+      <w:r>
+        <w:t xml:space="preserve"> </w:t>
+      </w:r>
+      <w:r>
+        <w:rPr>
+          <w:b/>
+        </w:rPr>
+        <w:t xml:space="preserve">FQB</w:t>
+      </w:r>
+      <w:r>
+        <w:t xml:space="preserve">: 6,</w:t>
+      </w:r>
+      <w:r>
+        <w:t xml:space="preserve"> </w:t>
+      </w:r>
+      <w:r>
+        <w:rPr>
+          <w:b/>
+        </w:rPr>
+        <w:t xml:space="preserve">GHB</w:t>
+      </w:r>
+      <w:r>
+        <w:t xml:space="preserve">: 4,</w:t>
+      </w:r>
+      <w:r>
+        <w:t xml:space="preserve"> </w:t>
+      </w:r>
+      <w:r>
+        <w:rPr>
+          <w:b/>
+        </w:rPr>
+        <w:t xml:space="preserve">INB</w:t>
+      </w:r>
+      <w:r>
+        <w:t xml:space="preserve">: 6,</w:t>
+      </w:r>
+      <w:r>
+        <w:t xml:space="preserve"> </w:t>
+      </w:r>
+      <w:r>
+        <w:rPr>
+          <w:b/>
+        </w:rPr>
+        <w:t xml:space="preserve">LE</w:t>
+      </w:r>
+      <w:r>
+        <w:t xml:space="preserve">: 4,</w:t>
+      </w:r>
+      <w:r>
+        <w:t xml:space="preserve"> </w:t>
+      </w:r>
+      <w:r>
+        <w:rPr>
+          <w:b/>
+        </w:rPr>
+        <w:t xml:space="preserve">MU</w:t>
+      </w:r>
+      <w:r>
+        <w:t xml:space="preserve">: 8,</w:t>
+      </w:r>
+      <w:r>
+        <w:t xml:space="preserve"> </w:t>
+      </w:r>
+      <w:r>
+        <w:rPr>
+          <w:b/>
+        </w:rPr>
+        <w:t xml:space="preserve">RC</w:t>
+      </w:r>
+      <w:r>
+        <w:t xml:space="preserve">: 8</w:t>
+      </w:r>
+    </w:p>
+    <w:bookmarkEnd w:id="30"/>
+    <w:bookmarkStart w:id="31" w:name="espinosa-pérez-david"/>
+    <w:p>
+      <w:pPr>
+        <w:pStyle w:val="Heading3"/>
+      </w:pPr>
+      <w:r>
+        <w:t xml:space="preserve">Espinosa Pérez, David</w:t>
+      </w:r>
+    </w:p>
+    <w:p>
+      <w:pPr>
+        <w:numPr>
+          <w:ilvl w:val="0"/>
+          <w:numId w:val="1023"/>
+        </w:numPr>
+        <w:pStyle w:val="Compact"/>
+      </w:pPr>
+      <w:r>
         <w:rPr>
           <w:b/>
         </w:rPr>
         <w:t xml:space="preserve">Nota media</w:t>
       </w:r>
       <w:r>
-        <w:t xml:space="preserve">: 6.8,</w:t>
+        <w:t xml:space="preserve">: 6.71,</w:t>
       </w:r>
       <w:r>
         <w:t xml:space="preserve"> </w:t>
@@ -3638,6 +3834,40 @@
             </w:r>
           </w:p>
         </w:tc>
+        <w:tc>
+          <w:tcPr>
+            <w:tcBorders>
+              <w:bottom w:val="single"/>
+            </w:tcBorders>
+            <w:vAlign w:val="bottom"/>
+          </w:tcPr>
+          <w:p>
+            <w:pPr>
+              <w:pStyle w:val="Compact"/>
+              <w:jc w:val="center"/>
+            </w:pPr>
+            <w:r>
+              <w:t xml:space="preserve">LE</w:t>
+            </w:r>
+          </w:p>
+        </w:tc>
+        <w:tc>
+          <w:tcPr>
+            <w:tcBorders>
+              <w:bottom w:val="single"/>
+            </w:tcBorders>
+            <w:vAlign w:val="bottom"/>
+          </w:tcPr>
+          <w:p>
+            <w:pPr>
+              <w:pStyle w:val="Compact"/>
+              <w:jc w:val="center"/>
+            </w:pPr>
+            <w:r>
+              <w:t xml:space="preserve">VET</w:t>
+            </w:r>
+          </w:p>
+        </w:tc>
       </w:tr>
       <w:tr>
         <w:tc>
@@ -3706,120 +3936,30 @@
             </w:r>
           </w:p>
         </w:tc>
+        <w:tc>
+          <w:p>
+            <w:pPr>
+              <w:pStyle w:val="Compact"/>
+              <w:jc w:val="center"/>
+            </w:pPr>
+            <w:r>
+              <w:t xml:space="preserve">5</w:t>
+            </w:r>
+          </w:p>
+        </w:tc>
+        <w:tc>
+          <w:p>
+            <w:pPr>
+              <w:pStyle w:val="Compact"/>
+              <w:jc w:val="center"/>
+            </w:pPr>
+            <w:r>
+              <w:t xml:space="preserve">8</w:t>
+            </w:r>
+          </w:p>
+        </w:tc>
       </w:tr>
     </w:tbl>
-    <w:p>
-      <w:pPr>
-        <w:numPr>
-          <w:ilvl w:val="0"/>
-          <w:numId w:val="1023"/>
-        </w:numPr>
-        <w:pStyle w:val="Compact"/>
-      </w:pPr>
-      <w:r>
-        <w:t xml:space="preserve">En concreto:</w:t>
-      </w:r>
-      <w:r>
-        <w:t xml:space="preserve"> </w:t>
-      </w:r>
-      <w:r>
-        <w:rPr>
-          <w:b/>
-        </w:rPr>
-        <w:t xml:space="preserve">ECB</w:t>
-      </w:r>
-      <w:r>
-        <w:rPr>
-          <w:b/>
-        </w:rPr>
-        <w:t xml:space="preserve"> </w:t>
-      </w:r>
-      <w:r>
-        <w:t xml:space="preserve">: 9,</w:t>
-      </w:r>
-      <w:r>
-        <w:t xml:space="preserve"> </w:t>
-      </w:r>
-      <w:r>
-        <w:rPr>
-          <w:b/>
-        </w:rPr>
-        <w:t xml:space="preserve">EF</w:t>
-      </w:r>
-      <w:r>
-        <w:rPr>
-          <w:b/>
-        </w:rPr>
-        <w:t xml:space="preserve"> </w:t>
-      </w:r>
-      <w:r>
-        <w:t xml:space="preserve">: 8,</w:t>
-      </w:r>
-      <w:r>
-        <w:t xml:space="preserve"> </w:t>
-      </w:r>
-      <w:r>
-        <w:rPr>
-          <w:b/>
-        </w:rPr>
-        <w:t xml:space="preserve">FQ</w:t>
-      </w:r>
-      <w:r>
-        <w:rPr>
-          <w:b/>
-        </w:rPr>
-        <w:t xml:space="preserve"> </w:t>
-      </w:r>
-      <w:r>
-        <w:t xml:space="preserve">: 5,</w:t>
-      </w:r>
-      <w:r>
-        <w:t xml:space="preserve"> </w:t>
-      </w:r>
-      <w:r>
-        <w:rPr>
-          <w:b/>
-        </w:rPr>
-        <w:t xml:space="preserve">GHB</w:t>
-      </w:r>
-      <w:r>
-        <w:rPr>
-          <w:b/>
-        </w:rPr>
-        <w:t xml:space="preserve"> </w:t>
-      </w:r>
-      <w:r>
-        <w:t xml:space="preserve">: 5,</w:t>
-      </w:r>
-      <w:r>
-        <w:t xml:space="preserve"> </w:t>
-      </w:r>
-      <w:r>
-        <w:rPr>
-          <w:b/>
-        </w:rPr>
-        <w:t xml:space="preserve">INB</w:t>
-      </w:r>
-      <w:r>
-        <w:rPr>
-          <w:b/>
-        </w:rPr>
-        <w:t xml:space="preserve"> </w:t>
-      </w:r>
-      <w:r>
-        <w:t xml:space="preserve">: 7</w:t>
-      </w:r>
-    </w:p>
-    <w:bookmarkEnd w:id="31"/>
-    <w:bookmarkStart w:id="32" w:name="esteban-muñoz-cora"/>
-    <w:p>
-      <w:pPr>
-        <w:pStyle w:val="Heading3"/>
-      </w:pPr>
-      <w:r>
-        <w:t xml:space="preserve">Esteban Muñoz, Cora</w:t>
-      </w:r>
-    </w:p>
     <w:p>
       <w:pPr>
         <w:numPr>
@@ -3829,13 +3969,119 @@
         <w:pStyle w:val="Compact"/>
       </w:pPr>
       <w:r>
+        <w:t xml:space="preserve">En concreto:</w:t>
+      </w:r>
+      <w:r>
+        <w:t xml:space="preserve"> </w:t>
+      </w:r>
+      <w:r>
+        <w:rPr>
+          <w:b/>
+        </w:rPr>
+        <w:t xml:space="preserve">ECB</w:t>
+      </w:r>
+      <w:r>
+        <w:t xml:space="preserve">: 9,</w:t>
+      </w:r>
+      <w:r>
+        <w:t xml:space="preserve"> </w:t>
+      </w:r>
+      <w:r>
+        <w:rPr>
+          <w:b/>
+        </w:rPr>
+        <w:t xml:space="preserve">EF</w:t>
+      </w:r>
+      <w:r>
+        <w:t xml:space="preserve">: 8,</w:t>
+      </w:r>
+      <w:r>
+        <w:t xml:space="preserve"> </w:t>
+      </w:r>
+      <w:r>
+        <w:rPr>
+          <w:b/>
+        </w:rPr>
+        <w:t xml:space="preserve">FQ</w:t>
+      </w:r>
+      <w:r>
+        <w:t xml:space="preserve">: 5,</w:t>
+      </w:r>
+      <w:r>
+        <w:t xml:space="preserve"> </w:t>
+      </w:r>
+      <w:r>
+        <w:rPr>
+          <w:b/>
+        </w:rPr>
+        <w:t xml:space="preserve">GHB</w:t>
+      </w:r>
+      <w:r>
+        <w:t xml:space="preserve">: 5,</w:t>
+      </w:r>
+      <w:r>
+        <w:t xml:space="preserve"> </w:t>
+      </w:r>
+      <w:r>
+        <w:rPr>
+          <w:b/>
+        </w:rPr>
+        <w:t xml:space="preserve">INB</w:t>
+      </w:r>
+      <w:r>
+        <w:t xml:space="preserve">: 7,</w:t>
+      </w:r>
+      <w:r>
+        <w:t xml:space="preserve"> </w:t>
+      </w:r>
+      <w:r>
+        <w:rPr>
+          <w:b/>
+        </w:rPr>
+        <w:t xml:space="preserve">LE</w:t>
+      </w:r>
+      <w:r>
+        <w:t xml:space="preserve">: 5,</w:t>
+      </w:r>
+      <w:r>
+        <w:t xml:space="preserve"> </w:t>
+      </w:r>
+      <w:r>
+        <w:rPr>
+          <w:b/>
+        </w:rPr>
+        <w:t xml:space="preserve">VET</w:t>
+      </w:r>
+      <w:r>
+        <w:t xml:space="preserve">: 8</w:t>
+      </w:r>
+    </w:p>
+    <w:bookmarkEnd w:id="31"/>
+    <w:bookmarkStart w:id="32" w:name="esteban-muñoz-cora"/>
+    <w:p>
+      <w:pPr>
+        <w:pStyle w:val="Heading3"/>
+      </w:pPr>
+      <w:r>
+        <w:t xml:space="preserve">Esteban Muñoz, Cora</w:t>
+      </w:r>
+    </w:p>
+    <w:p>
+      <w:pPr>
+        <w:numPr>
+          <w:ilvl w:val="0"/>
+          <w:numId w:val="1025"/>
+        </w:numPr>
+        <w:pStyle w:val="Compact"/>
+      </w:pPr>
+      <w:r>
         <w:rPr>
           <w:b/>
         </w:rPr>
         <w:t xml:space="preserve">Nota media</w:t>
       </w:r>
       <w:r>
-        <w:t xml:space="preserve">: 6.8,</w:t>
+        <w:t xml:space="preserve">: 7,</w:t>
       </w:r>
       <w:r>
         <w:t xml:space="preserve"> </w:t>
@@ -3963,6 +4209,40 @@
             </w:r>
           </w:p>
         </w:tc>
+        <w:tc>
+          <w:tcPr>
+            <w:tcBorders>
+              <w:bottom w:val="single"/>
+            </w:tcBorders>
+            <w:vAlign w:val="bottom"/>
+          </w:tcPr>
+          <w:p>
+            <w:pPr>
+              <w:pStyle w:val="Compact"/>
+              <w:jc w:val="center"/>
+            </w:pPr>
+            <w:r>
+              <w:t xml:space="preserve">LE</w:t>
+            </w:r>
+          </w:p>
+        </w:tc>
+        <w:tc>
+          <w:tcPr>
+            <w:tcBorders>
+              <w:bottom w:val="single"/>
+            </w:tcBorders>
+            <w:vAlign w:val="bottom"/>
+          </w:tcPr>
+          <w:p>
+            <w:pPr>
+              <w:pStyle w:val="Compact"/>
+              <w:jc w:val="center"/>
+            </w:pPr>
+            <w:r>
+              <w:t xml:space="preserve">VET</w:t>
+            </w:r>
+          </w:p>
+        </w:tc>
       </w:tr>
       <w:tr>
         <w:tc>
@@ -4031,120 +4311,30 @@
             </w:r>
           </w:p>
         </w:tc>
+        <w:tc>
+          <w:p>
+            <w:pPr>
+              <w:pStyle w:val="Compact"/>
+              <w:jc w:val="center"/>
+            </w:pPr>
+            <w:r>
+              <w:t xml:space="preserve">7</w:t>
+            </w:r>
+          </w:p>
+        </w:tc>
+        <w:tc>
+          <w:p>
+            <w:pPr>
+              <w:pStyle w:val="Compact"/>
+              <w:jc w:val="center"/>
+            </w:pPr>
+            <w:r>
+              <w:t xml:space="preserve">8</w:t>
+            </w:r>
+          </w:p>
+        </w:tc>
       </w:tr>
     </w:tbl>
-    <w:p>
-      <w:pPr>
-        <w:numPr>
-          <w:ilvl w:val="0"/>
-          <w:numId w:val="1025"/>
-        </w:numPr>
-        <w:pStyle w:val="Compact"/>
-      </w:pPr>
-      <w:r>
-        <w:t xml:space="preserve">En concreto:</w:t>
-      </w:r>
-      <w:r>
-        <w:t xml:space="preserve"> </w:t>
-      </w:r>
-      <w:r>
-        <w:rPr>
-          <w:b/>
-        </w:rPr>
-        <w:t xml:space="preserve">ECB</w:t>
-      </w:r>
-      <w:r>
-        <w:rPr>
-          <w:b/>
-        </w:rPr>
-        <w:t xml:space="preserve"> </w:t>
-      </w:r>
-      <w:r>
-        <w:t xml:space="preserve">: 6,</w:t>
-      </w:r>
-      <w:r>
-        <w:t xml:space="preserve"> </w:t>
-      </w:r>
-      <w:r>
-        <w:rPr>
-          <w:b/>
-        </w:rPr>
-        <w:t xml:space="preserve">EF</w:t>
-      </w:r>
-      <w:r>
-        <w:rPr>
-          <w:b/>
-        </w:rPr>
-        <w:t xml:space="preserve"> </w:t>
-      </w:r>
-      <w:r>
-        <w:t xml:space="preserve">: 6,</w:t>
-      </w:r>
-      <w:r>
-        <w:t xml:space="preserve"> </w:t>
-      </w:r>
-      <w:r>
-        <w:rPr>
-          <w:b/>
-        </w:rPr>
-        <w:t xml:space="preserve">FQ</w:t>
-      </w:r>
-      <w:r>
-        <w:rPr>
-          <w:b/>
-        </w:rPr>
-        <w:t xml:space="preserve"> </w:t>
-      </w:r>
-      <w:r>
-        <w:t xml:space="preserve">: 7,</w:t>
-      </w:r>
-      <w:r>
-        <w:t xml:space="preserve"> </w:t>
-      </w:r>
-      <w:r>
-        <w:rPr>
-          <w:b/>
-        </w:rPr>
-        <w:t xml:space="preserve">GHB</w:t>
-      </w:r>
-      <w:r>
-        <w:rPr>
-          <w:b/>
-        </w:rPr>
-        <w:t xml:space="preserve"> </w:t>
-      </w:r>
-      <w:r>
-        <w:t xml:space="preserve">: 7,</w:t>
-      </w:r>
-      <w:r>
-        <w:t xml:space="preserve"> </w:t>
-      </w:r>
-      <w:r>
-        <w:rPr>
-          <w:b/>
-        </w:rPr>
-        <w:t xml:space="preserve">INB</w:t>
-      </w:r>
-      <w:r>
-        <w:rPr>
-          <w:b/>
-        </w:rPr>
-        <w:t xml:space="preserve"> </w:t>
-      </w:r>
-      <w:r>
-        <w:t xml:space="preserve">: 8</w:t>
-      </w:r>
-    </w:p>
-    <w:bookmarkEnd w:id="32"/>
-    <w:bookmarkStart w:id="33" w:name="fatás-cantín-marta"/>
-    <w:p>
-      <w:pPr>
-        <w:pStyle w:val="Heading3"/>
-      </w:pPr>
-      <w:r>
-        <w:t xml:space="preserve">Fatás Cantín, Marta</w:t>
-      </w:r>
-    </w:p>
     <w:p>
       <w:pPr>
         <w:numPr>
@@ -4154,13 +4344,119 @@
         <w:pStyle w:val="Compact"/>
       </w:pPr>
       <w:r>
+        <w:t xml:space="preserve">En concreto:</w:t>
+      </w:r>
+      <w:r>
+        <w:t xml:space="preserve"> </w:t>
+      </w:r>
+      <w:r>
+        <w:rPr>
+          <w:b/>
+        </w:rPr>
+        <w:t xml:space="preserve">ECB</w:t>
+      </w:r>
+      <w:r>
+        <w:t xml:space="preserve">: 6,</w:t>
+      </w:r>
+      <w:r>
+        <w:t xml:space="preserve"> </w:t>
+      </w:r>
+      <w:r>
+        <w:rPr>
+          <w:b/>
+        </w:rPr>
+        <w:t xml:space="preserve">EF</w:t>
+      </w:r>
+      <w:r>
+        <w:t xml:space="preserve">: 6,</w:t>
+      </w:r>
+      <w:r>
+        <w:t xml:space="preserve"> </w:t>
+      </w:r>
+      <w:r>
+        <w:rPr>
+          <w:b/>
+        </w:rPr>
+        <w:t xml:space="preserve">FQ</w:t>
+      </w:r>
+      <w:r>
+        <w:t xml:space="preserve">: 7,</w:t>
+      </w:r>
+      <w:r>
+        <w:t xml:space="preserve"> </w:t>
+      </w:r>
+      <w:r>
+        <w:rPr>
+          <w:b/>
+        </w:rPr>
+        <w:t xml:space="preserve">GHB</w:t>
+      </w:r>
+      <w:r>
+        <w:t xml:space="preserve">: 7,</w:t>
+      </w:r>
+      <w:r>
+        <w:t xml:space="preserve"> </w:t>
+      </w:r>
+      <w:r>
+        <w:rPr>
+          <w:b/>
+        </w:rPr>
+        <w:t xml:space="preserve">INB</w:t>
+      </w:r>
+      <w:r>
+        <w:t xml:space="preserve">: 8,</w:t>
+      </w:r>
+      <w:r>
+        <w:t xml:space="preserve"> </w:t>
+      </w:r>
+      <w:r>
+        <w:rPr>
+          <w:b/>
+        </w:rPr>
+        <w:t xml:space="preserve">LE</w:t>
+      </w:r>
+      <w:r>
+        <w:t xml:space="preserve">: 7,</w:t>
+      </w:r>
+      <w:r>
+        <w:t xml:space="preserve"> </w:t>
+      </w:r>
+      <w:r>
+        <w:rPr>
+          <w:b/>
+        </w:rPr>
+        <w:t xml:space="preserve">VET</w:t>
+      </w:r>
+      <w:r>
+        <w:t xml:space="preserve">: 8</w:t>
+      </w:r>
+    </w:p>
+    <w:bookmarkEnd w:id="32"/>
+    <w:bookmarkStart w:id="33" w:name="fatás-cantín-marta"/>
+    <w:p>
+      <w:pPr>
+        <w:pStyle w:val="Heading3"/>
+      </w:pPr>
+      <w:r>
+        <w:t xml:space="preserve">Fatás Cantín, Marta</w:t>
+      </w:r>
+    </w:p>
+    <w:p>
+      <w:pPr>
+        <w:numPr>
+          <w:ilvl w:val="0"/>
+          <w:numId w:val="1027"/>
+        </w:numPr>
+        <w:pStyle w:val="Compact"/>
+      </w:pPr>
+      <w:r>
         <w:rPr>
           <w:b/>
         </w:rPr>
         <w:t xml:space="preserve">Nota media</w:t>
       </w:r>
       <w:r>
-        <w:t xml:space="preserve">: 8.33,</w:t>
+        <w:t xml:space="preserve">: 8.38,</w:t>
       </w:r>
       <w:r>
         <w:t xml:space="preserve"> </w:t>
@@ -4267,6 +4563,23 @@
               <w:jc w:val="center"/>
             </w:pPr>
             <w:r>
+              <w:t xml:space="preserve">FR2</w:t>
+            </w:r>
+          </w:p>
+        </w:tc>
+        <w:tc>
+          <w:tcPr>
+            <w:tcBorders>
+              <w:bottom w:val="single"/>
+            </w:tcBorders>
+            <w:vAlign w:val="bottom"/>
+          </w:tcPr>
+          <w:p>
+            <w:pPr>
+              <w:pStyle w:val="Compact"/>
+              <w:jc w:val="center"/>
+            </w:pPr>
+            <w:r>
               <w:t xml:space="preserve">GHB</w:t>
             </w:r>
           </w:p>
@@ -4285,6 +4598,23 @@
             </w:pPr>
             <w:r>
               <w:t xml:space="preserve">INB</w:t>
+            </w:r>
+          </w:p>
+        </w:tc>
+        <w:tc>
+          <w:tcPr>
+            <w:tcBorders>
+              <w:bottom w:val="single"/>
+            </w:tcBorders>
+            <w:vAlign w:val="bottom"/>
+          </w:tcPr>
+          <w:p>
+            <w:pPr>
+              <w:pStyle w:val="Compact"/>
+              <w:jc w:val="center"/>
+            </w:pPr>
+            <w:r>
+              <w:t xml:space="preserve">LE</w:t>
             </w:r>
           </w:p>
         </w:tc>
@@ -4358,6 +4688,28 @@
               <w:jc w:val="center"/>
             </w:pPr>
             <w:r>
+              <w:t xml:space="preserve">9</w:t>
+            </w:r>
+          </w:p>
+        </w:tc>
+        <w:tc>
+          <w:p>
+            <w:pPr>
+              <w:pStyle w:val="Compact"/>
+              <w:jc w:val="center"/>
+            </w:pPr>
+            <w:r>
+              <w:t xml:space="preserve">8</w:t>
+            </w:r>
+          </w:p>
+        </w:tc>
+        <w:tc>
+          <w:p>
+            <w:pPr>
+              <w:pStyle w:val="Compact"/>
+              <w:jc w:val="center"/>
+            </w:pPr>
+            <w:r>
               <w:t xml:space="preserve">8</w:t>
             </w:r>
           </w:p>
@@ -4386,136 +4738,6 @@
         </w:tc>
       </w:tr>
     </w:tbl>
-    <w:p>
-      <w:pPr>
-        <w:numPr>
-          <w:ilvl w:val="0"/>
-          <w:numId w:val="1027"/>
-        </w:numPr>
-        <w:pStyle w:val="Compact"/>
-      </w:pPr>
-      <w:r>
-        <w:t xml:space="preserve">En concreto:</w:t>
-      </w:r>
-      <w:r>
-        <w:t xml:space="preserve"> </w:t>
-      </w:r>
-      <w:r>
-        <w:rPr>
-          <w:b/>
-        </w:rPr>
-        <w:t xml:space="preserve">BG</w:t>
-      </w:r>
-      <w:r>
-        <w:rPr>
-          <w:b/>
-        </w:rPr>
-        <w:t xml:space="preserve"> </w:t>
-      </w:r>
-      <w:r>
-        <w:t xml:space="preserve">: 9,</w:t>
-      </w:r>
-      <w:r>
-        <w:t xml:space="preserve"> </w:t>
-      </w:r>
-      <w:r>
-        <w:rPr>
-          <w:b/>
-        </w:rPr>
-        <w:t xml:space="preserve">EF</w:t>
-      </w:r>
-      <w:r>
-        <w:rPr>
-          <w:b/>
-        </w:rPr>
-        <w:t xml:space="preserve"> </w:t>
-      </w:r>
-      <w:r>
-        <w:t xml:space="preserve">: 9,</w:t>
-      </w:r>
-      <w:r>
-        <w:t xml:space="preserve"> </w:t>
-      </w:r>
-      <w:r>
-        <w:rPr>
-          <w:b/>
-        </w:rPr>
-        <w:t xml:space="preserve">FQB</w:t>
-      </w:r>
-      <w:r>
-        <w:rPr>
-          <w:b/>
-        </w:rPr>
-        <w:t xml:space="preserve"> </w:t>
-      </w:r>
-      <w:r>
-        <w:t xml:space="preserve">: 8,</w:t>
-      </w:r>
-      <w:r>
-        <w:t xml:space="preserve"> </w:t>
-      </w:r>
-      <w:r>
-        <w:rPr>
-          <w:b/>
-        </w:rPr>
-        <w:t xml:space="preserve">GHB</w:t>
-      </w:r>
-      <w:r>
-        <w:rPr>
-          <w:b/>
-        </w:rPr>
-        <w:t xml:space="preserve"> </w:t>
-      </w:r>
-      <w:r>
-        <w:t xml:space="preserve">: 8,</w:t>
-      </w:r>
-      <w:r>
-        <w:t xml:space="preserve"> </w:t>
-      </w:r>
-      <w:r>
-        <w:rPr>
-          <w:b/>
-        </w:rPr>
-        <w:t xml:space="preserve">INB</w:t>
-      </w:r>
-      <w:r>
-        <w:rPr>
-          <w:b/>
-        </w:rPr>
-        <w:t xml:space="preserve"> </w:t>
-      </w:r>
-      <w:r>
-        <w:t xml:space="preserve">: 8,</w:t>
-      </w:r>
-      <w:r>
-        <w:t xml:space="preserve"> </w:t>
-      </w:r>
-      <w:r>
-        <w:rPr>
-          <w:b/>
-        </w:rPr>
-        <w:t xml:space="preserve">RC</w:t>
-      </w:r>
-      <w:r>
-        <w:rPr>
-          <w:b/>
-        </w:rPr>
-        <w:t xml:space="preserve"> </w:t>
-      </w:r>
-      <w:r>
-        <w:t xml:space="preserve">: 8</w:t>
-      </w:r>
-    </w:p>
-    <w:bookmarkEnd w:id="33"/>
-    <w:bookmarkStart w:id="34" w:name="fábrega-mata-alejandra"/>
-    <w:p>
-      <w:pPr>
-        <w:pStyle w:val="Heading3"/>
-      </w:pPr>
-      <w:r>
-        <w:t xml:space="preserve">Fábrega Mata, Alejandra</w:t>
-      </w:r>
-    </w:p>
     <w:p>
       <w:pPr>
         <w:numPr>
@@ -4525,13 +4747,131 @@
         <w:pStyle w:val="Compact"/>
       </w:pPr>
       <w:r>
+        <w:t xml:space="preserve">En concreto:</w:t>
+      </w:r>
+      <w:r>
+        <w:t xml:space="preserve"> </w:t>
+      </w:r>
+      <w:r>
+        <w:rPr>
+          <w:b/>
+        </w:rPr>
+        <w:t xml:space="preserve">BG</w:t>
+      </w:r>
+      <w:r>
+        <w:t xml:space="preserve">: 9,</w:t>
+      </w:r>
+      <w:r>
+        <w:t xml:space="preserve"> </w:t>
+      </w:r>
+      <w:r>
+        <w:rPr>
+          <w:b/>
+        </w:rPr>
+        <w:t xml:space="preserve">EF</w:t>
+      </w:r>
+      <w:r>
+        <w:t xml:space="preserve">: 9,</w:t>
+      </w:r>
+      <w:r>
+        <w:t xml:space="preserve"> </w:t>
+      </w:r>
+      <w:r>
+        <w:rPr>
+          <w:b/>
+        </w:rPr>
+        <w:t xml:space="preserve">FQB</w:t>
+      </w:r>
+      <w:r>
+        <w:t xml:space="preserve">: 8,</w:t>
+      </w:r>
+      <w:r>
+        <w:t xml:space="preserve"> </w:t>
+      </w:r>
+      <w:r>
+        <w:rPr>
+          <w:b/>
+        </w:rPr>
+        <w:t xml:space="preserve">FR2</w:t>
+      </w:r>
+      <w:r>
+        <w:t xml:space="preserve">: 9,</w:t>
+      </w:r>
+      <w:r>
+        <w:t xml:space="preserve"> </w:t>
+      </w:r>
+      <w:r>
+        <w:rPr>
+          <w:b/>
+        </w:rPr>
+        <w:t xml:space="preserve">GHB</w:t>
+      </w:r>
+      <w:r>
+        <w:t xml:space="preserve">: 8,</w:t>
+      </w:r>
+      <w:r>
+        <w:t xml:space="preserve"> </w:t>
+      </w:r>
+      <w:r>
+        <w:rPr>
+          <w:b/>
+        </w:rPr>
+        <w:t xml:space="preserve">INB</w:t>
+      </w:r>
+      <w:r>
+        <w:t xml:space="preserve">: 8,</w:t>
+      </w:r>
+      <w:r>
+        <w:t xml:space="preserve"> </w:t>
+      </w:r>
+      <w:r>
+        <w:rPr>
+          <w:b/>
+        </w:rPr>
+        <w:t xml:space="preserve">LE</w:t>
+      </w:r>
+      <w:r>
+        <w:t xml:space="preserve">: 8,</w:t>
+      </w:r>
+      <w:r>
+        <w:t xml:space="preserve"> </w:t>
+      </w:r>
+      <w:r>
+        <w:rPr>
+          <w:b/>
+        </w:rPr>
+        <w:t xml:space="preserve">RC</w:t>
+      </w:r>
+      <w:r>
+        <w:t xml:space="preserve">: 8</w:t>
+      </w:r>
+    </w:p>
+    <w:bookmarkEnd w:id="33"/>
+    <w:bookmarkStart w:id="34" w:name="fábrega-mata-alejandra"/>
+    <w:p>
+      <w:pPr>
+        <w:pStyle w:val="Heading3"/>
+      </w:pPr>
+      <w:r>
+        <w:t xml:space="preserve">Fábrega Mata, Alejandra</w:t>
+      </w:r>
+    </w:p>
+    <w:p>
+      <w:pPr>
+        <w:numPr>
+          <w:ilvl w:val="0"/>
+          <w:numId w:val="1029"/>
+        </w:numPr>
+        <w:pStyle w:val="Compact"/>
+      </w:pPr>
+      <w:r>
         <w:rPr>
           <w:b/>
         </w:rPr>
         <w:t xml:space="preserve">Nota media</w:t>
       </w:r>
       <w:r>
-        <w:t xml:space="preserve">: 7.5,</w:t>
+        <w:t xml:space="preserve">: 7.43,</w:t>
       </w:r>
       <w:r>
         <w:t xml:space="preserve"> </w:t>
@@ -4672,6 +5012,23 @@
               <w:jc w:val="center"/>
             </w:pPr>
             <w:r>
+              <w:t xml:space="preserve">LE</w:t>
+            </w:r>
+          </w:p>
+        </w:tc>
+        <w:tc>
+          <w:tcPr>
+            <w:tcBorders>
+              <w:bottom w:val="single"/>
+            </w:tcBorders>
+            <w:vAlign w:val="bottom"/>
+          </w:tcPr>
+          <w:p>
+            <w:pPr>
+              <w:pStyle w:val="Compact"/>
+              <w:jc w:val="center"/>
+            </w:pPr>
+            <w:r>
               <w:t xml:space="preserve">RC</w:t>
             </w:r>
           </w:p>
@@ -4741,6 +5098,17 @@
             </w:pPr>
             <w:r>
               <w:t xml:space="preserve">8</w:t>
+            </w:r>
+          </w:p>
+        </w:tc>
+        <w:tc>
+          <w:p>
+            <w:pPr>
+              <w:pStyle w:val="Compact"/>
+              <w:jc w:val="center"/>
+            </w:pPr>
+            <w:r>
+              <w:t xml:space="preserve">7</w:t>
             </w:r>
           </w:p>
         </w:tc>
@@ -4761,7 +5129,7 @@
       <w:pPr>
         <w:numPr>
           <w:ilvl w:val="0"/>
-          <w:numId w:val="1029"/>
+          <w:numId w:val="1030"/>
         </w:numPr>
         <w:pStyle w:val="Compact"/>
       </w:pPr>
@@ -4778,12 +5146,6 @@
         <w:t xml:space="preserve">BG</w:t>
       </w:r>
       <w:r>
-        <w:rPr>
-          <w:b/>
-        </w:rPr>
-        <w:t xml:space="preserve"> </w:t>
-      </w:r>
-      <w:r>
         <w:t xml:space="preserve">: 7,</w:t>
       </w:r>
       <w:r>
@@ -4796,12 +5158,6 @@
         <w:t xml:space="preserve">EF</w:t>
       </w:r>
       <w:r>
-        <w:rPr>
-          <w:b/>
-        </w:rPr>
-        <w:t xml:space="preserve"> </w:t>
-      </w:r>
-      <w:r>
         <w:t xml:space="preserve">: 8,</w:t>
       </w:r>
       <w:r>
@@ -4814,12 +5170,6 @@
         <w:t xml:space="preserve">FQB</w:t>
       </w:r>
       <w:r>
-        <w:rPr>
-          <w:b/>
-        </w:rPr>
-        <w:t xml:space="preserve"> </w:t>
-      </w:r>
-      <w:r>
         <w:t xml:space="preserve">: 7,</w:t>
       </w:r>
       <w:r>
@@ -4832,12 +5182,6 @@
         <w:t xml:space="preserve">GHB</w:t>
       </w:r>
       <w:r>
-        <w:rPr>
-          <w:b/>
-        </w:rPr>
-        <w:t xml:space="preserve"> </w:t>
-      </w:r>
-      <w:r>
         <w:t xml:space="preserve">: 7,</w:t>
       </w:r>
       <w:r>
@@ -4850,12 +5194,6 @@
         <w:t xml:space="preserve">INB</w:t>
       </w:r>
       <w:r>
-        <w:rPr>
-          <w:b/>
-        </w:rPr>
-        <w:t xml:space="preserve"> </w:t>
-      </w:r>
-      <w:r>
         <w:t xml:space="preserve">: 8,</w:t>
       </w:r>
       <w:r>
@@ -4865,13 +5203,19 @@
         <w:rPr>
           <w:b/>
         </w:rPr>
+        <w:t xml:space="preserve">LE</w:t>
+      </w:r>
+      <w:r>
+        <w:t xml:space="preserve">: 7,</w:t>
+      </w:r>
+      <w:r>
+        <w:t xml:space="preserve"> </w:t>
+      </w:r>
+      <w:r>
+        <w:rPr>
+          <w:b/>
+        </w:rPr>
         <w:t xml:space="preserve">RC</w:t>
-      </w:r>
-      <w:r>
-        <w:rPr>
-          <w:b/>
-        </w:rPr>
-        <w:t xml:space="preserve"> </w:t>
       </w:r>
       <w:r>
         <w:t xml:space="preserve">: 8</w:t>
@@ -4891,7 +5235,7 @@
       <w:pPr>
         <w:numPr>
           <w:ilvl w:val="0"/>
-          <w:numId w:val="1030"/>
+          <w:numId w:val="1031"/>
         </w:numPr>
         <w:pStyle w:val="Compact"/>
       </w:pPr>
@@ -5009,6 +5353,23 @@
               <w:jc w:val="center"/>
             </w:pPr>
             <w:r>
+              <w:t xml:space="preserve">FR2</w:t>
+            </w:r>
+          </w:p>
+        </w:tc>
+        <w:tc>
+          <w:tcPr>
+            <w:tcBorders>
+              <w:bottom w:val="single"/>
+            </w:tcBorders>
+            <w:vAlign w:val="bottom"/>
+          </w:tcPr>
+          <w:p>
+            <w:pPr>
+              <w:pStyle w:val="Compact"/>
+              <w:jc w:val="center"/>
+            </w:pPr>
+            <w:r>
               <w:t xml:space="preserve">GHB</w:t>
             </w:r>
           </w:p>
@@ -5027,6 +5388,23 @@
             </w:pPr>
             <w:r>
               <w:t xml:space="preserve">INB</w:t>
+            </w:r>
+          </w:p>
+        </w:tc>
+        <w:tc>
+          <w:tcPr>
+            <w:tcBorders>
+              <w:bottom w:val="single"/>
+            </w:tcBorders>
+            <w:vAlign w:val="bottom"/>
+          </w:tcPr>
+          <w:p>
+            <w:pPr>
+              <w:pStyle w:val="Compact"/>
+              <w:jc w:val="center"/>
+            </w:pPr>
+            <w:r>
+              <w:t xml:space="preserve">LE</w:t>
             </w:r>
           </w:p>
         </w:tc>
@@ -5111,6 +5489,28 @@
               <w:jc w:val="center"/>
             </w:pPr>
             <w:r>
+              <w:t xml:space="preserve">9</w:t>
+            </w:r>
+          </w:p>
+        </w:tc>
+        <w:tc>
+          <w:p>
+            <w:pPr>
+              <w:pStyle w:val="Compact"/>
+              <w:jc w:val="center"/>
+            </w:pPr>
+            <w:r>
+              <w:t xml:space="preserve">7</w:t>
+            </w:r>
+          </w:p>
+        </w:tc>
+        <w:tc>
+          <w:p>
+            <w:pPr>
+              <w:pStyle w:val="Compact"/>
+              <w:jc w:val="center"/>
+            </w:pPr>
+            <w:r>
               <w:t xml:space="preserve">7</w:t>
             </w:r>
           </w:p>
@@ -5128,136 +5528,6 @@
         </w:tc>
       </w:tr>
     </w:tbl>
-    <w:p>
-      <w:pPr>
-        <w:numPr>
-          <w:ilvl w:val="0"/>
-          <w:numId w:val="1031"/>
-        </w:numPr>
-        <w:pStyle w:val="Compact"/>
-      </w:pPr>
-      <w:r>
-        <w:t xml:space="preserve">En concreto:</w:t>
-      </w:r>
-      <w:r>
-        <w:t xml:space="preserve"> </w:t>
-      </w:r>
-      <w:r>
-        <w:rPr>
-          <w:b/>
-        </w:rPr>
-        <w:t xml:space="preserve">BG</w:t>
-      </w:r>
-      <w:r>
-        <w:rPr>
-          <w:b/>
-        </w:rPr>
-        <w:t xml:space="preserve"> </w:t>
-      </w:r>
-      <w:r>
-        <w:t xml:space="preserve">: 7,</w:t>
-      </w:r>
-      <w:r>
-        <w:t xml:space="preserve"> </w:t>
-      </w:r>
-      <w:r>
-        <w:rPr>
-          <w:b/>
-        </w:rPr>
-        <w:t xml:space="preserve">EF</w:t>
-      </w:r>
-      <w:r>
-        <w:rPr>
-          <w:b/>
-        </w:rPr>
-        <w:t xml:space="preserve"> </w:t>
-      </w:r>
-      <w:r>
-        <w:t xml:space="preserve">: 8,</w:t>
-      </w:r>
-      <w:r>
-        <w:t xml:space="preserve"> </w:t>
-      </w:r>
-      <w:r>
-        <w:rPr>
-          <w:b/>
-        </w:rPr>
-        <w:t xml:space="preserve">FQB</w:t>
-      </w:r>
-      <w:r>
-        <w:rPr>
-          <w:b/>
-        </w:rPr>
-        <w:t xml:space="preserve"> </w:t>
-      </w:r>
-      <w:r>
-        <w:t xml:space="preserve">: 8,</w:t>
-      </w:r>
-      <w:r>
-        <w:t xml:space="preserve"> </w:t>
-      </w:r>
-      <w:r>
-        <w:rPr>
-          <w:b/>
-        </w:rPr>
-        <w:t xml:space="preserve">GHB</w:t>
-      </w:r>
-      <w:r>
-        <w:rPr>
-          <w:b/>
-        </w:rPr>
-        <w:t xml:space="preserve"> </w:t>
-      </w:r>
-      <w:r>
-        <w:t xml:space="preserve">: 9,</w:t>
-      </w:r>
-      <w:r>
-        <w:t xml:space="preserve"> </w:t>
-      </w:r>
-      <w:r>
-        <w:rPr>
-          <w:b/>
-        </w:rPr>
-        <w:t xml:space="preserve">INB</w:t>
-      </w:r>
-      <w:r>
-        <w:rPr>
-          <w:b/>
-        </w:rPr>
-        <w:t xml:space="preserve"> </w:t>
-      </w:r>
-      <w:r>
-        <w:t xml:space="preserve">: 7,</w:t>
-      </w:r>
-      <w:r>
-        <w:t xml:space="preserve"> </w:t>
-      </w:r>
-      <w:r>
-        <w:rPr>
-          <w:b/>
-        </w:rPr>
-        <w:t xml:space="preserve">RC</w:t>
-      </w:r>
-      <w:r>
-        <w:rPr>
-          <w:b/>
-        </w:rPr>
-        <w:t xml:space="preserve"> </w:t>
-      </w:r>
-      <w:r>
-        <w:t xml:space="preserve">: 9</w:t>
-      </w:r>
-    </w:p>
-    <w:bookmarkEnd w:id="35"/>
-    <w:bookmarkStart w:id="36" w:name="gómez-izquierdo-maría"/>
-    <w:p>
-      <w:pPr>
-        <w:pStyle w:val="Heading3"/>
-      </w:pPr>
-      <w:r>
-        <w:t xml:space="preserve">Gómez Izquierdo, María</w:t>
-      </w:r>
-    </w:p>
     <w:p>
       <w:pPr>
         <w:numPr>
@@ -5267,13 +5537,131 @@
         <w:pStyle w:val="Compact"/>
       </w:pPr>
       <w:r>
+        <w:t xml:space="preserve">En concreto:</w:t>
+      </w:r>
+      <w:r>
+        <w:t xml:space="preserve"> </w:t>
+      </w:r>
+      <w:r>
+        <w:rPr>
+          <w:b/>
+        </w:rPr>
+        <w:t xml:space="preserve">BG</w:t>
+      </w:r>
+      <w:r>
+        <w:t xml:space="preserve">: 7,</w:t>
+      </w:r>
+      <w:r>
+        <w:t xml:space="preserve"> </w:t>
+      </w:r>
+      <w:r>
+        <w:rPr>
+          <w:b/>
+        </w:rPr>
+        <w:t xml:space="preserve">EF</w:t>
+      </w:r>
+      <w:r>
+        <w:t xml:space="preserve">: 8,</w:t>
+      </w:r>
+      <w:r>
+        <w:t xml:space="preserve"> </w:t>
+      </w:r>
+      <w:r>
+        <w:rPr>
+          <w:b/>
+        </w:rPr>
+        <w:t xml:space="preserve">FQB</w:t>
+      </w:r>
+      <w:r>
+        <w:t xml:space="preserve">: 8,</w:t>
+      </w:r>
+      <w:r>
+        <w:t xml:space="preserve"> </w:t>
+      </w:r>
+      <w:r>
+        <w:rPr>
+          <w:b/>
+        </w:rPr>
+        <w:t xml:space="preserve">FR2</w:t>
+      </w:r>
+      <w:r>
+        <w:t xml:space="preserve">: 9,</w:t>
+      </w:r>
+      <w:r>
+        <w:t xml:space="preserve"> </w:t>
+      </w:r>
+      <w:r>
+        <w:rPr>
+          <w:b/>
+        </w:rPr>
+        <w:t xml:space="preserve">GHB</w:t>
+      </w:r>
+      <w:r>
+        <w:t xml:space="preserve">: 9,</w:t>
+      </w:r>
+      <w:r>
+        <w:t xml:space="preserve"> </w:t>
+      </w:r>
+      <w:r>
+        <w:rPr>
+          <w:b/>
+        </w:rPr>
+        <w:t xml:space="preserve">INB</w:t>
+      </w:r>
+      <w:r>
+        <w:t xml:space="preserve">: 7,</w:t>
+      </w:r>
+      <w:r>
+        <w:t xml:space="preserve"> </w:t>
+      </w:r>
+      <w:r>
+        <w:rPr>
+          <w:b/>
+        </w:rPr>
+        <w:t xml:space="preserve">LE</w:t>
+      </w:r>
+      <w:r>
+        <w:t xml:space="preserve">: 7,</w:t>
+      </w:r>
+      <w:r>
+        <w:t xml:space="preserve"> </w:t>
+      </w:r>
+      <w:r>
+        <w:rPr>
+          <w:b/>
+        </w:rPr>
+        <w:t xml:space="preserve">RC</w:t>
+      </w:r>
+      <w:r>
+        <w:t xml:space="preserve">: 9</w:t>
+      </w:r>
+    </w:p>
+    <w:bookmarkEnd w:id="35"/>
+    <w:bookmarkStart w:id="36" w:name="gómez-izquierdo-maría"/>
+    <w:p>
+      <w:pPr>
+        <w:pStyle w:val="Heading3"/>
+      </w:pPr>
+      <w:r>
+        <w:t xml:space="preserve">Gómez Izquierdo, María</w:t>
+      </w:r>
+    </w:p>
+    <w:p>
+      <w:pPr>
+        <w:numPr>
+          <w:ilvl w:val="0"/>
+          <w:numId w:val="1033"/>
+        </w:numPr>
+        <w:pStyle w:val="Compact"/>
+      </w:pPr>
+      <w:r>
         <w:rPr>
           <w:b/>
         </w:rPr>
         <w:t xml:space="preserve">Nota media</w:t>
       </w:r>
       <w:r>
-        <w:t xml:space="preserve">: 9.57,</w:t>
+        <w:t xml:space="preserve">: 9.44,</w:t>
       </w:r>
       <w:r>
         <w:t xml:space="preserve"> </w:t>
@@ -5397,6 +5785,23 @@
               <w:jc w:val="center"/>
             </w:pPr>
             <w:r>
+              <w:t xml:space="preserve">FR2</w:t>
+            </w:r>
+          </w:p>
+        </w:tc>
+        <w:tc>
+          <w:tcPr>
+            <w:tcBorders>
+              <w:bottom w:val="single"/>
+            </w:tcBorders>
+            <w:vAlign w:val="bottom"/>
+          </w:tcPr>
+          <w:p>
+            <w:pPr>
+              <w:pStyle w:val="Compact"/>
+              <w:jc w:val="center"/>
+            </w:pPr>
+            <w:r>
               <w:t xml:space="preserve">GHB</w:t>
             </w:r>
           </w:p>
@@ -5415,6 +5820,23 @@
             </w:pPr>
             <w:r>
               <w:t xml:space="preserve">INB</w:t>
+            </w:r>
+          </w:p>
+        </w:tc>
+        <w:tc>
+          <w:tcPr>
+            <w:tcBorders>
+              <w:bottom w:val="single"/>
+            </w:tcBorders>
+            <w:vAlign w:val="bottom"/>
+          </w:tcPr>
+          <w:p>
+            <w:pPr>
+              <w:pStyle w:val="Compact"/>
+              <w:jc w:val="center"/>
+            </w:pPr>
+            <w:r>
+              <w:t xml:space="preserve">LE</w:t>
             </w:r>
           </w:p>
         </w:tc>
@@ -5499,7 +5921,29 @@
               <w:jc w:val="center"/>
             </w:pPr>
             <w:r>
+              <w:t xml:space="preserve">9</w:t>
+            </w:r>
+          </w:p>
+        </w:tc>
+        <w:tc>
+          <w:p>
+            <w:pPr>
+              <w:pStyle w:val="Compact"/>
+              <w:jc w:val="center"/>
+            </w:pPr>
+            <w:r>
               <w:t xml:space="preserve">10</w:t>
+            </w:r>
+          </w:p>
+        </w:tc>
+        <w:tc>
+          <w:p>
+            <w:pPr>
+              <w:pStyle w:val="Compact"/>
+              <w:jc w:val="center"/>
+            </w:pPr>
+            <w:r>
+              <w:t xml:space="preserve">9</w:t>
             </w:r>
           </w:p>
         </w:tc>
@@ -5527,154 +5971,6 @@
         </w:tc>
       </w:tr>
     </w:tbl>
-    <w:p>
-      <w:pPr>
-        <w:numPr>
-          <w:ilvl w:val="0"/>
-          <w:numId w:val="1033"/>
-        </w:numPr>
-        <w:pStyle w:val="Compact"/>
-      </w:pPr>
-      <w:r>
-        <w:t xml:space="preserve">En concreto:</w:t>
-      </w:r>
-      <w:r>
-        <w:t xml:space="preserve"> </w:t>
-      </w:r>
-      <w:r>
-        <w:rPr>
-          <w:b/>
-        </w:rPr>
-        <w:t xml:space="preserve">BG</w:t>
-      </w:r>
-      <w:r>
-        <w:rPr>
-          <w:b/>
-        </w:rPr>
-        <w:t xml:space="preserve"> </w:t>
-      </w:r>
-      <w:r>
-        <w:t xml:space="preserve">: 10,</w:t>
-      </w:r>
-      <w:r>
-        <w:t xml:space="preserve"> </w:t>
-      </w:r>
-      <w:r>
-        <w:rPr>
-          <w:b/>
-        </w:rPr>
-        <w:t xml:space="preserve">EF</w:t>
-      </w:r>
-      <w:r>
-        <w:rPr>
-          <w:b/>
-        </w:rPr>
-        <w:t xml:space="preserve"> </w:t>
-      </w:r>
-      <w:r>
-        <w:t xml:space="preserve">: 9,</w:t>
-      </w:r>
-      <w:r>
-        <w:t xml:space="preserve"> </w:t>
-      </w:r>
-      <w:r>
-        <w:rPr>
-          <w:b/>
-        </w:rPr>
-        <w:t xml:space="preserve">FIL</w:t>
-      </w:r>
-      <w:r>
-        <w:rPr>
-          <w:b/>
-        </w:rPr>
-        <w:t xml:space="preserve"> </w:t>
-      </w:r>
-      <w:r>
-        <w:t xml:space="preserve">: 10,</w:t>
-      </w:r>
-      <w:r>
-        <w:t xml:space="preserve"> </w:t>
-      </w:r>
-      <w:r>
-        <w:rPr>
-          <w:b/>
-        </w:rPr>
-        <w:t xml:space="preserve">FQB</w:t>
-      </w:r>
-      <w:r>
-        <w:rPr>
-          <w:b/>
-        </w:rPr>
-        <w:t xml:space="preserve"> </w:t>
-      </w:r>
-      <w:r>
-        <w:t xml:space="preserve">: 10,</w:t>
-      </w:r>
-      <w:r>
-        <w:t xml:space="preserve"> </w:t>
-      </w:r>
-      <w:r>
-        <w:rPr>
-          <w:b/>
-        </w:rPr>
-        <w:t xml:space="preserve">GHB</w:t>
-      </w:r>
-      <w:r>
-        <w:rPr>
-          <w:b/>
-        </w:rPr>
-        <w:t xml:space="preserve"> </w:t>
-      </w:r>
-      <w:r>
-        <w:t xml:space="preserve">: 10,</w:t>
-      </w:r>
-      <w:r>
-        <w:t xml:space="preserve"> </w:t>
-      </w:r>
-      <w:r>
-        <w:rPr>
-          <w:b/>
-        </w:rPr>
-        <w:t xml:space="preserve">INB</w:t>
-      </w:r>
-      <w:r>
-        <w:rPr>
-          <w:b/>
-        </w:rPr>
-        <w:t xml:space="preserve"> </w:t>
-      </w:r>
-      <w:r>
-        <w:t xml:space="preserve">: 9,</w:t>
-      </w:r>
-      <w:r>
-        <w:t xml:space="preserve"> </w:t>
-      </w:r>
-      <w:r>
-        <w:rPr>
-          <w:b/>
-        </w:rPr>
-        <w:t xml:space="preserve">RC</w:t>
-      </w:r>
-      <w:r>
-        <w:rPr>
-          <w:b/>
-        </w:rPr>
-        <w:t xml:space="preserve"> </w:t>
-      </w:r>
-      <w:r>
-        <w:t xml:space="preserve">: 9</w:t>
-      </w:r>
-    </w:p>
-    <w:bookmarkEnd w:id="36"/>
-    <w:bookmarkStart w:id="37" w:name="izquierdo-langarita-laura"/>
-    <w:p>
-      <w:pPr>
-        <w:pStyle w:val="Heading3"/>
-      </w:pPr>
-      <w:r>
-        <w:t xml:space="preserve">Izquierdo Langarita, Laura</w:t>
-      </w:r>
-    </w:p>
     <w:p>
       <w:pPr>
         <w:numPr>
@@ -5684,13 +5980,143 @@
         <w:pStyle w:val="Compact"/>
       </w:pPr>
       <w:r>
+        <w:t xml:space="preserve">En concreto:</w:t>
+      </w:r>
+      <w:r>
+        <w:t xml:space="preserve"> </w:t>
+      </w:r>
+      <w:r>
+        <w:rPr>
+          <w:b/>
+        </w:rPr>
+        <w:t xml:space="preserve">BG</w:t>
+      </w:r>
+      <w:r>
+        <w:t xml:space="preserve">: 10,</w:t>
+      </w:r>
+      <w:r>
+        <w:t xml:space="preserve"> </w:t>
+      </w:r>
+      <w:r>
+        <w:rPr>
+          <w:b/>
+        </w:rPr>
+        <w:t xml:space="preserve">EF</w:t>
+      </w:r>
+      <w:r>
+        <w:t xml:space="preserve">: 9,</w:t>
+      </w:r>
+      <w:r>
+        <w:t xml:space="preserve"> </w:t>
+      </w:r>
+      <w:r>
+        <w:rPr>
+          <w:b/>
+        </w:rPr>
+        <w:t xml:space="preserve">FIL</w:t>
+      </w:r>
+      <w:r>
+        <w:t xml:space="preserve">: 10,</w:t>
+      </w:r>
+      <w:r>
+        <w:t xml:space="preserve"> </w:t>
+      </w:r>
+      <w:r>
+        <w:rPr>
+          <w:b/>
+        </w:rPr>
+        <w:t xml:space="preserve">FQB</w:t>
+      </w:r>
+      <w:r>
+        <w:t xml:space="preserve">: 10,</w:t>
+      </w:r>
+      <w:r>
+        <w:t xml:space="preserve"> </w:t>
+      </w:r>
+      <w:r>
+        <w:rPr>
+          <w:b/>
+        </w:rPr>
+        <w:t xml:space="preserve">FR2</w:t>
+      </w:r>
+      <w:r>
+        <w:t xml:space="preserve">: 9,</w:t>
+      </w:r>
+      <w:r>
+        <w:t xml:space="preserve"> </w:t>
+      </w:r>
+      <w:r>
+        <w:rPr>
+          <w:b/>
+        </w:rPr>
+        <w:t xml:space="preserve">GHB</w:t>
+      </w:r>
+      <w:r>
+        <w:t xml:space="preserve">: 10,</w:t>
+      </w:r>
+      <w:r>
+        <w:t xml:space="preserve"> </w:t>
+      </w:r>
+      <w:r>
+        <w:rPr>
+          <w:b/>
+        </w:rPr>
+        <w:t xml:space="preserve">INB</w:t>
+      </w:r>
+      <w:r>
+        <w:t xml:space="preserve">: 9,</w:t>
+      </w:r>
+      <w:r>
+        <w:t xml:space="preserve"> </w:t>
+      </w:r>
+      <w:r>
+        <w:rPr>
+          <w:b/>
+        </w:rPr>
+        <w:t xml:space="preserve">LE</w:t>
+      </w:r>
+      <w:r>
+        <w:t xml:space="preserve">: 9,</w:t>
+      </w:r>
+      <w:r>
+        <w:t xml:space="preserve"> </w:t>
+      </w:r>
+      <w:r>
+        <w:rPr>
+          <w:b/>
+        </w:rPr>
+        <w:t xml:space="preserve">RC</w:t>
+      </w:r>
+      <w:r>
+        <w:t xml:space="preserve">: 9</w:t>
+      </w:r>
+    </w:p>
+    <w:bookmarkEnd w:id="36"/>
+    <w:bookmarkStart w:id="37" w:name="izquierdo-langarita-laura"/>
+    <w:p>
+      <w:pPr>
+        <w:pStyle w:val="Heading3"/>
+      </w:pPr>
+      <w:r>
+        <w:t xml:space="preserve">Izquierdo Langarita, Laura</w:t>
+      </w:r>
+    </w:p>
+    <w:p>
+      <w:pPr>
+        <w:numPr>
+          <w:ilvl w:val="0"/>
+          <w:numId w:val="1035"/>
+        </w:numPr>
+        <w:pStyle w:val="Compact"/>
+      </w:pPr>
+      <w:r>
         <w:rPr>
           <w:b/>
         </w:rPr>
         <w:t xml:space="preserve">Nota media</w:t>
       </w:r>
       <w:r>
-        <w:t xml:space="preserve">: 7.43,</w:t>
+        <w:t xml:space="preserve">: 7.33,</w:t>
       </w:r>
       <w:r>
         <w:t xml:space="preserve"> </w:t>
@@ -5814,6 +6240,23 @@
               <w:jc w:val="center"/>
             </w:pPr>
             <w:r>
+              <w:t xml:space="preserve">FR2</w:t>
+            </w:r>
+          </w:p>
+        </w:tc>
+        <w:tc>
+          <w:tcPr>
+            <w:tcBorders>
+              <w:bottom w:val="single"/>
+            </w:tcBorders>
+            <w:vAlign w:val="bottom"/>
+          </w:tcPr>
+          <w:p>
+            <w:pPr>
+              <w:pStyle w:val="Compact"/>
+              <w:jc w:val="center"/>
+            </w:pPr>
+            <w:r>
               <w:t xml:space="preserve">GHB</w:t>
             </w:r>
           </w:p>
@@ -5832,6 +6275,23 @@
             </w:pPr>
             <w:r>
               <w:t xml:space="preserve">INB</w:t>
+            </w:r>
+          </w:p>
+        </w:tc>
+        <w:tc>
+          <w:tcPr>
+            <w:tcBorders>
+              <w:bottom w:val="single"/>
+            </w:tcBorders>
+            <w:vAlign w:val="bottom"/>
+          </w:tcPr>
+          <w:p>
+            <w:pPr>
+              <w:pStyle w:val="Compact"/>
+              <w:jc w:val="center"/>
+            </w:pPr>
+            <w:r>
+              <w:t xml:space="preserve">LE</w:t>
             </w:r>
           </w:p>
         </w:tc>
@@ -5916,6 +6376,17 @@
               <w:jc w:val="center"/>
             </w:pPr>
             <w:r>
+              <w:t xml:space="preserve">7</w:t>
+            </w:r>
+          </w:p>
+        </w:tc>
+        <w:tc>
+          <w:p>
+            <w:pPr>
+              <w:pStyle w:val="Compact"/>
+              <w:jc w:val="center"/>
+            </w:pPr>
+            <w:r>
               <w:t xml:space="preserve">8</w:t>
             </w:r>
           </w:p>
@@ -5928,6 +6399,17 @@
             </w:pPr>
             <w:r>
               <w:t xml:space="preserve">8</w:t>
+            </w:r>
+          </w:p>
+        </w:tc>
+        <w:tc>
+          <w:p>
+            <w:pPr>
+              <w:pStyle w:val="Compact"/>
+              <w:jc w:val="center"/>
+            </w:pPr>
+            <w:r>
+              <w:t xml:space="preserve">7</w:t>
             </w:r>
           </w:p>
         </w:tc>
@@ -5944,154 +6426,6 @@
         </w:tc>
       </w:tr>
     </w:tbl>
-    <w:p>
-      <w:pPr>
-        <w:numPr>
-          <w:ilvl w:val="0"/>
-          <w:numId w:val="1035"/>
-        </w:numPr>
-        <w:pStyle w:val="Compact"/>
-      </w:pPr>
-      <w:r>
-        <w:t xml:space="preserve">En concreto:</w:t>
-      </w:r>
-      <w:r>
-        <w:t xml:space="preserve"> </w:t>
-      </w:r>
-      <w:r>
-        <w:rPr>
-          <w:b/>
-        </w:rPr>
-        <w:t xml:space="preserve">BG</w:t>
-      </w:r>
-      <w:r>
-        <w:rPr>
-          <w:b/>
-        </w:rPr>
-        <w:t xml:space="preserve"> </w:t>
-      </w:r>
-      <w:r>
-        <w:t xml:space="preserve">: 7,</w:t>
-      </w:r>
-      <w:r>
-        <w:t xml:space="preserve"> </w:t>
-      </w:r>
-      <w:r>
-        <w:rPr>
-          <w:b/>
-        </w:rPr>
-        <w:t xml:space="preserve">CC</w:t>
-      </w:r>
-      <w:r>
-        <w:rPr>
-          <w:b/>
-        </w:rPr>
-        <w:t xml:space="preserve"> </w:t>
-      </w:r>
-      <w:r>
-        <w:t xml:space="preserve">: 9,</w:t>
-      </w:r>
-      <w:r>
-        <w:t xml:space="preserve"> </w:t>
-      </w:r>
-      <w:r>
-        <w:rPr>
-          <w:b/>
-        </w:rPr>
-        <w:t xml:space="preserve">EF</w:t>
-      </w:r>
-      <w:r>
-        <w:rPr>
-          <w:b/>
-        </w:rPr>
-        <w:t xml:space="preserve"> </w:t>
-      </w:r>
-      <w:r>
-        <w:t xml:space="preserve">: 6,</w:t>
-      </w:r>
-      <w:r>
-        <w:t xml:space="preserve"> </w:t>
-      </w:r>
-      <w:r>
-        <w:rPr>
-          <w:b/>
-        </w:rPr>
-        <w:t xml:space="preserve">FQB</w:t>
-      </w:r>
-      <w:r>
-        <w:rPr>
-          <w:b/>
-        </w:rPr>
-        <w:t xml:space="preserve"> </w:t>
-      </w:r>
-      <w:r>
-        <w:t xml:space="preserve">: 7,</w:t>
-      </w:r>
-      <w:r>
-        <w:t xml:space="preserve"> </w:t>
-      </w:r>
-      <w:r>
-        <w:rPr>
-          <w:b/>
-        </w:rPr>
-        <w:t xml:space="preserve">GHB</w:t>
-      </w:r>
-      <w:r>
-        <w:rPr>
-          <w:b/>
-        </w:rPr>
-        <w:t xml:space="preserve"> </w:t>
-      </w:r>
-      <w:r>
-        <w:t xml:space="preserve">: 8,</w:t>
-      </w:r>
-      <w:r>
-        <w:t xml:space="preserve"> </w:t>
-      </w:r>
-      <w:r>
-        <w:rPr>
-          <w:b/>
-        </w:rPr>
-        <w:t xml:space="preserve">INB</w:t>
-      </w:r>
-      <w:r>
-        <w:rPr>
-          <w:b/>
-        </w:rPr>
-        <w:t xml:space="preserve"> </w:t>
-      </w:r>
-      <w:r>
-        <w:t xml:space="preserve">: 8,</w:t>
-      </w:r>
-      <w:r>
-        <w:t xml:space="preserve"> </w:t>
-      </w:r>
-      <w:r>
-        <w:rPr>
-          <w:b/>
-        </w:rPr>
-        <w:t xml:space="preserve">RC</w:t>
-      </w:r>
-      <w:r>
-        <w:rPr>
-          <w:b/>
-        </w:rPr>
-        <w:t xml:space="preserve"> </w:t>
-      </w:r>
-      <w:r>
-        <w:t xml:space="preserve">: 7</w:t>
-      </w:r>
-    </w:p>
-    <w:bookmarkEnd w:id="37"/>
-    <w:bookmarkStart w:id="38" w:name="izquierdo-langarita-sandra"/>
-    <w:p>
-      <w:pPr>
-        <w:pStyle w:val="Heading3"/>
-      </w:pPr>
-      <w:r>
-        <w:t xml:space="preserve">Izquierdo Langarita, Sandra</w:t>
-      </w:r>
-    </w:p>
     <w:p>
       <w:pPr>
         <w:numPr>
@@ -6101,13 +6435,143 @@
         <w:pStyle w:val="Compact"/>
       </w:pPr>
       <w:r>
+        <w:t xml:space="preserve">En concreto:</w:t>
+      </w:r>
+      <w:r>
+        <w:t xml:space="preserve"> </w:t>
+      </w:r>
+      <w:r>
+        <w:rPr>
+          <w:b/>
+        </w:rPr>
+        <w:t xml:space="preserve">BG</w:t>
+      </w:r>
+      <w:r>
+        <w:t xml:space="preserve">: 7,</w:t>
+      </w:r>
+      <w:r>
+        <w:t xml:space="preserve"> </w:t>
+      </w:r>
+      <w:r>
+        <w:rPr>
+          <w:b/>
+        </w:rPr>
+        <w:t xml:space="preserve">CC</w:t>
+      </w:r>
+      <w:r>
+        <w:t xml:space="preserve">: 9,</w:t>
+      </w:r>
+      <w:r>
+        <w:t xml:space="preserve"> </w:t>
+      </w:r>
+      <w:r>
+        <w:rPr>
+          <w:b/>
+        </w:rPr>
+        <w:t xml:space="preserve">EF</w:t>
+      </w:r>
+      <w:r>
+        <w:t xml:space="preserve">: 6,</w:t>
+      </w:r>
+      <w:r>
+        <w:t xml:space="preserve"> </w:t>
+      </w:r>
+      <w:r>
+        <w:rPr>
+          <w:b/>
+        </w:rPr>
+        <w:t xml:space="preserve">FQB</w:t>
+      </w:r>
+      <w:r>
+        <w:t xml:space="preserve">: 7,</w:t>
+      </w:r>
+      <w:r>
+        <w:t xml:space="preserve"> </w:t>
+      </w:r>
+      <w:r>
+        <w:rPr>
+          <w:b/>
+        </w:rPr>
+        <w:t xml:space="preserve">FR2</w:t>
+      </w:r>
+      <w:r>
+        <w:t xml:space="preserve">: 7,</w:t>
+      </w:r>
+      <w:r>
+        <w:t xml:space="preserve"> </w:t>
+      </w:r>
+      <w:r>
+        <w:rPr>
+          <w:b/>
+        </w:rPr>
+        <w:t xml:space="preserve">GHB</w:t>
+      </w:r>
+      <w:r>
+        <w:t xml:space="preserve">: 8,</w:t>
+      </w:r>
+      <w:r>
+        <w:t xml:space="preserve"> </w:t>
+      </w:r>
+      <w:r>
+        <w:rPr>
+          <w:b/>
+        </w:rPr>
+        <w:t xml:space="preserve">INB</w:t>
+      </w:r>
+      <w:r>
+        <w:t xml:space="preserve">: 8,</w:t>
+      </w:r>
+      <w:r>
+        <w:t xml:space="preserve"> </w:t>
+      </w:r>
+      <w:r>
+        <w:rPr>
+          <w:b/>
+        </w:rPr>
+        <w:t xml:space="preserve">LE</w:t>
+      </w:r>
+      <w:r>
+        <w:t xml:space="preserve">: 7,</w:t>
+      </w:r>
+      <w:r>
+        <w:t xml:space="preserve"> </w:t>
+      </w:r>
+      <w:r>
+        <w:rPr>
+          <w:b/>
+        </w:rPr>
+        <w:t xml:space="preserve">RC</w:t>
+      </w:r>
+      <w:r>
+        <w:t xml:space="preserve">: 7</w:t>
+      </w:r>
+    </w:p>
+    <w:bookmarkEnd w:id="37"/>
+    <w:bookmarkStart w:id="38" w:name="izquierdo-langarita-sandra"/>
+    <w:p>
+      <w:pPr>
+        <w:pStyle w:val="Heading3"/>
+      </w:pPr>
+      <w:r>
+        <w:t xml:space="preserve">Izquierdo Langarita, Sandra</w:t>
+      </w:r>
+    </w:p>
+    <w:p>
+      <w:pPr>
+        <w:numPr>
+          <w:ilvl w:val="0"/>
+          <w:numId w:val="1037"/>
+        </w:numPr>
+        <w:pStyle w:val="Compact"/>
+      </w:pPr>
+      <w:r>
         <w:rPr>
           <w:b/>
         </w:rPr>
         <w:t xml:space="preserve">Nota media</w:t>
       </w:r>
       <w:r>
-        <w:t xml:space="preserve">: 7.86,</w:t>
+        <w:t xml:space="preserve">: 7.78,</w:t>
       </w:r>
       <w:r>
         <w:t xml:space="preserve"> </w:t>
@@ -6231,6 +6695,23 @@
               <w:jc w:val="center"/>
             </w:pPr>
             <w:r>
+              <w:t xml:space="preserve">FR2</w:t>
+            </w:r>
+          </w:p>
+        </w:tc>
+        <w:tc>
+          <w:tcPr>
+            <w:tcBorders>
+              <w:bottom w:val="single"/>
+            </w:tcBorders>
+            <w:vAlign w:val="bottom"/>
+          </w:tcPr>
+          <w:p>
+            <w:pPr>
+              <w:pStyle w:val="Compact"/>
+              <w:jc w:val="center"/>
+            </w:pPr>
+            <w:r>
               <w:t xml:space="preserve">GHB</w:t>
             </w:r>
           </w:p>
@@ -6249,6 +6730,23 @@
             </w:pPr>
             <w:r>
               <w:t xml:space="preserve">INB</w:t>
+            </w:r>
+          </w:p>
+        </w:tc>
+        <w:tc>
+          <w:tcPr>
+            <w:tcBorders>
+              <w:bottom w:val="single"/>
+            </w:tcBorders>
+            <w:vAlign w:val="bottom"/>
+          </w:tcPr>
+          <w:p>
+            <w:pPr>
+              <w:pStyle w:val="Compact"/>
+              <w:jc w:val="center"/>
+            </w:pPr>
+            <w:r>
+              <w:t xml:space="preserve">LE</w:t>
             </w:r>
           </w:p>
         </w:tc>
@@ -6333,6 +6831,17 @@
               <w:jc w:val="center"/>
             </w:pPr>
             <w:r>
+              <w:t xml:space="preserve">8</w:t>
+            </w:r>
+          </w:p>
+        </w:tc>
+        <w:tc>
+          <w:p>
+            <w:pPr>
+              <w:pStyle w:val="Compact"/>
+              <w:jc w:val="center"/>
+            </w:pPr>
+            <w:r>
               <w:t xml:space="preserve">7</w:t>
             </w:r>
           </w:p>
@@ -6345,6 +6854,17 @@
             </w:pPr>
             <w:r>
               <w:t xml:space="preserve">8</w:t>
+            </w:r>
+          </w:p>
+        </w:tc>
+        <w:tc>
+          <w:p>
+            <w:pPr>
+              <w:pStyle w:val="Compact"/>
+              <w:jc w:val="center"/>
+            </w:pPr>
+            <w:r>
+              <w:t xml:space="preserve">7</w:t>
             </w:r>
           </w:p>
         </w:tc>
@@ -6361,154 +6881,6 @@
         </w:tc>
       </w:tr>
     </w:tbl>
-    <w:p>
-      <w:pPr>
-        <w:numPr>
-          <w:ilvl w:val="0"/>
-          <w:numId w:val="1037"/>
-        </w:numPr>
-        <w:pStyle w:val="Compact"/>
-      </w:pPr>
-      <w:r>
-        <w:t xml:space="preserve">En concreto:</w:t>
-      </w:r>
-      <w:r>
-        <w:t xml:space="preserve"> </w:t>
-      </w:r>
-      <w:r>
-        <w:rPr>
-          <w:b/>
-        </w:rPr>
-        <w:t xml:space="preserve">BG</w:t>
-      </w:r>
-      <w:r>
-        <w:rPr>
-          <w:b/>
-        </w:rPr>
-        <w:t xml:space="preserve"> </w:t>
-      </w:r>
-      <w:r>
-        <w:t xml:space="preserve">: 7,</w:t>
-      </w:r>
-      <w:r>
-        <w:t xml:space="preserve"> </w:t>
-      </w:r>
-      <w:r>
-        <w:rPr>
-          <w:b/>
-        </w:rPr>
-        <w:t xml:space="preserve">CC</w:t>
-      </w:r>
-      <w:r>
-        <w:rPr>
-          <w:b/>
-        </w:rPr>
-        <w:t xml:space="preserve"> </w:t>
-      </w:r>
-      <w:r>
-        <w:t xml:space="preserve">: 9,</w:t>
-      </w:r>
-      <w:r>
-        <w:t xml:space="preserve"> </w:t>
-      </w:r>
-      <w:r>
-        <w:rPr>
-          <w:b/>
-        </w:rPr>
-        <w:t xml:space="preserve">EF</w:t>
-      </w:r>
-      <w:r>
-        <w:rPr>
-          <w:b/>
-        </w:rPr>
-        <w:t xml:space="preserve"> </w:t>
-      </w:r>
-      <w:r>
-        <w:t xml:space="preserve">: 9,</w:t>
-      </w:r>
-      <w:r>
-        <w:t xml:space="preserve"> </w:t>
-      </w:r>
-      <w:r>
-        <w:rPr>
-          <w:b/>
-        </w:rPr>
-        <w:t xml:space="preserve">FQB</w:t>
-      </w:r>
-      <w:r>
-        <w:rPr>
-          <w:b/>
-        </w:rPr>
-        <w:t xml:space="preserve"> </w:t>
-      </w:r>
-      <w:r>
-        <w:t xml:space="preserve">: 7,</w:t>
-      </w:r>
-      <w:r>
-        <w:t xml:space="preserve"> </w:t>
-      </w:r>
-      <w:r>
-        <w:rPr>
-          <w:b/>
-        </w:rPr>
-        <w:t xml:space="preserve">GHB</w:t>
-      </w:r>
-      <w:r>
-        <w:rPr>
-          <w:b/>
-        </w:rPr>
-        <w:t xml:space="preserve"> </w:t>
-      </w:r>
-      <w:r>
-        <w:t xml:space="preserve">: 7,</w:t>
-      </w:r>
-      <w:r>
-        <w:t xml:space="preserve"> </w:t>
-      </w:r>
-      <w:r>
-        <w:rPr>
-          <w:b/>
-        </w:rPr>
-        <w:t xml:space="preserve">INB</w:t>
-      </w:r>
-      <w:r>
-        <w:rPr>
-          <w:b/>
-        </w:rPr>
-        <w:t xml:space="preserve"> </w:t>
-      </w:r>
-      <w:r>
-        <w:t xml:space="preserve">: 8,</w:t>
-      </w:r>
-      <w:r>
-        <w:t xml:space="preserve"> </w:t>
-      </w:r>
-      <w:r>
-        <w:rPr>
-          <w:b/>
-        </w:rPr>
-        <w:t xml:space="preserve">RC</w:t>
-      </w:r>
-      <w:r>
-        <w:rPr>
-          <w:b/>
-        </w:rPr>
-        <w:t xml:space="preserve"> </w:t>
-      </w:r>
-      <w:r>
-        <w:t xml:space="preserve">: 8</w:t>
-      </w:r>
-    </w:p>
-    <w:bookmarkEnd w:id="38"/>
-    <w:bookmarkStart w:id="39" w:name="martínez-mariscal-nayra"/>
-    <w:p>
-      <w:pPr>
-        <w:pStyle w:val="Heading3"/>
-      </w:pPr>
-      <w:r>
-        <w:t xml:space="preserve">Martínez Mariscal, Nayra</w:t>
-      </w:r>
-    </w:p>
     <w:p>
       <w:pPr>
         <w:numPr>
@@ -6518,13 +6890,143 @@
         <w:pStyle w:val="Compact"/>
       </w:pPr>
       <w:r>
+        <w:t xml:space="preserve">En concreto:</w:t>
+      </w:r>
+      <w:r>
+        <w:t xml:space="preserve"> </w:t>
+      </w:r>
+      <w:r>
+        <w:rPr>
+          <w:b/>
+        </w:rPr>
+        <w:t xml:space="preserve">BG</w:t>
+      </w:r>
+      <w:r>
+        <w:t xml:space="preserve">: 7,</w:t>
+      </w:r>
+      <w:r>
+        <w:t xml:space="preserve"> </w:t>
+      </w:r>
+      <w:r>
+        <w:rPr>
+          <w:b/>
+        </w:rPr>
+        <w:t xml:space="preserve">CC</w:t>
+      </w:r>
+      <w:r>
+        <w:t xml:space="preserve">: 9,</w:t>
+      </w:r>
+      <w:r>
+        <w:t xml:space="preserve"> </w:t>
+      </w:r>
+      <w:r>
+        <w:rPr>
+          <w:b/>
+        </w:rPr>
+        <w:t xml:space="preserve">EF</w:t>
+      </w:r>
+      <w:r>
+        <w:t xml:space="preserve">: 9,</w:t>
+      </w:r>
+      <w:r>
+        <w:t xml:space="preserve"> </w:t>
+      </w:r>
+      <w:r>
+        <w:rPr>
+          <w:b/>
+        </w:rPr>
+        <w:t xml:space="preserve">FQB</w:t>
+      </w:r>
+      <w:r>
+        <w:t xml:space="preserve">: 7,</w:t>
+      </w:r>
+      <w:r>
+        <w:t xml:space="preserve"> </w:t>
+      </w:r>
+      <w:r>
+        <w:rPr>
+          <w:b/>
+        </w:rPr>
+        <w:t xml:space="preserve">FR2</w:t>
+      </w:r>
+      <w:r>
+        <w:t xml:space="preserve">: 8,</w:t>
+      </w:r>
+      <w:r>
+        <w:t xml:space="preserve"> </w:t>
+      </w:r>
+      <w:r>
+        <w:rPr>
+          <w:b/>
+        </w:rPr>
+        <w:t xml:space="preserve">GHB</w:t>
+      </w:r>
+      <w:r>
+        <w:t xml:space="preserve">: 7,</w:t>
+      </w:r>
+      <w:r>
+        <w:t xml:space="preserve"> </w:t>
+      </w:r>
+      <w:r>
+        <w:rPr>
+          <w:b/>
+        </w:rPr>
+        <w:t xml:space="preserve">INB</w:t>
+      </w:r>
+      <w:r>
+        <w:t xml:space="preserve">: 8,</w:t>
+      </w:r>
+      <w:r>
+        <w:t xml:space="preserve"> </w:t>
+      </w:r>
+      <w:r>
+        <w:rPr>
+          <w:b/>
+        </w:rPr>
+        <w:t xml:space="preserve">LE</w:t>
+      </w:r>
+      <w:r>
+        <w:t xml:space="preserve">: 7,</w:t>
+      </w:r>
+      <w:r>
+        <w:t xml:space="preserve"> </w:t>
+      </w:r>
+      <w:r>
+        <w:rPr>
+          <w:b/>
+        </w:rPr>
+        <w:t xml:space="preserve">RC</w:t>
+      </w:r>
+      <w:r>
+        <w:t xml:space="preserve">: 8</w:t>
+      </w:r>
+    </w:p>
+    <w:bookmarkEnd w:id="38"/>
+    <w:bookmarkStart w:id="39" w:name="martínez-mariscal-nayra"/>
+    <w:p>
+      <w:pPr>
+        <w:pStyle w:val="Heading3"/>
+      </w:pPr>
+      <w:r>
+        <w:t xml:space="preserve">Martínez Mariscal, Nayra</w:t>
+      </w:r>
+    </w:p>
+    <w:p>
+      <w:pPr>
+        <w:numPr>
+          <w:ilvl w:val="0"/>
+          <w:numId w:val="1039"/>
+        </w:numPr>
+        <w:pStyle w:val="Compact"/>
+      </w:pPr>
+      <w:r>
         <w:rPr>
           <w:b/>
         </w:rPr>
         <w:t xml:space="preserve">Nota media</w:t>
       </w:r>
       <w:r>
-        <w:t xml:space="preserve">: 8,</w:t>
+        <w:t xml:space="preserve">: 8.22,</w:t>
       </w:r>
       <w:r>
         <w:t xml:space="preserve"> </w:t>
@@ -6631,6 +7133,23 @@
               <w:jc w:val="center"/>
             </w:pPr>
             <w:r>
+              <w:t xml:space="preserve">FR2</w:t>
+            </w:r>
+          </w:p>
+        </w:tc>
+        <w:tc>
+          <w:tcPr>
+            <w:tcBorders>
+              <w:bottom w:val="single"/>
+            </w:tcBorders>
+            <w:vAlign w:val="bottom"/>
+          </w:tcPr>
+          <w:p>
+            <w:pPr>
+              <w:pStyle w:val="Compact"/>
+              <w:jc w:val="center"/>
+            </w:pPr>
+            <w:r>
               <w:t xml:space="preserve">GHB</w:t>
             </w:r>
           </w:p>
@@ -6649,6 +7168,23 @@
             </w:pPr>
             <w:r>
               <w:t xml:space="preserve">INB</w:t>
+            </w:r>
+          </w:p>
+        </w:tc>
+        <w:tc>
+          <w:tcPr>
+            <w:tcBorders>
+              <w:bottom w:val="single"/>
+            </w:tcBorders>
+            <w:vAlign w:val="bottom"/>
+          </w:tcPr>
+          <w:p>
+            <w:pPr>
+              <w:pStyle w:val="Compact"/>
+              <w:jc w:val="center"/>
+            </w:pPr>
+            <w:r>
+              <w:t xml:space="preserve">LE</w:t>
             </w:r>
           </w:p>
         </w:tc>
@@ -6739,6 +7275,17 @@
               <w:jc w:val="center"/>
             </w:pPr>
             <w:r>
+              <w:t xml:space="preserve">9</w:t>
+            </w:r>
+          </w:p>
+        </w:tc>
+        <w:tc>
+          <w:p>
+            <w:pPr>
+              <w:pStyle w:val="Compact"/>
+              <w:jc w:val="center"/>
+            </w:pPr>
+            <w:r>
               <w:t xml:space="preserve">8</w:t>
             </w:r>
           </w:p>
@@ -6751,6 +7298,17 @@
             </w:pPr>
             <w:r>
               <w:t xml:space="preserve">7</w:t>
+            </w:r>
+          </w:p>
+        </w:tc>
+        <w:tc>
+          <w:p>
+            <w:pPr>
+              <w:pStyle w:val="Compact"/>
+              <w:jc w:val="center"/>
+            </w:pPr>
+            <w:r>
+              <w:t xml:space="preserve">9</w:t>
             </w:r>
           </w:p>
         </w:tc>
@@ -6778,154 +7336,6 @@
         </w:tc>
       </w:tr>
     </w:tbl>
-    <w:p>
-      <w:pPr>
-        <w:numPr>
-          <w:ilvl w:val="0"/>
-          <w:numId w:val="1039"/>
-        </w:numPr>
-        <w:pStyle w:val="Compact"/>
-      </w:pPr>
-      <w:r>
-        <w:t xml:space="preserve">En concreto:</w:t>
-      </w:r>
-      <w:r>
-        <w:t xml:space="preserve"> </w:t>
-      </w:r>
-      <w:r>
-        <w:rPr>
-          <w:b/>
-        </w:rPr>
-        <w:t xml:space="preserve">BG</w:t>
-      </w:r>
-      <w:r>
-        <w:rPr>
-          <w:b/>
-        </w:rPr>
-        <w:t xml:space="preserve"> </w:t>
-      </w:r>
-      <w:r>
-        <w:t xml:space="preserve">: 8,</w:t>
-      </w:r>
-      <w:r>
-        <w:t xml:space="preserve"> </w:t>
-      </w:r>
-      <w:r>
-        <w:rPr>
-          <w:b/>
-        </w:rPr>
-        <w:t xml:space="preserve">EF</w:t>
-      </w:r>
-      <w:r>
-        <w:rPr>
-          <w:b/>
-        </w:rPr>
-        <w:t xml:space="preserve"> </w:t>
-      </w:r>
-      <w:r>
-        <w:t xml:space="preserve">: 7,</w:t>
-      </w:r>
-      <w:r>
-        <w:t xml:space="preserve"> </w:t>
-      </w:r>
-      <w:r>
-        <w:rPr>
-          <w:b/>
-        </w:rPr>
-        <w:t xml:space="preserve">FQB</w:t>
-      </w:r>
-      <w:r>
-        <w:rPr>
-          <w:b/>
-        </w:rPr>
-        <w:t xml:space="preserve"> </w:t>
-      </w:r>
-      <w:r>
-        <w:t xml:space="preserve">: 9,</w:t>
-      </w:r>
-      <w:r>
-        <w:t xml:space="preserve"> </w:t>
-      </w:r>
-      <w:r>
-        <w:rPr>
-          <w:b/>
-        </w:rPr>
-        <w:t xml:space="preserve">GHB</w:t>
-      </w:r>
-      <w:r>
-        <w:rPr>
-          <w:b/>
-        </w:rPr>
-        <w:t xml:space="preserve"> </w:t>
-      </w:r>
-      <w:r>
-        <w:t xml:space="preserve">: 8,</w:t>
-      </w:r>
-      <w:r>
-        <w:t xml:space="preserve"> </w:t>
-      </w:r>
-      <w:r>
-        <w:rPr>
-          <w:b/>
-        </w:rPr>
-        <w:t xml:space="preserve">INB</w:t>
-      </w:r>
-      <w:r>
-        <w:rPr>
-          <w:b/>
-        </w:rPr>
-        <w:t xml:space="preserve"> </w:t>
-      </w:r>
-      <w:r>
-        <w:t xml:space="preserve">: 7,</w:t>
-      </w:r>
-      <w:r>
-        <w:t xml:space="preserve"> </w:t>
-      </w:r>
-      <w:r>
-        <w:rPr>
-          <w:b/>
-        </w:rPr>
-        <w:t xml:space="preserve">TIC</w:t>
-      </w:r>
-      <w:r>
-        <w:rPr>
-          <w:b/>
-        </w:rPr>
-        <w:t xml:space="preserve"> </w:t>
-      </w:r>
-      <w:r>
-        <w:t xml:space="preserve">: 8,</w:t>
-      </w:r>
-      <w:r>
-        <w:t xml:space="preserve"> </w:t>
-      </w:r>
-      <w:r>
-        <w:rPr>
-          <w:b/>
-        </w:rPr>
-        <w:t xml:space="preserve">VET</w:t>
-      </w:r>
-      <w:r>
-        <w:rPr>
-          <w:b/>
-        </w:rPr>
-        <w:t xml:space="preserve"> </w:t>
-      </w:r>
-      <w:r>
-        <w:t xml:space="preserve">: 9</w:t>
-      </w:r>
-    </w:p>
-    <w:bookmarkEnd w:id="39"/>
-    <w:bookmarkStart w:id="40" w:name="martínez-ruiz-lucía"/>
-    <w:p>
-      <w:pPr>
-        <w:pStyle w:val="Heading3"/>
-      </w:pPr>
-      <w:r>
-        <w:t xml:space="preserve">Martínez Ruiz, Lucía</w:t>
-      </w:r>
-    </w:p>
     <w:p>
       <w:pPr>
         <w:numPr>
@@ -6935,13 +7345,143 @@
         <w:pStyle w:val="Compact"/>
       </w:pPr>
       <w:r>
+        <w:t xml:space="preserve">En concreto:</w:t>
+      </w:r>
+      <w:r>
+        <w:t xml:space="preserve"> </w:t>
+      </w:r>
+      <w:r>
+        <w:rPr>
+          <w:b/>
+        </w:rPr>
+        <w:t xml:space="preserve">BG</w:t>
+      </w:r>
+      <w:r>
+        <w:t xml:space="preserve">: 8,</w:t>
+      </w:r>
+      <w:r>
+        <w:t xml:space="preserve"> </w:t>
+      </w:r>
+      <w:r>
+        <w:rPr>
+          <w:b/>
+        </w:rPr>
+        <w:t xml:space="preserve">EF</w:t>
+      </w:r>
+      <w:r>
+        <w:t xml:space="preserve">: 7,</w:t>
+      </w:r>
+      <w:r>
+        <w:t xml:space="preserve"> </w:t>
+      </w:r>
+      <w:r>
+        <w:rPr>
+          <w:b/>
+        </w:rPr>
+        <w:t xml:space="preserve">FQB</w:t>
+      </w:r>
+      <w:r>
+        <w:t xml:space="preserve">: 9,</w:t>
+      </w:r>
+      <w:r>
+        <w:t xml:space="preserve"> </w:t>
+      </w:r>
+      <w:r>
+        <w:rPr>
+          <w:b/>
+        </w:rPr>
+        <w:t xml:space="preserve">FR2</w:t>
+      </w:r>
+      <w:r>
+        <w:t xml:space="preserve">: 9,</w:t>
+      </w:r>
+      <w:r>
+        <w:t xml:space="preserve"> </w:t>
+      </w:r>
+      <w:r>
+        <w:rPr>
+          <w:b/>
+        </w:rPr>
+        <w:t xml:space="preserve">GHB</w:t>
+      </w:r>
+      <w:r>
+        <w:t xml:space="preserve">: 8,</w:t>
+      </w:r>
+      <w:r>
+        <w:t xml:space="preserve"> </w:t>
+      </w:r>
+      <w:r>
+        <w:rPr>
+          <w:b/>
+        </w:rPr>
+        <w:t xml:space="preserve">INB</w:t>
+      </w:r>
+      <w:r>
+        <w:t xml:space="preserve">: 7,</w:t>
+      </w:r>
+      <w:r>
+        <w:t xml:space="preserve"> </w:t>
+      </w:r>
+      <w:r>
+        <w:rPr>
+          <w:b/>
+        </w:rPr>
+        <w:t xml:space="preserve">LE</w:t>
+      </w:r>
+      <w:r>
+        <w:t xml:space="preserve">: 9,</w:t>
+      </w:r>
+      <w:r>
+        <w:t xml:space="preserve"> </w:t>
+      </w:r>
+      <w:r>
+        <w:rPr>
+          <w:b/>
+        </w:rPr>
+        <w:t xml:space="preserve">TIC</w:t>
+      </w:r>
+      <w:r>
+        <w:t xml:space="preserve">: 8,</w:t>
+      </w:r>
+      <w:r>
+        <w:t xml:space="preserve"> </w:t>
+      </w:r>
+      <w:r>
+        <w:rPr>
+          <w:b/>
+        </w:rPr>
+        <w:t xml:space="preserve">VET</w:t>
+      </w:r>
+      <w:r>
+        <w:t xml:space="preserve">: 9</w:t>
+      </w:r>
+    </w:p>
+    <w:bookmarkEnd w:id="39"/>
+    <w:bookmarkStart w:id="40" w:name="martínez-ruiz-lucía"/>
+    <w:p>
+      <w:pPr>
+        <w:pStyle w:val="Heading3"/>
+      </w:pPr>
+      <w:r>
+        <w:t xml:space="preserve">Martínez Ruiz, Lucía</w:t>
+      </w:r>
+    </w:p>
+    <w:p>
+      <w:pPr>
+        <w:numPr>
+          <w:ilvl w:val="0"/>
+          <w:numId w:val="1041"/>
+        </w:numPr>
+        <w:pStyle w:val="Compact"/>
+      </w:pPr>
+      <w:r>
         <w:rPr>
           <w:b/>
         </w:rPr>
         <w:t xml:space="preserve">Nota media</w:t>
       </w:r>
       <w:r>
-        <w:t xml:space="preserve">: 8.14,</w:t>
+        <w:t xml:space="preserve">: 8.25,</w:t>
       </w:r>
       <w:r>
         <w:t xml:space="preserve"> </w:t>
@@ -7082,6 +7622,23 @@
               <w:jc w:val="center"/>
             </w:pPr>
             <w:r>
+              <w:t xml:space="preserve">LE</w:t>
+            </w:r>
+          </w:p>
+        </w:tc>
+        <w:tc>
+          <w:tcPr>
+            <w:tcBorders>
+              <w:bottom w:val="single"/>
+            </w:tcBorders>
+            <w:vAlign w:val="bottom"/>
+          </w:tcPr>
+          <w:p>
+            <w:pPr>
+              <w:pStyle w:val="Compact"/>
+              <w:jc w:val="center"/>
+            </w:pPr>
+            <w:r>
               <w:t xml:space="preserve">TIC</w:t>
             </w:r>
           </w:p>
@@ -7193,156 +7750,19 @@
             </w:r>
           </w:p>
         </w:tc>
+        <w:tc>
+          <w:p>
+            <w:pPr>
+              <w:pStyle w:val="Compact"/>
+              <w:jc w:val="center"/>
+            </w:pPr>
+            <w:r>
+              <w:t xml:space="preserve">9</w:t>
+            </w:r>
+          </w:p>
+        </w:tc>
       </w:tr>
     </w:tbl>
-    <w:p>
-      <w:pPr>
-        <w:numPr>
-          <w:ilvl w:val="0"/>
-          <w:numId w:val="1041"/>
-        </w:numPr>
-        <w:pStyle w:val="Compact"/>
-      </w:pPr>
-      <w:r>
-        <w:t xml:space="preserve">En concreto:</w:t>
-      </w:r>
-      <w:r>
-        <w:t xml:space="preserve"> </w:t>
-      </w:r>
-      <w:r>
-        <w:rPr>
-          <w:b/>
-        </w:rPr>
-        <w:t xml:space="preserve">ECB</w:t>
-      </w:r>
-      <w:r>
-        <w:rPr>
-          <w:b/>
-        </w:rPr>
-        <w:t xml:space="preserve"> </w:t>
-      </w:r>
-      <w:r>
-        <w:t xml:space="preserve">: 9,</w:t>
-      </w:r>
-      <w:r>
-        <w:t xml:space="preserve"> </w:t>
-      </w:r>
-      <w:r>
-        <w:rPr>
-          <w:b/>
-        </w:rPr>
-        <w:t xml:space="preserve">EF</w:t>
-      </w:r>
-      <w:r>
-        <w:rPr>
-          <w:b/>
-        </w:rPr>
-        <w:t xml:space="preserve"> </w:t>
-      </w:r>
-      <w:r>
-        <w:t xml:space="preserve">: 9,</w:t>
-      </w:r>
-      <w:r>
-        <w:t xml:space="preserve"> </w:t>
-      </w:r>
-      <w:r>
-        <w:rPr>
-          <w:b/>
-        </w:rPr>
-        <w:t xml:space="preserve">FQ</w:t>
-      </w:r>
-      <w:r>
-        <w:rPr>
-          <w:b/>
-        </w:rPr>
-        <w:t xml:space="preserve"> </w:t>
-      </w:r>
-      <w:r>
-        <w:t xml:space="preserve">: 7,</w:t>
-      </w:r>
-      <w:r>
-        <w:t xml:space="preserve"> </w:t>
-      </w:r>
-      <w:r>
-        <w:rPr>
-          <w:b/>
-        </w:rPr>
-        <w:t xml:space="preserve">GHB</w:t>
-      </w:r>
-      <w:r>
-        <w:rPr>
-          <w:b/>
-        </w:rPr>
-        <w:t xml:space="preserve"> </w:t>
-      </w:r>
-      <w:r>
-        <w:t xml:space="preserve">: 6,</w:t>
-      </w:r>
-      <w:r>
-        <w:t xml:space="preserve"> </w:t>
-      </w:r>
-      <w:r>
-        <w:rPr>
-          <w:b/>
-        </w:rPr>
-        <w:t xml:space="preserve">INB</w:t>
-      </w:r>
-      <w:r>
-        <w:rPr>
-          <w:b/>
-        </w:rPr>
-        <w:t xml:space="preserve"> </w:t>
-      </w:r>
-      <w:r>
-        <w:t xml:space="preserve">: 8,</w:t>
-      </w:r>
-      <w:r>
-        <w:t xml:space="preserve"> </w:t>
-      </w:r>
-      <w:r>
-        <w:rPr>
-          <w:b/>
-        </w:rPr>
-        <w:t xml:space="preserve">TIC</w:t>
-      </w:r>
-      <w:r>
-        <w:rPr>
-          <w:b/>
-        </w:rPr>
-        <w:t xml:space="preserve"> </w:t>
-      </w:r>
-      <w:r>
-        <w:t xml:space="preserve">: 9,</w:t>
-      </w:r>
-      <w:r>
-        <w:t xml:space="preserve"> </w:t>
-      </w:r>
-      <w:r>
-        <w:rPr>
-          <w:b/>
-        </w:rPr>
-        <w:t xml:space="preserve">VET</w:t>
-      </w:r>
-      <w:r>
-        <w:rPr>
-          <w:b/>
-        </w:rPr>
-        <w:t xml:space="preserve"> </w:t>
-      </w:r>
-      <w:r>
-        <w:t xml:space="preserve">: 9</w:t>
-      </w:r>
-    </w:p>
-    <w:bookmarkEnd w:id="40"/>
-    <w:bookmarkStart w:id="41" w:name="marín-gómez-ibai"/>
-    <w:p>
-      <w:pPr>
-        <w:pStyle w:val="Heading3"/>
-      </w:pPr>
-      <w:r>
-        <w:t xml:space="preserve">Marín Gómez, Ibai</w:t>
-      </w:r>
-    </w:p>
     <w:p>
       <w:pPr>
         <w:numPr>
@@ -7352,13 +7772,131 @@
         <w:pStyle w:val="Compact"/>
       </w:pPr>
       <w:r>
+        <w:t xml:space="preserve">En concreto:</w:t>
+      </w:r>
+      <w:r>
+        <w:t xml:space="preserve"> </w:t>
+      </w:r>
+      <w:r>
+        <w:rPr>
+          <w:b/>
+        </w:rPr>
+        <w:t xml:space="preserve">ECB</w:t>
+      </w:r>
+      <w:r>
+        <w:t xml:space="preserve">: 9,</w:t>
+      </w:r>
+      <w:r>
+        <w:t xml:space="preserve"> </w:t>
+      </w:r>
+      <w:r>
+        <w:rPr>
+          <w:b/>
+        </w:rPr>
+        <w:t xml:space="preserve">EF</w:t>
+      </w:r>
+      <w:r>
+        <w:t xml:space="preserve">: 9,</w:t>
+      </w:r>
+      <w:r>
+        <w:t xml:space="preserve"> </w:t>
+      </w:r>
+      <w:r>
+        <w:rPr>
+          <w:b/>
+        </w:rPr>
+        <w:t xml:space="preserve">FQ</w:t>
+      </w:r>
+      <w:r>
+        <w:t xml:space="preserve">: 7,</w:t>
+      </w:r>
+      <w:r>
+        <w:t xml:space="preserve"> </w:t>
+      </w:r>
+      <w:r>
+        <w:rPr>
+          <w:b/>
+        </w:rPr>
+        <w:t xml:space="preserve">GHB</w:t>
+      </w:r>
+      <w:r>
+        <w:t xml:space="preserve">: 6,</w:t>
+      </w:r>
+      <w:r>
+        <w:t xml:space="preserve"> </w:t>
+      </w:r>
+      <w:r>
+        <w:rPr>
+          <w:b/>
+        </w:rPr>
+        <w:t xml:space="preserve">INB</w:t>
+      </w:r>
+      <w:r>
+        <w:t xml:space="preserve">: 8,</w:t>
+      </w:r>
+      <w:r>
+        <w:t xml:space="preserve"> </w:t>
+      </w:r>
+      <w:r>
+        <w:rPr>
+          <w:b/>
+        </w:rPr>
+        <w:t xml:space="preserve">LE</w:t>
+      </w:r>
+      <w:r>
+        <w:t xml:space="preserve">: 9,</w:t>
+      </w:r>
+      <w:r>
+        <w:t xml:space="preserve"> </w:t>
+      </w:r>
+      <w:r>
+        <w:rPr>
+          <w:b/>
+        </w:rPr>
+        <w:t xml:space="preserve">TIC</w:t>
+      </w:r>
+      <w:r>
+        <w:t xml:space="preserve">: 9,</w:t>
+      </w:r>
+      <w:r>
+        <w:t xml:space="preserve"> </w:t>
+      </w:r>
+      <w:r>
+        <w:rPr>
+          <w:b/>
+        </w:rPr>
+        <w:t xml:space="preserve">VET</w:t>
+      </w:r>
+      <w:r>
+        <w:t xml:space="preserve">: 9</w:t>
+      </w:r>
+    </w:p>
+    <w:bookmarkEnd w:id="40"/>
+    <w:bookmarkStart w:id="41" w:name="marín-gómez-ibai"/>
+    <w:p>
+      <w:pPr>
+        <w:pStyle w:val="Heading3"/>
+      </w:pPr>
+      <w:r>
+        <w:t xml:space="preserve">Marín Gómez, Ibai</w:t>
+      </w:r>
+    </w:p>
+    <w:p>
+      <w:pPr>
+        <w:numPr>
+          <w:ilvl w:val="0"/>
+          <w:numId w:val="1043"/>
+        </w:numPr>
+        <w:pStyle w:val="Compact"/>
+      </w:pPr>
+      <w:r>
         <w:rPr>
           <w:b/>
         </w:rPr>
         <w:t xml:space="preserve">Nota media</w:t>
       </w:r>
       <w:r>
-        <w:t xml:space="preserve">: 6.5,</w:t>
+        <w:t xml:space="preserve">: 6.56,</w:t>
       </w:r>
       <w:r>
         <w:t xml:space="preserve"> </w:t>
@@ -7516,6 +8054,23 @@
               <w:jc w:val="center"/>
             </w:pPr>
             <w:r>
+              <w:t xml:space="preserve">LE</w:t>
+            </w:r>
+          </w:p>
+        </w:tc>
+        <w:tc>
+          <w:tcPr>
+            <w:tcBorders>
+              <w:bottom w:val="single"/>
+            </w:tcBorders>
+            <w:vAlign w:val="bottom"/>
+          </w:tcPr>
+          <w:p>
+            <w:pPr>
+              <w:pStyle w:val="Compact"/>
+              <w:jc w:val="center"/>
+            </w:pPr>
+            <w:r>
               <w:t xml:space="preserve">MU</w:t>
             </w:r>
           </w:p>
@@ -7623,6 +8178,17 @@
               <w:jc w:val="center"/>
             </w:pPr>
             <w:r>
+              <w:t xml:space="preserve">7</w:t>
+            </w:r>
+          </w:p>
+        </w:tc>
+        <w:tc>
+          <w:p>
+            <w:pPr>
+              <w:pStyle w:val="Compact"/>
+              <w:jc w:val="center"/>
+            </w:pPr>
+            <w:r>
               <w:t xml:space="preserve">8</w:t>
             </w:r>
           </w:p>
@@ -7640,172 +8206,6 @@
         </w:tc>
       </w:tr>
     </w:tbl>
-    <w:p>
-      <w:pPr>
-        <w:numPr>
-          <w:ilvl w:val="0"/>
-          <w:numId w:val="1043"/>
-        </w:numPr>
-        <w:pStyle w:val="Compact"/>
-      </w:pPr>
-      <w:r>
-        <w:t xml:space="preserve">En concreto:</w:t>
-      </w:r>
-      <w:r>
-        <w:t xml:space="preserve"> </w:t>
-      </w:r>
-      <w:r>
-        <w:rPr>
-          <w:b/>
-        </w:rPr>
-        <w:t xml:space="preserve">EC</w:t>
-      </w:r>
-      <w:r>
-        <w:rPr>
-          <w:b/>
-        </w:rPr>
-        <w:t xml:space="preserve"> </w:t>
-      </w:r>
-      <w:r>
-        <w:t xml:space="preserve">: 7,</w:t>
-      </w:r>
-      <w:r>
-        <w:t xml:space="preserve"> </w:t>
-      </w:r>
-      <w:r>
-        <w:rPr>
-          <w:b/>
-        </w:rPr>
-        <w:t xml:space="preserve">EF</w:t>
-      </w:r>
-      <w:r>
-        <w:rPr>
-          <w:b/>
-        </w:rPr>
-        <w:t xml:space="preserve"> </w:t>
-      </w:r>
-      <w:r>
-        <w:t xml:space="preserve">: 6,</w:t>
-      </w:r>
-      <w:r>
-        <w:t xml:space="preserve"> </w:t>
-      </w:r>
-      <w:r>
-        <w:rPr>
-          <w:b/>
-        </w:rPr>
-        <w:t xml:space="preserve">FIL</w:t>
-      </w:r>
-      <w:r>
-        <w:rPr>
-          <w:b/>
-        </w:rPr>
-        <w:t xml:space="preserve"> </w:t>
-      </w:r>
-      <w:r>
-        <w:t xml:space="preserve">: 6,</w:t>
-      </w:r>
-      <w:r>
-        <w:t xml:space="preserve"> </w:t>
-      </w:r>
-      <w:r>
-        <w:rPr>
-          <w:b/>
-        </w:rPr>
-        <w:t xml:space="preserve">FQ</w:t>
-      </w:r>
-      <w:r>
-        <w:rPr>
-          <w:b/>
-        </w:rPr>
-        <w:t xml:space="preserve"> </w:t>
-      </w:r>
-      <w:r>
-        <w:t xml:space="preserve">: 5,</w:t>
-      </w:r>
-      <w:r>
-        <w:t xml:space="preserve"> </w:t>
-      </w:r>
-      <w:r>
-        <w:rPr>
-          <w:b/>
-        </w:rPr>
-        <w:t xml:space="preserve">GH</w:t>
-      </w:r>
-      <w:r>
-        <w:rPr>
-          <w:b/>
-        </w:rPr>
-        <w:t xml:space="preserve"> </w:t>
-      </w:r>
-      <w:r>
-        <w:t xml:space="preserve">: 7,</w:t>
-      </w:r>
-      <w:r>
-        <w:t xml:space="preserve"> </w:t>
-      </w:r>
-      <w:r>
-        <w:rPr>
-          <w:b/>
-        </w:rPr>
-        <w:t xml:space="preserve">IN</w:t>
-      </w:r>
-      <w:r>
-        <w:rPr>
-          <w:b/>
-        </w:rPr>
-        <w:t xml:space="preserve"> </w:t>
-      </w:r>
-      <w:r>
-        <w:t xml:space="preserve">: 6,</w:t>
-      </w:r>
-      <w:r>
-        <w:t xml:space="preserve"> </w:t>
-      </w:r>
-      <w:r>
-        <w:rPr>
-          <w:b/>
-        </w:rPr>
-        <w:t xml:space="preserve">MU</w:t>
-      </w:r>
-      <w:r>
-        <w:rPr>
-          <w:b/>
-        </w:rPr>
-        <w:t xml:space="preserve"> </w:t>
-      </w:r>
-      <w:r>
-        <w:t xml:space="preserve">: 8,</w:t>
-      </w:r>
-      <w:r>
-        <w:t xml:space="preserve"> </w:t>
-      </w:r>
-      <w:r>
-        <w:rPr>
-          <w:b/>
-        </w:rPr>
-        <w:t xml:space="preserve">RC</w:t>
-      </w:r>
-      <w:r>
-        <w:rPr>
-          <w:b/>
-        </w:rPr>
-        <w:t xml:space="preserve"> </w:t>
-      </w:r>
-      <w:r>
-        <w:t xml:space="preserve">: 7</w:t>
-      </w:r>
-    </w:p>
-    <w:bookmarkEnd w:id="41"/>
-    <w:bookmarkStart w:id="42" w:name="mateo-trejo-ada"/>
-    <w:p>
-      <w:pPr>
-        <w:pStyle w:val="Heading3"/>
-      </w:pPr>
-      <w:r>
-        <w:t xml:space="preserve">Mateo Trejo, Ada</w:t>
-      </w:r>
-    </w:p>
     <w:p>
       <w:pPr>
         <w:numPr>
@@ -7815,13 +8215,143 @@
         <w:pStyle w:val="Compact"/>
       </w:pPr>
       <w:r>
+        <w:t xml:space="preserve">En concreto:</w:t>
+      </w:r>
+      <w:r>
+        <w:t xml:space="preserve"> </w:t>
+      </w:r>
+      <w:r>
+        <w:rPr>
+          <w:b/>
+        </w:rPr>
+        <w:t xml:space="preserve">EC</w:t>
+      </w:r>
+      <w:r>
+        <w:t xml:space="preserve">: 7,</w:t>
+      </w:r>
+      <w:r>
+        <w:t xml:space="preserve"> </w:t>
+      </w:r>
+      <w:r>
+        <w:rPr>
+          <w:b/>
+        </w:rPr>
+        <w:t xml:space="preserve">EF</w:t>
+      </w:r>
+      <w:r>
+        <w:t xml:space="preserve">: 6,</w:t>
+      </w:r>
+      <w:r>
+        <w:t xml:space="preserve"> </w:t>
+      </w:r>
+      <w:r>
+        <w:rPr>
+          <w:b/>
+        </w:rPr>
+        <w:t xml:space="preserve">FIL</w:t>
+      </w:r>
+      <w:r>
+        <w:t xml:space="preserve">: 6,</w:t>
+      </w:r>
+      <w:r>
+        <w:t xml:space="preserve"> </w:t>
+      </w:r>
+      <w:r>
+        <w:rPr>
+          <w:b/>
+        </w:rPr>
+        <w:t xml:space="preserve">FQ</w:t>
+      </w:r>
+      <w:r>
+        <w:t xml:space="preserve">: 5,</w:t>
+      </w:r>
+      <w:r>
+        <w:t xml:space="preserve"> </w:t>
+      </w:r>
+      <w:r>
+        <w:rPr>
+          <w:b/>
+        </w:rPr>
+        <w:t xml:space="preserve">GH</w:t>
+      </w:r>
+      <w:r>
+        <w:t xml:space="preserve">: 7,</w:t>
+      </w:r>
+      <w:r>
+        <w:t xml:space="preserve"> </w:t>
+      </w:r>
+      <w:r>
+        <w:rPr>
+          <w:b/>
+        </w:rPr>
+        <w:t xml:space="preserve">IN</w:t>
+      </w:r>
+      <w:r>
+        <w:t xml:space="preserve">: 6,</w:t>
+      </w:r>
+      <w:r>
+        <w:t xml:space="preserve"> </w:t>
+      </w:r>
+      <w:r>
+        <w:rPr>
+          <w:b/>
+        </w:rPr>
+        <w:t xml:space="preserve">LE</w:t>
+      </w:r>
+      <w:r>
+        <w:t xml:space="preserve">: 7,</w:t>
+      </w:r>
+      <w:r>
+        <w:t xml:space="preserve"> </w:t>
+      </w:r>
+      <w:r>
+        <w:rPr>
+          <w:b/>
+        </w:rPr>
+        <w:t xml:space="preserve">MU</w:t>
+      </w:r>
+      <w:r>
+        <w:t xml:space="preserve">: 8,</w:t>
+      </w:r>
+      <w:r>
+        <w:t xml:space="preserve"> </w:t>
+      </w:r>
+      <w:r>
+        <w:rPr>
+          <w:b/>
+        </w:rPr>
+        <w:t xml:space="preserve">RC</w:t>
+      </w:r>
+      <w:r>
+        <w:t xml:space="preserve">: 7</w:t>
+      </w:r>
+    </w:p>
+    <w:bookmarkEnd w:id="41"/>
+    <w:bookmarkStart w:id="42" w:name="mateo-trejo-ada"/>
+    <w:p>
+      <w:pPr>
+        <w:pStyle w:val="Heading3"/>
+      </w:pPr>
+      <w:r>
+        <w:t xml:space="preserve">Mateo Trejo, Ada</w:t>
+      </w:r>
+    </w:p>
+    <w:p>
+      <w:pPr>
+        <w:numPr>
+          <w:ilvl w:val="0"/>
+          <w:numId w:val="1045"/>
+        </w:numPr>
+        <w:pStyle w:val="Compact"/>
+      </w:pPr>
+      <w:r>
         <w:rPr>
           <w:b/>
         </w:rPr>
         <w:t xml:space="preserve">Nota media</w:t>
       </w:r>
       <w:r>
-        <w:t xml:space="preserve">: 9.14,</w:t>
+        <w:t xml:space="preserve">: 9.12,</w:t>
       </w:r>
       <w:r>
         <w:t xml:space="preserve"> </w:t>
@@ -7962,6 +8492,23 @@
               <w:jc w:val="center"/>
             </w:pPr>
             <w:r>
+              <w:t xml:space="preserve">LE</w:t>
+            </w:r>
+          </w:p>
+        </w:tc>
+        <w:tc>
+          <w:tcPr>
+            <w:tcBorders>
+              <w:bottom w:val="single"/>
+            </w:tcBorders>
+            <w:vAlign w:val="bottom"/>
+          </w:tcPr>
+          <w:p>
+            <w:pPr>
+              <w:pStyle w:val="Compact"/>
+              <w:jc w:val="center"/>
+            </w:pPr>
+            <w:r>
               <w:t xml:space="preserve">TIC</w:t>
             </w:r>
           </w:p>
@@ -8058,6 +8605,17 @@
               <w:jc w:val="center"/>
             </w:pPr>
             <w:r>
+              <w:t xml:space="preserve">9</w:t>
+            </w:r>
+          </w:p>
+        </w:tc>
+        <w:tc>
+          <w:p>
+            <w:pPr>
+              <w:pStyle w:val="Compact"/>
+              <w:jc w:val="center"/>
+            </w:pPr>
+            <w:r>
               <w:t xml:space="preserve">10</w:t>
             </w:r>
           </w:p>
@@ -8075,154 +8633,6 @@
         </w:tc>
       </w:tr>
     </w:tbl>
-    <w:p>
-      <w:pPr>
-        <w:numPr>
-          <w:ilvl w:val="0"/>
-          <w:numId w:val="1045"/>
-        </w:numPr>
-        <w:pStyle w:val="Compact"/>
-      </w:pPr>
-      <w:r>
-        <w:t xml:space="preserve">En concreto:</w:t>
-      </w:r>
-      <w:r>
-        <w:t xml:space="preserve"> </w:t>
-      </w:r>
-      <w:r>
-        <w:rPr>
-          <w:b/>
-        </w:rPr>
-        <w:t xml:space="preserve">BG</w:t>
-      </w:r>
-      <w:r>
-        <w:rPr>
-          <w:b/>
-        </w:rPr>
-        <w:t xml:space="preserve"> </w:t>
-      </w:r>
-      <w:r>
-        <w:t xml:space="preserve">: 9,</w:t>
-      </w:r>
-      <w:r>
-        <w:t xml:space="preserve"> </w:t>
-      </w:r>
-      <w:r>
-        <w:rPr>
-          <w:b/>
-        </w:rPr>
-        <w:t xml:space="preserve">EF</w:t>
-      </w:r>
-      <w:r>
-        <w:rPr>
-          <w:b/>
-        </w:rPr>
-        <w:t xml:space="preserve"> </w:t>
-      </w:r>
-      <w:r>
-        <w:t xml:space="preserve">: 9,</w:t>
-      </w:r>
-      <w:r>
-        <w:t xml:space="preserve"> </w:t>
-      </w:r>
-      <w:r>
-        <w:rPr>
-          <w:b/>
-        </w:rPr>
-        <w:t xml:space="preserve">FQB</w:t>
-      </w:r>
-      <w:r>
-        <w:rPr>
-          <w:b/>
-        </w:rPr>
-        <w:t xml:space="preserve"> </w:t>
-      </w:r>
-      <w:r>
-        <w:t xml:space="preserve">: 9,</w:t>
-      </w:r>
-      <w:r>
-        <w:t xml:space="preserve"> </w:t>
-      </w:r>
-      <w:r>
-        <w:rPr>
-          <w:b/>
-        </w:rPr>
-        <w:t xml:space="preserve">GHB</w:t>
-      </w:r>
-      <w:r>
-        <w:rPr>
-          <w:b/>
-        </w:rPr>
-        <w:t xml:space="preserve"> </w:t>
-      </w:r>
-      <w:r>
-        <w:t xml:space="preserve">: 10,</w:t>
-      </w:r>
-      <w:r>
-        <w:t xml:space="preserve"> </w:t>
-      </w:r>
-      <w:r>
-        <w:rPr>
-          <w:b/>
-        </w:rPr>
-        <w:t xml:space="preserve">INB</w:t>
-      </w:r>
-      <w:r>
-        <w:rPr>
-          <w:b/>
-        </w:rPr>
-        <w:t xml:space="preserve"> </w:t>
-      </w:r>
-      <w:r>
-        <w:t xml:space="preserve">: 9,</w:t>
-      </w:r>
-      <w:r>
-        <w:t xml:space="preserve"> </w:t>
-      </w:r>
-      <w:r>
-        <w:rPr>
-          <w:b/>
-        </w:rPr>
-        <w:t xml:space="preserve">TIC</w:t>
-      </w:r>
-      <w:r>
-        <w:rPr>
-          <w:b/>
-        </w:rPr>
-        <w:t xml:space="preserve"> </w:t>
-      </w:r>
-      <w:r>
-        <w:t xml:space="preserve">: 10,</w:t>
-      </w:r>
-      <w:r>
-        <w:t xml:space="preserve"> </w:t>
-      </w:r>
-      <w:r>
-        <w:rPr>
-          <w:b/>
-        </w:rPr>
-        <w:t xml:space="preserve">VET</w:t>
-      </w:r>
-      <w:r>
-        <w:rPr>
-          <w:b/>
-        </w:rPr>
-        <w:t xml:space="preserve"> </w:t>
-      </w:r>
-      <w:r>
-        <w:t xml:space="preserve">: 8</w:t>
-      </w:r>
-    </w:p>
-    <w:bookmarkEnd w:id="42"/>
-    <w:bookmarkStart w:id="43" w:name="morato-sánchez-juan-josé"/>
-    <w:p>
-      <w:pPr>
-        <w:pStyle w:val="Heading3"/>
-      </w:pPr>
-      <w:r>
-        <w:t xml:space="preserve">Morato Sánchez, Juan José</w:t>
-      </w:r>
-    </w:p>
     <w:p>
       <w:pPr>
         <w:numPr>
@@ -8232,13 +8642,131 @@
         <w:pStyle w:val="Compact"/>
       </w:pPr>
       <w:r>
+        <w:t xml:space="preserve">En concreto:</w:t>
+      </w:r>
+      <w:r>
+        <w:t xml:space="preserve"> </w:t>
+      </w:r>
+      <w:r>
+        <w:rPr>
+          <w:b/>
+        </w:rPr>
+        <w:t xml:space="preserve">BG</w:t>
+      </w:r>
+      <w:r>
+        <w:t xml:space="preserve">: 9,</w:t>
+      </w:r>
+      <w:r>
+        <w:t xml:space="preserve"> </w:t>
+      </w:r>
+      <w:r>
+        <w:rPr>
+          <w:b/>
+        </w:rPr>
+        <w:t xml:space="preserve">EF</w:t>
+      </w:r>
+      <w:r>
+        <w:t xml:space="preserve">: 9,</w:t>
+      </w:r>
+      <w:r>
+        <w:t xml:space="preserve"> </w:t>
+      </w:r>
+      <w:r>
+        <w:rPr>
+          <w:b/>
+        </w:rPr>
+        <w:t xml:space="preserve">FQB</w:t>
+      </w:r>
+      <w:r>
+        <w:t xml:space="preserve">: 9,</w:t>
+      </w:r>
+      <w:r>
+        <w:t xml:space="preserve"> </w:t>
+      </w:r>
+      <w:r>
+        <w:rPr>
+          <w:b/>
+        </w:rPr>
+        <w:t xml:space="preserve">GHB</w:t>
+      </w:r>
+      <w:r>
+        <w:t xml:space="preserve">: 10,</w:t>
+      </w:r>
+      <w:r>
+        <w:t xml:space="preserve"> </w:t>
+      </w:r>
+      <w:r>
+        <w:rPr>
+          <w:b/>
+        </w:rPr>
+        <w:t xml:space="preserve">INB</w:t>
+      </w:r>
+      <w:r>
+        <w:t xml:space="preserve">: 9,</w:t>
+      </w:r>
+      <w:r>
+        <w:t xml:space="preserve"> </w:t>
+      </w:r>
+      <w:r>
+        <w:rPr>
+          <w:b/>
+        </w:rPr>
+        <w:t xml:space="preserve">LE</w:t>
+      </w:r>
+      <w:r>
+        <w:t xml:space="preserve">: 9,</w:t>
+      </w:r>
+      <w:r>
+        <w:t xml:space="preserve"> </w:t>
+      </w:r>
+      <w:r>
+        <w:rPr>
+          <w:b/>
+        </w:rPr>
+        <w:t xml:space="preserve">TIC</w:t>
+      </w:r>
+      <w:r>
+        <w:t xml:space="preserve">: 10,</w:t>
+      </w:r>
+      <w:r>
+        <w:t xml:space="preserve"> </w:t>
+      </w:r>
+      <w:r>
+        <w:rPr>
+          <w:b/>
+        </w:rPr>
+        <w:t xml:space="preserve">VET</w:t>
+      </w:r>
+      <w:r>
+        <w:t xml:space="preserve">: 8</w:t>
+      </w:r>
+    </w:p>
+    <w:bookmarkEnd w:id="42"/>
+    <w:bookmarkStart w:id="43" w:name="morato-sánchez-juan-josé"/>
+    <w:p>
+      <w:pPr>
+        <w:pStyle w:val="Heading3"/>
+      </w:pPr>
+      <w:r>
+        <w:t xml:space="preserve">Morato Sánchez, Juan José</w:t>
+      </w:r>
+    </w:p>
+    <w:p>
+      <w:pPr>
+        <w:numPr>
+          <w:ilvl w:val="0"/>
+          <w:numId w:val="1047"/>
+        </w:numPr>
+        <w:pStyle w:val="Compact"/>
+      </w:pPr>
+      <w:r>
         <w:rPr>
           <w:b/>
         </w:rPr>
         <w:t xml:space="preserve">Nota media</w:t>
       </w:r>
       <w:r>
-        <w:t xml:space="preserve">: 8.33,</w:t>
+        <w:t xml:space="preserve">: 7.78,</w:t>
       </w:r>
       <w:r>
         <w:t xml:space="preserve"> </w:t>
@@ -8345,6 +8873,23 @@
               <w:jc w:val="center"/>
             </w:pPr>
             <w:r>
+              <w:t xml:space="preserve">FR2</w:t>
+            </w:r>
+          </w:p>
+        </w:tc>
+        <w:tc>
+          <w:tcPr>
+            <w:tcBorders>
+              <w:bottom w:val="single"/>
+            </w:tcBorders>
+            <w:vAlign w:val="bottom"/>
+          </w:tcPr>
+          <w:p>
+            <w:pPr>
+              <w:pStyle w:val="Compact"/>
+              <w:jc w:val="center"/>
+            </w:pPr>
+            <w:r>
               <w:t xml:space="preserve">GHB</w:t>
             </w:r>
           </w:p>
@@ -8379,7 +8924,41 @@
               <w:jc w:val="center"/>
             </w:pPr>
             <w:r>
+              <w:t xml:space="preserve">LE</w:t>
+            </w:r>
+          </w:p>
+        </w:tc>
+        <w:tc>
+          <w:tcPr>
+            <w:tcBorders>
+              <w:bottom w:val="single"/>
+            </w:tcBorders>
+            <w:vAlign w:val="bottom"/>
+          </w:tcPr>
+          <w:p>
+            <w:pPr>
+              <w:pStyle w:val="Compact"/>
+              <w:jc w:val="center"/>
+            </w:pPr>
+            <w:r>
               <w:t xml:space="preserve">TIC</w:t>
+            </w:r>
+          </w:p>
+        </w:tc>
+        <w:tc>
+          <w:tcPr>
+            <w:tcBorders>
+              <w:bottom w:val="single"/>
+            </w:tcBorders>
+            <w:vAlign w:val="bottom"/>
+          </w:tcPr>
+          <w:p>
+            <w:pPr>
+              <w:pStyle w:val="Compact"/>
+              <w:jc w:val="center"/>
+            </w:pPr>
+            <w:r>
+              <w:t xml:space="preserve">VET</w:t>
             </w:r>
           </w:p>
         </w:tc>
@@ -8447,6 +9026,17 @@
               <w:jc w:val="center"/>
             </w:pPr>
             <w:r>
+              <w:t xml:space="preserve">7</w:t>
+            </w:r>
+          </w:p>
+        </w:tc>
+        <w:tc>
+          <w:p>
+            <w:pPr>
+              <w:pStyle w:val="Compact"/>
+              <w:jc w:val="center"/>
+            </w:pPr>
+            <w:r>
               <w:t xml:space="preserve">9</w:t>
             </w:r>
           </w:p>
@@ -8458,7 +9048,29 @@
               <w:jc w:val="center"/>
             </w:pPr>
             <w:r>
+              <w:t xml:space="preserve">6</w:t>
+            </w:r>
+          </w:p>
+        </w:tc>
+        <w:tc>
+          <w:p>
+            <w:pPr>
+              <w:pStyle w:val="Compact"/>
+              <w:jc w:val="center"/>
+            </w:pPr>
+            <w:r>
               <w:t xml:space="preserve">9</w:t>
+            </w:r>
+          </w:p>
+        </w:tc>
+        <w:tc>
+          <w:p>
+            <w:pPr>
+              <w:pStyle w:val="Compact"/>
+              <w:jc w:val="center"/>
+            </w:pPr>
+            <w:r>
+              <w:t xml:space="preserve">7</w:t>
             </w:r>
           </w:p>
         </w:tc>
@@ -8468,7 +9080,7 @@
       <w:pPr>
         <w:numPr>
           <w:ilvl w:val="0"/>
-          <w:numId w:val="1047"/>
+          <w:numId w:val="1048"/>
         </w:numPr>
         <w:pStyle w:val="Compact"/>
       </w:pPr>
@@ -8485,12 +9097,6 @@
         <w:t xml:space="preserve">ECB</w:t>
       </w:r>
       <w:r>
-        <w:rPr>
-          <w:b/>
-        </w:rPr>
-        <w:t xml:space="preserve"> </w:t>
-      </w:r>
-      <w:r>
         <w:t xml:space="preserve">: 9,</w:t>
       </w:r>
       <w:r>
@@ -8503,12 +9109,6 @@
         <w:t xml:space="preserve">EF</w:t>
       </w:r>
       <w:r>
-        <w:rPr>
-          <w:b/>
-        </w:rPr>
-        <w:t xml:space="preserve"> </w:t>
-      </w:r>
-      <w:r>
         <w:t xml:space="preserve">: 9,</w:t>
       </w:r>
       <w:r>
@@ -8521,12 +9121,6 @@
         <w:t xml:space="preserve">FQ</w:t>
       </w:r>
       <w:r>
-        <w:rPr>
-          <w:b/>
-        </w:rPr>
-        <w:t xml:space="preserve"> </w:t>
-      </w:r>
-      <w:r>
         <w:t xml:space="preserve">: 7,</w:t>
       </w:r>
       <w:r>
@@ -8536,15 +9130,21 @@
         <w:rPr>
           <w:b/>
         </w:rPr>
+        <w:t xml:space="preserve">FR2</w:t>
+      </w:r>
+      <w:r>
+        <w:t xml:space="preserve">: 7,</w:t>
+      </w:r>
+      <w:r>
+        <w:t xml:space="preserve"> </w:t>
+      </w:r>
+      <w:r>
+        <w:rPr>
+          <w:b/>
+        </w:rPr>
         <w:t xml:space="preserve">GHB</w:t>
       </w:r>
       <w:r>
-        <w:rPr>
-          <w:b/>
-        </w:rPr>
-        <w:t xml:space="preserve"> </w:t>
-      </w:r>
-      <w:r>
         <w:t xml:space="preserve">: 7,</w:t>
       </w:r>
       <w:r>
@@ -8557,12 +9157,6 @@
         <w:t xml:space="preserve">INB</w:t>
       </w:r>
       <w:r>
-        <w:rPr>
-          <w:b/>
-        </w:rPr>
-        <w:t xml:space="preserve"> </w:t>
-      </w:r>
-      <w:r>
         <w:t xml:space="preserve">: 9,</w:t>
       </w:r>
       <w:r>
@@ -8572,16 +9166,34 @@
         <w:rPr>
           <w:b/>
         </w:rPr>
+        <w:t xml:space="preserve">LE</w:t>
+      </w:r>
+      <w:r>
+        <w:t xml:space="preserve">: 6,</w:t>
+      </w:r>
+      <w:r>
+        <w:t xml:space="preserve"> </w:t>
+      </w:r>
+      <w:r>
+        <w:rPr>
+          <w:b/>
+        </w:rPr>
         <w:t xml:space="preserve">TIC</w:t>
       </w:r>
       <w:r>
-        <w:rPr>
-          <w:b/>
-        </w:rPr>
-        <w:t xml:space="preserve"> </w:t>
-      </w:r>
-      <w:r>
-        <w:t xml:space="preserve">: 9</w:t>
+        <w:t xml:space="preserve">: 9,</w:t>
+      </w:r>
+      <w:r>
+        <w:t xml:space="preserve"> </w:t>
+      </w:r>
+      <w:r>
+        <w:rPr>
+          <w:b/>
+        </w:rPr>
+        <w:t xml:space="preserve">VET</w:t>
+      </w:r>
+      <w:r>
+        <w:t xml:space="preserve">: 7</w:t>
       </w:r>
     </w:p>
     <w:bookmarkEnd w:id="43"/>
@@ -8598,7 +9210,7 @@
       <w:pPr>
         <w:numPr>
           <w:ilvl w:val="0"/>
-          <w:numId w:val="1048"/>
+          <w:numId w:val="1049"/>
         </w:numPr>
         <w:pStyle w:val="Compact"/>
       </w:pPr>
@@ -8750,6 +9362,23 @@
               <w:jc w:val="center"/>
             </w:pPr>
             <w:r>
+              <w:t xml:space="preserve">LE</w:t>
+            </w:r>
+          </w:p>
+        </w:tc>
+        <w:tc>
+          <w:tcPr>
+            <w:tcBorders>
+              <w:bottom w:val="single"/>
+            </w:tcBorders>
+            <w:vAlign w:val="bottom"/>
+          </w:tcPr>
+          <w:p>
+            <w:pPr>
+              <w:pStyle w:val="Compact"/>
+              <w:jc w:val="center"/>
+            </w:pPr>
+            <w:r>
               <w:t xml:space="preserve">RC</w:t>
             </w:r>
           </w:p>
@@ -8846,6 +9475,17 @@
               <w:jc w:val="center"/>
             </w:pPr>
             <w:r>
+              <w:t xml:space="preserve">6</w:t>
+            </w:r>
+          </w:p>
+        </w:tc>
+        <w:tc>
+          <w:p>
+            <w:pPr>
+              <w:pStyle w:val="Compact"/>
+              <w:jc w:val="center"/>
+            </w:pPr>
+            <w:r>
               <w:t xml:space="preserve">7</w:t>
             </w:r>
           </w:p>
@@ -8863,154 +9503,6 @@
         </w:tc>
       </w:tr>
     </w:tbl>
-    <w:p>
-      <w:pPr>
-        <w:numPr>
-          <w:ilvl w:val="0"/>
-          <w:numId w:val="1049"/>
-        </w:numPr>
-        <w:pStyle w:val="Compact"/>
-      </w:pPr>
-      <w:r>
-        <w:t xml:space="preserve">En concreto:</w:t>
-      </w:r>
-      <w:r>
-        <w:t xml:space="preserve"> </w:t>
-      </w:r>
-      <w:r>
-        <w:rPr>
-          <w:b/>
-        </w:rPr>
-        <w:t xml:space="preserve">EC</w:t>
-      </w:r>
-      <w:r>
-        <w:rPr>
-          <w:b/>
-        </w:rPr>
-        <w:t xml:space="preserve"> </w:t>
-      </w:r>
-      <w:r>
-        <w:t xml:space="preserve">: 7,</w:t>
-      </w:r>
-      <w:r>
-        <w:t xml:space="preserve"> </w:t>
-      </w:r>
-      <w:r>
-        <w:rPr>
-          <w:b/>
-        </w:rPr>
-        <w:t xml:space="preserve">EF</w:t>
-      </w:r>
-      <w:r>
-        <w:rPr>
-          <w:b/>
-        </w:rPr>
-        <w:t xml:space="preserve"> </w:t>
-      </w:r>
-      <w:r>
-        <w:t xml:space="preserve">: 6,</w:t>
-      </w:r>
-      <w:r>
-        <w:t xml:space="preserve"> </w:t>
-      </w:r>
-      <w:r>
-        <w:rPr>
-          <w:b/>
-        </w:rPr>
-        <w:t xml:space="preserve">FQ</w:t>
-      </w:r>
-      <w:r>
-        <w:rPr>
-          <w:b/>
-        </w:rPr>
-        <w:t xml:space="preserve"> </w:t>
-      </w:r>
-      <w:r>
-        <w:t xml:space="preserve">: 5,</w:t>
-      </w:r>
-      <w:r>
-        <w:t xml:space="preserve"> </w:t>
-      </w:r>
-      <w:r>
-        <w:rPr>
-          <w:b/>
-        </w:rPr>
-        <w:t xml:space="preserve">GH</w:t>
-      </w:r>
-      <w:r>
-        <w:rPr>
-          <w:b/>
-        </w:rPr>
-        <w:t xml:space="preserve"> </w:t>
-      </w:r>
-      <w:r>
-        <w:t xml:space="preserve">: 5,</w:t>
-      </w:r>
-      <w:r>
-        <w:t xml:space="preserve"> </w:t>
-      </w:r>
-      <w:r>
-        <w:rPr>
-          <w:b/>
-        </w:rPr>
-        <w:t xml:space="preserve">IN</w:t>
-      </w:r>
-      <w:r>
-        <w:rPr>
-          <w:b/>
-        </w:rPr>
-        <w:t xml:space="preserve"> </w:t>
-      </w:r>
-      <w:r>
-        <w:t xml:space="preserve">: 5,</w:t>
-      </w:r>
-      <w:r>
-        <w:t xml:space="preserve"> </w:t>
-      </w:r>
-      <w:r>
-        <w:rPr>
-          <w:b/>
-        </w:rPr>
-        <w:t xml:space="preserve">RC</w:t>
-      </w:r>
-      <w:r>
-        <w:rPr>
-          <w:b/>
-        </w:rPr>
-        <w:t xml:space="preserve"> </w:t>
-      </w:r>
-      <w:r>
-        <w:t xml:space="preserve">: 7,</w:t>
-      </w:r>
-      <w:r>
-        <w:t xml:space="preserve"> </w:t>
-      </w:r>
-      <w:r>
-        <w:rPr>
-          <w:b/>
-        </w:rPr>
-        <w:t xml:space="preserve">TIC</w:t>
-      </w:r>
-      <w:r>
-        <w:rPr>
-          <w:b/>
-        </w:rPr>
-        <w:t xml:space="preserve"> </w:t>
-      </w:r>
-      <w:r>
-        <w:t xml:space="preserve">: 7</w:t>
-      </w:r>
-    </w:p>
-    <w:bookmarkEnd w:id="44"/>
-    <w:bookmarkStart w:id="45" w:name="pulido-ruiz-nuria"/>
-    <w:p>
-      <w:pPr>
-        <w:pStyle w:val="Heading3"/>
-      </w:pPr>
-      <w:r>
-        <w:t xml:space="preserve">Pulido Ruiz, Nuria</w:t>
-      </w:r>
-    </w:p>
     <w:p>
       <w:pPr>
         <w:numPr>
@@ -9020,13 +9512,131 @@
         <w:pStyle w:val="Compact"/>
       </w:pPr>
       <w:r>
+        <w:t xml:space="preserve">En concreto:</w:t>
+      </w:r>
+      <w:r>
+        <w:t xml:space="preserve"> </w:t>
+      </w:r>
+      <w:r>
+        <w:rPr>
+          <w:b/>
+        </w:rPr>
+        <w:t xml:space="preserve">EC</w:t>
+      </w:r>
+      <w:r>
+        <w:t xml:space="preserve">: 7,</w:t>
+      </w:r>
+      <w:r>
+        <w:t xml:space="preserve"> </w:t>
+      </w:r>
+      <w:r>
+        <w:rPr>
+          <w:b/>
+        </w:rPr>
+        <w:t xml:space="preserve">EF</w:t>
+      </w:r>
+      <w:r>
+        <w:t xml:space="preserve">: 6,</w:t>
+      </w:r>
+      <w:r>
+        <w:t xml:space="preserve"> </w:t>
+      </w:r>
+      <w:r>
+        <w:rPr>
+          <w:b/>
+        </w:rPr>
+        <w:t xml:space="preserve">FQ</w:t>
+      </w:r>
+      <w:r>
+        <w:t xml:space="preserve">: 5,</w:t>
+      </w:r>
+      <w:r>
+        <w:t xml:space="preserve"> </w:t>
+      </w:r>
+      <w:r>
+        <w:rPr>
+          <w:b/>
+        </w:rPr>
+        <w:t xml:space="preserve">GH</w:t>
+      </w:r>
+      <w:r>
+        <w:t xml:space="preserve">: 5,</w:t>
+      </w:r>
+      <w:r>
+        <w:t xml:space="preserve"> </w:t>
+      </w:r>
+      <w:r>
+        <w:rPr>
+          <w:b/>
+        </w:rPr>
+        <w:t xml:space="preserve">IN</w:t>
+      </w:r>
+      <w:r>
+        <w:t xml:space="preserve">: 5,</w:t>
+      </w:r>
+      <w:r>
+        <w:t xml:space="preserve"> </w:t>
+      </w:r>
+      <w:r>
+        <w:rPr>
+          <w:b/>
+        </w:rPr>
+        <w:t xml:space="preserve">LE</w:t>
+      </w:r>
+      <w:r>
+        <w:t xml:space="preserve">: 6,</w:t>
+      </w:r>
+      <w:r>
+        <w:t xml:space="preserve"> </w:t>
+      </w:r>
+      <w:r>
+        <w:rPr>
+          <w:b/>
+        </w:rPr>
+        <w:t xml:space="preserve">RC</w:t>
+      </w:r>
+      <w:r>
+        <w:t xml:space="preserve">: 7,</w:t>
+      </w:r>
+      <w:r>
+        <w:t xml:space="preserve"> </w:t>
+      </w:r>
+      <w:r>
+        <w:rPr>
+          <w:b/>
+        </w:rPr>
+        <w:t xml:space="preserve">TIC</w:t>
+      </w:r>
+      <w:r>
+        <w:t xml:space="preserve">: 7</w:t>
+      </w:r>
+    </w:p>
+    <w:bookmarkEnd w:id="44"/>
+    <w:bookmarkStart w:id="45" w:name="pulido-ruiz-nuria"/>
+    <w:p>
+      <w:pPr>
+        <w:pStyle w:val="Heading3"/>
+      </w:pPr>
+      <w:r>
+        <w:t xml:space="preserve">Pulido Ruiz, Nuria</w:t>
+      </w:r>
+    </w:p>
+    <w:p>
+      <w:pPr>
+        <w:numPr>
+          <w:ilvl w:val="0"/>
+          <w:numId w:val="1051"/>
+        </w:numPr>
+        <w:pStyle w:val="Compact"/>
+      </w:pPr>
+      <w:r>
         <w:rPr>
           <w:b/>
         </w:rPr>
         <w:t xml:space="preserve">Nota media</w:t>
       </w:r>
       <w:r>
-        <w:t xml:space="preserve">: 8.86,</w:t>
+        <w:t xml:space="preserve">: 9.11,</w:t>
       </w:r>
       <w:r>
         <w:t xml:space="preserve"> </w:t>
@@ -9150,6 +9760,23 @@
               <w:jc w:val="center"/>
             </w:pPr>
             <w:r>
+              <w:t xml:space="preserve">FR2</w:t>
+            </w:r>
+          </w:p>
+        </w:tc>
+        <w:tc>
+          <w:tcPr>
+            <w:tcBorders>
+              <w:bottom w:val="single"/>
+            </w:tcBorders>
+            <w:vAlign w:val="bottom"/>
+          </w:tcPr>
+          <w:p>
+            <w:pPr>
+              <w:pStyle w:val="Compact"/>
+              <w:jc w:val="center"/>
+            </w:pPr>
+            <w:r>
               <w:t xml:space="preserve">GHB</w:t>
             </w:r>
           </w:p>
@@ -9168,6 +9795,23 @@
             </w:pPr>
             <w:r>
               <w:t xml:space="preserve">INB</w:t>
+            </w:r>
+          </w:p>
+        </w:tc>
+        <w:tc>
+          <w:tcPr>
+            <w:tcBorders>
+              <w:bottom w:val="single"/>
+            </w:tcBorders>
+            <w:vAlign w:val="bottom"/>
+          </w:tcPr>
+          <w:p>
+            <w:pPr>
+              <w:pStyle w:val="Compact"/>
+              <w:jc w:val="center"/>
+            </w:pPr>
+            <w:r>
+              <w:t xml:space="preserve">LE</w:t>
             </w:r>
           </w:p>
         </w:tc>
@@ -9263,7 +9907,29 @@
               <w:jc w:val="center"/>
             </w:pPr>
             <w:r>
+              <w:t xml:space="preserve">10</w:t>
+            </w:r>
+          </w:p>
+        </w:tc>
+        <w:tc>
+          <w:p>
+            <w:pPr>
+              <w:pStyle w:val="Compact"/>
+              <w:jc w:val="center"/>
+            </w:pPr>
+            <w:r>
               <w:t xml:space="preserve">9</w:t>
+            </w:r>
+          </w:p>
+        </w:tc>
+        <w:tc>
+          <w:p>
+            <w:pPr>
+              <w:pStyle w:val="Compact"/>
+              <w:jc w:val="center"/>
+            </w:pPr>
+            <w:r>
+              <w:t xml:space="preserve">10</w:t>
             </w:r>
           </w:p>
         </w:tc>
@@ -9280,154 +9946,6 @@
         </w:tc>
       </w:tr>
     </w:tbl>
-    <w:p>
-      <w:pPr>
-        <w:numPr>
-          <w:ilvl w:val="0"/>
-          <w:numId w:val="1051"/>
-        </w:numPr>
-        <w:pStyle w:val="Compact"/>
-      </w:pPr>
-      <w:r>
-        <w:t xml:space="preserve">En concreto:</w:t>
-      </w:r>
-      <w:r>
-        <w:t xml:space="preserve"> </w:t>
-      </w:r>
-      <w:r>
-        <w:rPr>
-          <w:b/>
-        </w:rPr>
-        <w:t xml:space="preserve">ARE</w:t>
-      </w:r>
-      <w:r>
-        <w:rPr>
-          <w:b/>
-        </w:rPr>
-        <w:t xml:space="preserve"> </w:t>
-      </w:r>
-      <w:r>
-        <w:t xml:space="preserve">: 8,</w:t>
-      </w:r>
-      <w:r>
-        <w:t xml:space="preserve"> </w:t>
-      </w:r>
-      <w:r>
-        <w:rPr>
-          <w:b/>
-        </w:rPr>
-        <w:t xml:space="preserve">ECB</w:t>
-      </w:r>
-      <w:r>
-        <w:rPr>
-          <w:b/>
-        </w:rPr>
-        <w:t xml:space="preserve"> </w:t>
-      </w:r>
-      <w:r>
-        <w:t xml:space="preserve">: 9,</w:t>
-      </w:r>
-      <w:r>
-        <w:t xml:space="preserve"> </w:t>
-      </w:r>
-      <w:r>
-        <w:rPr>
-          <w:b/>
-        </w:rPr>
-        <w:t xml:space="preserve">EF</w:t>
-      </w:r>
-      <w:r>
-        <w:rPr>
-          <w:b/>
-        </w:rPr>
-        <w:t xml:space="preserve"> </w:t>
-      </w:r>
-      <w:r>
-        <w:t xml:space="preserve">: 9,</w:t>
-      </w:r>
-      <w:r>
-        <w:t xml:space="preserve"> </w:t>
-      </w:r>
-      <w:r>
-        <w:rPr>
-          <w:b/>
-        </w:rPr>
-        <w:t xml:space="preserve">FQ</w:t>
-      </w:r>
-      <w:r>
-        <w:rPr>
-          <w:b/>
-        </w:rPr>
-        <w:t xml:space="preserve"> </w:t>
-      </w:r>
-      <w:r>
-        <w:t xml:space="preserve">: 9,</w:t>
-      </w:r>
-      <w:r>
-        <w:t xml:space="preserve"> </w:t>
-      </w:r>
-      <w:r>
-        <w:rPr>
-          <w:b/>
-        </w:rPr>
-        <w:t xml:space="preserve">GHB</w:t>
-      </w:r>
-      <w:r>
-        <w:rPr>
-          <w:b/>
-        </w:rPr>
-        <w:t xml:space="preserve"> </w:t>
-      </w:r>
-      <w:r>
-        <w:t xml:space="preserve">: 10,</w:t>
-      </w:r>
-      <w:r>
-        <w:t xml:space="preserve"> </w:t>
-      </w:r>
-      <w:r>
-        <w:rPr>
-          <w:b/>
-        </w:rPr>
-        <w:t xml:space="preserve">INB</w:t>
-      </w:r>
-      <w:r>
-        <w:rPr>
-          <w:b/>
-        </w:rPr>
-        <w:t xml:space="preserve"> </w:t>
-      </w:r>
-      <w:r>
-        <w:t xml:space="preserve">: 9,</w:t>
-      </w:r>
-      <w:r>
-        <w:t xml:space="preserve"> </w:t>
-      </w:r>
-      <w:r>
-        <w:rPr>
-          <w:b/>
-        </w:rPr>
-        <w:t xml:space="preserve">RC</w:t>
-      </w:r>
-      <w:r>
-        <w:rPr>
-          <w:b/>
-        </w:rPr>
-        <w:t xml:space="preserve"> </w:t>
-      </w:r>
-      <w:r>
-        <w:t xml:space="preserve">: 8</w:t>
-      </w:r>
-    </w:p>
-    <w:bookmarkEnd w:id="45"/>
-    <w:bookmarkStart w:id="46" w:name="raja-herranz-laura"/>
-    <w:p>
-      <w:pPr>
-        <w:pStyle w:val="Heading3"/>
-      </w:pPr>
-      <w:r>
-        <w:t xml:space="preserve">Raja Herranz, Laura</w:t>
-      </w:r>
-    </w:p>
     <w:p>
       <w:pPr>
         <w:numPr>
@@ -9437,13 +9955,143 @@
         <w:pStyle w:val="Compact"/>
       </w:pPr>
       <w:r>
+        <w:t xml:space="preserve">En concreto:</w:t>
+      </w:r>
+      <w:r>
+        <w:t xml:space="preserve"> </w:t>
+      </w:r>
+      <w:r>
+        <w:rPr>
+          <w:b/>
+        </w:rPr>
+        <w:t xml:space="preserve">ARE</w:t>
+      </w:r>
+      <w:r>
+        <w:t xml:space="preserve">: 8,</w:t>
+      </w:r>
+      <w:r>
+        <w:t xml:space="preserve"> </w:t>
+      </w:r>
+      <w:r>
+        <w:rPr>
+          <w:b/>
+        </w:rPr>
+        <w:t xml:space="preserve">ECB</w:t>
+      </w:r>
+      <w:r>
+        <w:t xml:space="preserve">: 9,</w:t>
+      </w:r>
+      <w:r>
+        <w:t xml:space="preserve"> </w:t>
+      </w:r>
+      <w:r>
+        <w:rPr>
+          <w:b/>
+        </w:rPr>
+        <w:t xml:space="preserve">EF</w:t>
+      </w:r>
+      <w:r>
+        <w:t xml:space="preserve">: 9,</w:t>
+      </w:r>
+      <w:r>
+        <w:t xml:space="preserve"> </w:t>
+      </w:r>
+      <w:r>
+        <w:rPr>
+          <w:b/>
+        </w:rPr>
+        <w:t xml:space="preserve">FQ</w:t>
+      </w:r>
+      <w:r>
+        <w:t xml:space="preserve">: 9,</w:t>
+      </w:r>
+      <w:r>
+        <w:t xml:space="preserve"> </w:t>
+      </w:r>
+      <w:r>
+        <w:rPr>
+          <w:b/>
+        </w:rPr>
+        <w:t xml:space="preserve">FR2</w:t>
+      </w:r>
+      <w:r>
+        <w:t xml:space="preserve">: 10,</w:t>
+      </w:r>
+      <w:r>
+        <w:t xml:space="preserve"> </w:t>
+      </w:r>
+      <w:r>
+        <w:rPr>
+          <w:b/>
+        </w:rPr>
+        <w:t xml:space="preserve">GHB</w:t>
+      </w:r>
+      <w:r>
+        <w:t xml:space="preserve">: 10,</w:t>
+      </w:r>
+      <w:r>
+        <w:t xml:space="preserve"> </w:t>
+      </w:r>
+      <w:r>
+        <w:rPr>
+          <w:b/>
+        </w:rPr>
+        <w:t xml:space="preserve">INB</w:t>
+      </w:r>
+      <w:r>
+        <w:t xml:space="preserve">: 9,</w:t>
+      </w:r>
+      <w:r>
+        <w:t xml:space="preserve"> </w:t>
+      </w:r>
+      <w:r>
+        <w:rPr>
+          <w:b/>
+        </w:rPr>
+        <w:t xml:space="preserve">LE</w:t>
+      </w:r>
+      <w:r>
+        <w:t xml:space="preserve">: 10,</w:t>
+      </w:r>
+      <w:r>
+        <w:t xml:space="preserve"> </w:t>
+      </w:r>
+      <w:r>
+        <w:rPr>
+          <w:b/>
+        </w:rPr>
+        <w:t xml:space="preserve">RC</w:t>
+      </w:r>
+      <w:r>
+        <w:t xml:space="preserve">: 8</w:t>
+      </w:r>
+    </w:p>
+    <w:bookmarkEnd w:id="45"/>
+    <w:bookmarkStart w:id="46" w:name="raja-herranz-laura"/>
+    <w:p>
+      <w:pPr>
+        <w:pStyle w:val="Heading3"/>
+      </w:pPr>
+      <w:r>
+        <w:t xml:space="preserve">Raja Herranz, Laura</w:t>
+      </w:r>
+    </w:p>
+    <w:p>
+      <w:pPr>
+        <w:numPr>
+          <w:ilvl w:val="0"/>
+          <w:numId w:val="1053"/>
+        </w:numPr>
+        <w:pStyle w:val="Compact"/>
+      </w:pPr>
+      <w:r>
         <w:rPr>
           <w:b/>
         </w:rPr>
         <w:t xml:space="preserve">Nota media</w:t>
       </w:r>
       <w:r>
-        <w:t xml:space="preserve">: 8.57,</w:t>
+        <w:t xml:space="preserve">: 8.67,</w:t>
       </w:r>
       <w:r>
         <w:t xml:space="preserve"> </w:t>
@@ -9567,6 +10215,23 @@
               <w:jc w:val="center"/>
             </w:pPr>
             <w:r>
+              <w:t xml:space="preserve">FR2</w:t>
+            </w:r>
+          </w:p>
+        </w:tc>
+        <w:tc>
+          <w:tcPr>
+            <w:tcBorders>
+              <w:bottom w:val="single"/>
+            </w:tcBorders>
+            <w:vAlign w:val="bottom"/>
+          </w:tcPr>
+          <w:p>
+            <w:pPr>
+              <w:pStyle w:val="Compact"/>
+              <w:jc w:val="center"/>
+            </w:pPr>
+            <w:r>
               <w:t xml:space="preserve">GHB</w:t>
             </w:r>
           </w:p>
@@ -9585,6 +10250,23 @@
             </w:pPr>
             <w:r>
               <w:t xml:space="preserve">INB</w:t>
+            </w:r>
+          </w:p>
+        </w:tc>
+        <w:tc>
+          <w:tcPr>
+            <w:tcBorders>
+              <w:bottom w:val="single"/>
+            </w:tcBorders>
+            <w:vAlign w:val="bottom"/>
+          </w:tcPr>
+          <w:p>
+            <w:pPr>
+              <w:pStyle w:val="Compact"/>
+              <w:jc w:val="center"/>
+            </w:pPr>
+            <w:r>
+              <w:t xml:space="preserve">LE</w:t>
             </w:r>
           </w:p>
         </w:tc>
@@ -9659,6 +10341,28 @@
             </w:pPr>
             <w:r>
               <w:t xml:space="preserve">10</w:t>
+            </w:r>
+          </w:p>
+        </w:tc>
+        <w:tc>
+          <w:p>
+            <w:pPr>
+              <w:pStyle w:val="Compact"/>
+              <w:jc w:val="center"/>
+            </w:pPr>
+            <w:r>
+              <w:t xml:space="preserve">9</w:t>
+            </w:r>
+          </w:p>
+        </w:tc>
+        <w:tc>
+          <w:p>
+            <w:pPr>
+              <w:pStyle w:val="Compact"/>
+              <w:jc w:val="center"/>
+            </w:pPr>
+            <w:r>
+              <w:t xml:space="preserve">9</w:t>
             </w:r>
           </w:p>
         </w:tc>
@@ -9701,7 +10405,7 @@
       <w:pPr>
         <w:numPr>
           <w:ilvl w:val="0"/>
-          <w:numId w:val="1053"/>
+          <w:numId w:val="1054"/>
         </w:numPr>
         <w:pStyle w:val="Compact"/>
       </w:pPr>
@@ -9718,12 +10422,6 @@
         <w:t xml:space="preserve">ARE</w:t>
       </w:r>
       <w:r>
-        <w:rPr>
-          <w:b/>
-        </w:rPr>
-        <w:t xml:space="preserve"> </w:t>
-      </w:r>
-      <w:r>
         <w:t xml:space="preserve">: 8,</w:t>
       </w:r>
       <w:r>
@@ -9736,12 +10434,6 @@
         <w:t xml:space="preserve">BG</w:t>
       </w:r>
       <w:r>
-        <w:rPr>
-          <w:b/>
-        </w:rPr>
-        <w:t xml:space="preserve"> </w:t>
-      </w:r>
-      <w:r>
         <w:t xml:space="preserve">: 9,</w:t>
       </w:r>
       <w:r>
@@ -9754,12 +10446,6 @@
         <w:t xml:space="preserve">EF</w:t>
       </w:r>
       <w:r>
-        <w:rPr>
-          <w:b/>
-        </w:rPr>
-        <w:t xml:space="preserve"> </w:t>
-      </w:r>
-      <w:r>
         <w:t xml:space="preserve">: 7,</w:t>
       </w:r>
       <w:r>
@@ -9772,12 +10458,6 @@
         <w:t xml:space="preserve">FQB</w:t>
       </w:r>
       <w:r>
-        <w:rPr>
-          <w:b/>
-        </w:rPr>
-        <w:t xml:space="preserve"> </w:t>
-      </w:r>
-      <w:r>
         <w:t xml:space="preserve">: 10,</w:t>
       </w:r>
       <w:r>
@@ -9787,15 +10467,21 @@
         <w:rPr>
           <w:b/>
         </w:rPr>
+        <w:t xml:space="preserve">FR2</w:t>
+      </w:r>
+      <w:r>
+        <w:t xml:space="preserve">: 9,</w:t>
+      </w:r>
+      <w:r>
+        <w:t xml:space="preserve"> </w:t>
+      </w:r>
+      <w:r>
+        <w:rPr>
+          <w:b/>
+        </w:rPr>
         <w:t xml:space="preserve">GHB</w:t>
       </w:r>
       <w:r>
-        <w:rPr>
-          <w:b/>
-        </w:rPr>
-        <w:t xml:space="preserve"> </w:t>
-      </w:r>
-      <w:r>
         <w:t xml:space="preserve">: 9,</w:t>
       </w:r>
       <w:r>
@@ -9808,12 +10494,6 @@
         <w:t xml:space="preserve">INB</w:t>
       </w:r>
       <w:r>
-        <w:rPr>
-          <w:b/>
-        </w:rPr>
-        <w:t xml:space="preserve"> </w:t>
-      </w:r>
-      <w:r>
         <w:t xml:space="preserve">: 9,</w:t>
       </w:r>
       <w:r>
@@ -9823,13 +10503,19 @@
         <w:rPr>
           <w:b/>
         </w:rPr>
+        <w:t xml:space="preserve">LE</w:t>
+      </w:r>
+      <w:r>
+        <w:t xml:space="preserve">: 9,</w:t>
+      </w:r>
+      <w:r>
+        <w:t xml:space="preserve"> </w:t>
+      </w:r>
+      <w:r>
+        <w:rPr>
+          <w:b/>
+        </w:rPr>
         <w:t xml:space="preserve">VET</w:t>
-      </w:r>
-      <w:r>
-        <w:rPr>
-          <w:b/>
-        </w:rPr>
-        <w:t xml:space="preserve"> </w:t>
       </w:r>
       <w:r>
         <w:t xml:space="preserve">: 8</w:t>
@@ -9849,7 +10535,7 @@
       <w:pPr>
         <w:numPr>
           <w:ilvl w:val="0"/>
-          <w:numId w:val="1054"/>
+          <w:numId w:val="1055"/>
         </w:numPr>
       </w:pPr>
       <w:r>
@@ -9859,7 +10545,7 @@
         <w:t xml:space="preserve">Nota media</w:t>
       </w:r>
       <w:r>
-        <w:t xml:space="preserve">: 6,</w:t>
+        <w:t xml:space="preserve">: 5.75,</w:t>
       </w:r>
       <w:r>
         <w:t xml:space="preserve"> </w:t>
@@ -9871,18 +10557,18 @@
         <w:t xml:space="preserve">Número de suspensos</w:t>
       </w:r>
       <w:r>
-        <w:t xml:space="preserve">: 2</w:t>
+        <w:t xml:space="preserve">: 3</w:t>
       </w:r>
     </w:p>
     <w:p>
       <w:pPr>
         <w:numPr>
           <w:ilvl w:val="0"/>
-          <w:numId w:val="1054"/>
+          <w:numId w:val="1055"/>
         </w:numPr>
       </w:pPr>
       <w:r>
-        <w:t xml:space="preserve">Suspensos: BG , FQ</w:t>
+        <w:t xml:space="preserve">Suspensos: BG, FQ, LE</w:t>
       </w:r>
     </w:p>
     <w:tbl>
@@ -10028,6 +10714,23 @@
               <w:jc w:val="center"/>
             </w:pPr>
             <w:r>
+              <w:t xml:space="preserve">LE</w:t>
+            </w:r>
+          </w:p>
+        </w:tc>
+        <w:tc>
+          <w:tcPr>
+            <w:tcBorders>
+              <w:bottom w:val="single"/>
+            </w:tcBorders>
+            <w:vAlign w:val="bottom"/>
+          </w:tcPr>
+          <w:p>
+            <w:pPr>
+              <w:pStyle w:val="Compact"/>
+              <w:jc w:val="center"/>
+            </w:pPr>
+            <w:r>
               <w:t xml:space="preserve">RC</w:t>
             </w:r>
           </w:p>
@@ -10118,160 +10821,23 @@
               <w:jc w:val="center"/>
             </w:pPr>
             <w:r>
+              <w:t xml:space="preserve">4</w:t>
+            </w:r>
+          </w:p>
+        </w:tc>
+        <w:tc>
+          <w:p>
+            <w:pPr>
+              <w:pStyle w:val="Compact"/>
+              <w:jc w:val="center"/>
+            </w:pPr>
+            <w:r>
               <w:t xml:space="preserve">6</w:t>
             </w:r>
           </w:p>
         </w:tc>
       </w:tr>
     </w:tbl>
-    <w:p>
-      <w:pPr>
-        <w:numPr>
-          <w:ilvl w:val="0"/>
-          <w:numId w:val="1055"/>
-        </w:numPr>
-        <w:pStyle w:val="Compact"/>
-      </w:pPr>
-      <w:r>
-        <w:t xml:space="preserve">En concreto:</w:t>
-      </w:r>
-      <w:r>
-        <w:t xml:space="preserve"> </w:t>
-      </w:r>
-      <w:r>
-        <w:rPr>
-          <w:b/>
-        </w:rPr>
-        <w:t xml:space="preserve">BG</w:t>
-      </w:r>
-      <w:r>
-        <w:rPr>
-          <w:b/>
-        </w:rPr>
-        <w:t xml:space="preserve"> </w:t>
-      </w:r>
-      <w:r>
-        <w:t xml:space="preserve">: 4,</w:t>
-      </w:r>
-      <w:r>
-        <w:t xml:space="preserve"> </w:t>
-      </w:r>
-      <w:r>
-        <w:rPr>
-          <w:b/>
-        </w:rPr>
-        <w:t xml:space="preserve">CC</w:t>
-      </w:r>
-      <w:r>
-        <w:rPr>
-          <w:b/>
-        </w:rPr>
-        <w:t xml:space="preserve"> </w:t>
-      </w:r>
-      <w:r>
-        <w:t xml:space="preserve">: 7,</w:t>
-      </w:r>
-      <w:r>
-        <w:t xml:space="preserve"> </w:t>
-      </w:r>
-      <w:r>
-        <w:rPr>
-          <w:b/>
-        </w:rPr>
-        <w:t xml:space="preserve">EF</w:t>
-      </w:r>
-      <w:r>
-        <w:rPr>
-          <w:b/>
-        </w:rPr>
-        <w:t xml:space="preserve"> </w:t>
-      </w:r>
-      <w:r>
-        <w:t xml:space="preserve">: 7,</w:t>
-      </w:r>
-      <w:r>
-        <w:t xml:space="preserve"> </w:t>
-      </w:r>
-      <w:r>
-        <w:rPr>
-          <w:b/>
-        </w:rPr>
-        <w:t xml:space="preserve">FQ</w:t>
-      </w:r>
-      <w:r>
-        <w:rPr>
-          <w:b/>
-        </w:rPr>
-        <w:t xml:space="preserve"> </w:t>
-      </w:r>
-      <w:r>
-        <w:t xml:space="preserve">: 4,</w:t>
-      </w:r>
-      <w:r>
-        <w:t xml:space="preserve"> </w:t>
-      </w:r>
-      <w:r>
-        <w:rPr>
-          <w:b/>
-        </w:rPr>
-        <w:t xml:space="preserve">GH</w:t>
-      </w:r>
-      <w:r>
-        <w:rPr>
-          <w:b/>
-        </w:rPr>
-        <w:t xml:space="preserve"> </w:t>
-      </w:r>
-      <w:r>
-        <w:t xml:space="preserve">: 6,</w:t>
-      </w:r>
-      <w:r>
-        <w:t xml:space="preserve"> </w:t>
-      </w:r>
-      <w:r>
-        <w:rPr>
-          <w:b/>
-        </w:rPr>
-        <w:t xml:space="preserve">IN</w:t>
-      </w:r>
-      <w:r>
-        <w:rPr>
-          <w:b/>
-        </w:rPr>
-        <w:t xml:space="preserve"> </w:t>
-      </w:r>
-      <w:r>
-        <w:t xml:space="preserve">: 8,</w:t>
-      </w:r>
-      <w:r>
-        <w:t xml:space="preserve"> </w:t>
-      </w:r>
-      <w:r>
-        <w:rPr>
-          <w:b/>
-        </w:rPr>
-        <w:t xml:space="preserve">RC</w:t>
-      </w:r>
-      <w:r>
-        <w:rPr>
-          <w:b/>
-        </w:rPr>
-        <w:t xml:space="preserve"> </w:t>
-      </w:r>
-      <w:r>
-        <w:t xml:space="preserve">: 6</w:t>
-      </w:r>
-    </w:p>
-    <w:bookmarkEnd w:id="47"/>
-    <w:bookmarkStart w:id="48" w:name="sánchez-paz-daniel"/>
-    <w:p>
-      <w:pPr>
-        <w:pStyle w:val="Heading3"/>
-      </w:pPr>
-      <w:r>
-        <w:t xml:space="preserve">Sánchez Paz, Daniel</w:t>
-      </w:r>
-    </w:p>
     <w:p>
       <w:pPr>
         <w:numPr>
@@ -10281,13 +10847,131 @@
         <w:pStyle w:val="Compact"/>
       </w:pPr>
       <w:r>
+        <w:t xml:space="preserve">En concreto:</w:t>
+      </w:r>
+      <w:r>
+        <w:t xml:space="preserve"> </w:t>
+      </w:r>
+      <w:r>
+        <w:rPr>
+          <w:b/>
+        </w:rPr>
+        <w:t xml:space="preserve">BG</w:t>
+      </w:r>
+      <w:r>
+        <w:t xml:space="preserve">: 4,</w:t>
+      </w:r>
+      <w:r>
+        <w:t xml:space="preserve"> </w:t>
+      </w:r>
+      <w:r>
+        <w:rPr>
+          <w:b/>
+        </w:rPr>
+        <w:t xml:space="preserve">CC</w:t>
+      </w:r>
+      <w:r>
+        <w:t xml:space="preserve">: 7,</w:t>
+      </w:r>
+      <w:r>
+        <w:t xml:space="preserve"> </w:t>
+      </w:r>
+      <w:r>
+        <w:rPr>
+          <w:b/>
+        </w:rPr>
+        <w:t xml:space="preserve">EF</w:t>
+      </w:r>
+      <w:r>
+        <w:t xml:space="preserve">: 7,</w:t>
+      </w:r>
+      <w:r>
+        <w:t xml:space="preserve"> </w:t>
+      </w:r>
+      <w:r>
+        <w:rPr>
+          <w:b/>
+        </w:rPr>
+        <w:t xml:space="preserve">FQ</w:t>
+      </w:r>
+      <w:r>
+        <w:t xml:space="preserve">: 4,</w:t>
+      </w:r>
+      <w:r>
+        <w:t xml:space="preserve"> </w:t>
+      </w:r>
+      <w:r>
+        <w:rPr>
+          <w:b/>
+        </w:rPr>
+        <w:t xml:space="preserve">GH</w:t>
+      </w:r>
+      <w:r>
+        <w:t xml:space="preserve">: 6,</w:t>
+      </w:r>
+      <w:r>
+        <w:t xml:space="preserve"> </w:t>
+      </w:r>
+      <w:r>
+        <w:rPr>
+          <w:b/>
+        </w:rPr>
+        <w:t xml:space="preserve">IN</w:t>
+      </w:r>
+      <w:r>
+        <w:t xml:space="preserve">: 8,</w:t>
+      </w:r>
+      <w:r>
+        <w:t xml:space="preserve"> </w:t>
+      </w:r>
+      <w:r>
+        <w:rPr>
+          <w:b/>
+        </w:rPr>
+        <w:t xml:space="preserve">LE</w:t>
+      </w:r>
+      <w:r>
+        <w:t xml:space="preserve">: 4,</w:t>
+      </w:r>
+      <w:r>
+        <w:t xml:space="preserve"> </w:t>
+      </w:r>
+      <w:r>
+        <w:rPr>
+          <w:b/>
+        </w:rPr>
+        <w:t xml:space="preserve">RC</w:t>
+      </w:r>
+      <w:r>
+        <w:t xml:space="preserve">: 6</w:t>
+      </w:r>
+    </w:p>
+    <w:bookmarkEnd w:id="47"/>
+    <w:bookmarkStart w:id="48" w:name="sánchez-paz-daniel"/>
+    <w:p>
+      <w:pPr>
+        <w:pStyle w:val="Heading3"/>
+      </w:pPr>
+      <w:r>
+        <w:t xml:space="preserve">Sánchez Paz, Daniel</w:t>
+      </w:r>
+    </w:p>
+    <w:p>
+      <w:pPr>
+        <w:numPr>
+          <w:ilvl w:val="0"/>
+          <w:numId w:val="1057"/>
+        </w:numPr>
+        <w:pStyle w:val="Compact"/>
+      </w:pPr>
+      <w:r>
         <w:rPr>
           <w:b/>
         </w:rPr>
         <w:t xml:space="preserve">Nota media</w:t>
       </w:r>
       <w:r>
-        <w:t xml:space="preserve">: 7.29,</w:t>
+        <w:t xml:space="preserve">: 7.38,</w:t>
       </w:r>
       <w:r>
         <w:t xml:space="preserve"> </w:t>
@@ -10428,6 +11112,23 @@
               <w:jc w:val="center"/>
             </w:pPr>
             <w:r>
+              <w:t xml:space="preserve">LE</w:t>
+            </w:r>
+          </w:p>
+        </w:tc>
+        <w:tc>
+          <w:tcPr>
+            <w:tcBorders>
+              <w:bottom w:val="single"/>
+            </w:tcBorders>
+            <w:vAlign w:val="bottom"/>
+          </w:tcPr>
+          <w:p>
+            <w:pPr>
+              <w:pStyle w:val="Compact"/>
+              <w:jc w:val="center"/>
+            </w:pPr>
+            <w:r>
               <w:t xml:space="preserve">RC</w:t>
             </w:r>
           </w:p>
@@ -10524,6 +11225,17 @@
               <w:jc w:val="center"/>
             </w:pPr>
             <w:r>
+              <w:t xml:space="preserve">8</w:t>
+            </w:r>
+          </w:p>
+        </w:tc>
+        <w:tc>
+          <w:p>
+            <w:pPr>
+              <w:pStyle w:val="Compact"/>
+              <w:jc w:val="center"/>
+            </w:pPr>
+            <w:r>
               <w:t xml:space="preserve">7</w:t>
             </w:r>
           </w:p>
@@ -10541,154 +11253,6 @@
         </w:tc>
       </w:tr>
     </w:tbl>
-    <w:p>
-      <w:pPr>
-        <w:numPr>
-          <w:ilvl w:val="0"/>
-          <w:numId w:val="1057"/>
-        </w:numPr>
-        <w:pStyle w:val="Compact"/>
-      </w:pPr>
-      <w:r>
-        <w:t xml:space="preserve">En concreto:</w:t>
-      </w:r>
-      <w:r>
-        <w:t xml:space="preserve"> </w:t>
-      </w:r>
-      <w:r>
-        <w:rPr>
-          <w:b/>
-        </w:rPr>
-        <w:t xml:space="preserve">EC</w:t>
-      </w:r>
-      <w:r>
-        <w:rPr>
-          <w:b/>
-        </w:rPr>
-        <w:t xml:space="preserve"> </w:t>
-      </w:r>
-      <w:r>
-        <w:t xml:space="preserve">: 9,</w:t>
-      </w:r>
-      <w:r>
-        <w:t xml:space="preserve"> </w:t>
-      </w:r>
-      <w:r>
-        <w:rPr>
-          <w:b/>
-        </w:rPr>
-        <w:t xml:space="preserve">EF</w:t>
-      </w:r>
-      <w:r>
-        <w:rPr>
-          <w:b/>
-        </w:rPr>
-        <w:t xml:space="preserve"> </w:t>
-      </w:r>
-      <w:r>
-        <w:t xml:space="preserve">: 6,</w:t>
-      </w:r>
-      <w:r>
-        <w:t xml:space="preserve"> </w:t>
-      </w:r>
-      <w:r>
-        <w:rPr>
-          <w:b/>
-        </w:rPr>
-        <w:t xml:space="preserve">FQ</w:t>
-      </w:r>
-      <w:r>
-        <w:rPr>
-          <w:b/>
-        </w:rPr>
-        <w:t xml:space="preserve"> </w:t>
-      </w:r>
-      <w:r>
-        <w:t xml:space="preserve">: 6,</w:t>
-      </w:r>
-      <w:r>
-        <w:t xml:space="preserve"> </w:t>
-      </w:r>
-      <w:r>
-        <w:rPr>
-          <w:b/>
-        </w:rPr>
-        <w:t xml:space="preserve">GH</w:t>
-      </w:r>
-      <w:r>
-        <w:rPr>
-          <w:b/>
-        </w:rPr>
-        <w:t xml:space="preserve"> </w:t>
-      </w:r>
-      <w:r>
-        <w:t xml:space="preserve">: 8,</w:t>
-      </w:r>
-      <w:r>
-        <w:t xml:space="preserve"> </w:t>
-      </w:r>
-      <w:r>
-        <w:rPr>
-          <w:b/>
-        </w:rPr>
-        <w:t xml:space="preserve">IN</w:t>
-      </w:r>
-      <w:r>
-        <w:rPr>
-          <w:b/>
-        </w:rPr>
-        <w:t xml:space="preserve"> </w:t>
-      </w:r>
-      <w:r>
-        <w:t xml:space="preserve">: 7,</w:t>
-      </w:r>
-      <w:r>
-        <w:t xml:space="preserve"> </w:t>
-      </w:r>
-      <w:r>
-        <w:rPr>
-          <w:b/>
-        </w:rPr>
-        <w:t xml:space="preserve">RC</w:t>
-      </w:r>
-      <w:r>
-        <w:rPr>
-          <w:b/>
-        </w:rPr>
-        <w:t xml:space="preserve"> </w:t>
-      </w:r>
-      <w:r>
-        <w:t xml:space="preserve">: 7,</w:t>
-      </w:r>
-      <w:r>
-        <w:t xml:space="preserve"> </w:t>
-      </w:r>
-      <w:r>
-        <w:rPr>
-          <w:b/>
-        </w:rPr>
-        <w:t xml:space="preserve">TIC</w:t>
-      </w:r>
-      <w:r>
-        <w:rPr>
-          <w:b/>
-        </w:rPr>
-        <w:t xml:space="preserve"> </w:t>
-      </w:r>
-      <w:r>
-        <w:t xml:space="preserve">: 8</w:t>
-      </w:r>
-    </w:p>
-    <w:bookmarkEnd w:id="48"/>
-    <w:bookmarkStart w:id="49" w:name="villanueva-tejedor-daniella"/>
-    <w:p>
-      <w:pPr>
-        <w:pStyle w:val="Heading3"/>
-      </w:pPr>
-      <w:r>
-        <w:t xml:space="preserve">Villanueva Tejedor, Daniella</w:t>
-      </w:r>
-    </w:p>
     <w:p>
       <w:pPr>
         <w:numPr>
@@ -10698,13 +11262,131 @@
         <w:pStyle w:val="Compact"/>
       </w:pPr>
       <w:r>
+        <w:t xml:space="preserve">En concreto:</w:t>
+      </w:r>
+      <w:r>
+        <w:t xml:space="preserve"> </w:t>
+      </w:r>
+      <w:r>
+        <w:rPr>
+          <w:b/>
+        </w:rPr>
+        <w:t xml:space="preserve">EC</w:t>
+      </w:r>
+      <w:r>
+        <w:t xml:space="preserve">: 9,</w:t>
+      </w:r>
+      <w:r>
+        <w:t xml:space="preserve"> </w:t>
+      </w:r>
+      <w:r>
+        <w:rPr>
+          <w:b/>
+        </w:rPr>
+        <w:t xml:space="preserve">EF</w:t>
+      </w:r>
+      <w:r>
+        <w:t xml:space="preserve">: 6,</w:t>
+      </w:r>
+      <w:r>
+        <w:t xml:space="preserve"> </w:t>
+      </w:r>
+      <w:r>
+        <w:rPr>
+          <w:b/>
+        </w:rPr>
+        <w:t xml:space="preserve">FQ</w:t>
+      </w:r>
+      <w:r>
+        <w:t xml:space="preserve">: 6,</w:t>
+      </w:r>
+      <w:r>
+        <w:t xml:space="preserve"> </w:t>
+      </w:r>
+      <w:r>
+        <w:rPr>
+          <w:b/>
+        </w:rPr>
+        <w:t xml:space="preserve">GH</w:t>
+      </w:r>
+      <w:r>
+        <w:t xml:space="preserve">: 8,</w:t>
+      </w:r>
+      <w:r>
+        <w:t xml:space="preserve"> </w:t>
+      </w:r>
+      <w:r>
+        <w:rPr>
+          <w:b/>
+        </w:rPr>
+        <w:t xml:space="preserve">IN</w:t>
+      </w:r>
+      <w:r>
+        <w:t xml:space="preserve">: 7,</w:t>
+      </w:r>
+      <w:r>
+        <w:t xml:space="preserve"> </w:t>
+      </w:r>
+      <w:r>
+        <w:rPr>
+          <w:b/>
+        </w:rPr>
+        <w:t xml:space="preserve">LE</w:t>
+      </w:r>
+      <w:r>
+        <w:t xml:space="preserve">: 8,</w:t>
+      </w:r>
+      <w:r>
+        <w:t xml:space="preserve"> </w:t>
+      </w:r>
+      <w:r>
+        <w:rPr>
+          <w:b/>
+        </w:rPr>
+        <w:t xml:space="preserve">RC</w:t>
+      </w:r>
+      <w:r>
+        <w:t xml:space="preserve">: 7,</w:t>
+      </w:r>
+      <w:r>
+        <w:t xml:space="preserve"> </w:t>
+      </w:r>
+      <w:r>
+        <w:rPr>
+          <w:b/>
+        </w:rPr>
+        <w:t xml:space="preserve">TIC</w:t>
+      </w:r>
+      <w:r>
+        <w:t xml:space="preserve">: 8</w:t>
+      </w:r>
+    </w:p>
+    <w:bookmarkEnd w:id="48"/>
+    <w:bookmarkStart w:id="49" w:name="villanueva-tejedor-daniella"/>
+    <w:p>
+      <w:pPr>
+        <w:pStyle w:val="Heading3"/>
+      </w:pPr>
+      <w:r>
+        <w:t xml:space="preserve">Villanueva Tejedor, Daniella</w:t>
+      </w:r>
+    </w:p>
+    <w:p>
+      <w:pPr>
+        <w:numPr>
+          <w:ilvl w:val="0"/>
+          <w:numId w:val="1059"/>
+        </w:numPr>
+        <w:pStyle w:val="Compact"/>
+      </w:pPr>
+      <w:r>
         <w:rPr>
           <w:b/>
         </w:rPr>
         <w:t xml:space="preserve">Nota media</w:t>
       </w:r>
       <w:r>
-        <w:t xml:space="preserve">: 8.57,</w:t>
+        <w:t xml:space="preserve">: 8.5,</w:t>
       </w:r>
       <w:r>
         <w:t xml:space="preserve"> </w:t>
@@ -10845,6 +11527,23 @@
               <w:jc w:val="center"/>
             </w:pPr>
             <w:r>
+              <w:t xml:space="preserve">LE</w:t>
+            </w:r>
+          </w:p>
+        </w:tc>
+        <w:tc>
+          <w:tcPr>
+            <w:tcBorders>
+              <w:bottom w:val="single"/>
+            </w:tcBorders>
+            <w:vAlign w:val="bottom"/>
+          </w:tcPr>
+          <w:p>
+            <w:pPr>
+              <w:pStyle w:val="Compact"/>
+              <w:jc w:val="center"/>
+            </w:pPr>
+            <w:r>
               <w:t xml:space="preserve">TIC</w:t>
             </w:r>
           </w:p>
@@ -10941,6 +11640,17 @@
               <w:jc w:val="center"/>
             </w:pPr>
             <w:r>
+              <w:t xml:space="preserve">8</w:t>
+            </w:r>
+          </w:p>
+        </w:tc>
+        <w:tc>
+          <w:p>
+            <w:pPr>
+              <w:pStyle w:val="Compact"/>
+              <w:jc w:val="center"/>
+            </w:pPr>
+            <w:r>
               <w:t xml:space="preserve">9</w:t>
             </w:r>
           </w:p>
@@ -10958,154 +11668,6 @@
         </w:tc>
       </w:tr>
     </w:tbl>
-    <w:p>
-      <w:pPr>
-        <w:numPr>
-          <w:ilvl w:val="0"/>
-          <w:numId w:val="1059"/>
-        </w:numPr>
-        <w:pStyle w:val="Compact"/>
-      </w:pPr>
-      <w:r>
-        <w:t xml:space="preserve">En concreto:</w:t>
-      </w:r>
-      <w:r>
-        <w:t xml:space="preserve"> </w:t>
-      </w:r>
-      <w:r>
-        <w:rPr>
-          <w:b/>
-        </w:rPr>
-        <w:t xml:space="preserve">BG</w:t>
-      </w:r>
-      <w:r>
-        <w:rPr>
-          <w:b/>
-        </w:rPr>
-        <w:t xml:space="preserve"> </w:t>
-      </w:r>
-      <w:r>
-        <w:t xml:space="preserve">: 7,</w:t>
-      </w:r>
-      <w:r>
-        <w:t xml:space="preserve"> </w:t>
-      </w:r>
-      <w:r>
-        <w:rPr>
-          <w:b/>
-        </w:rPr>
-        <w:t xml:space="preserve">EF</w:t>
-      </w:r>
-      <w:r>
-        <w:rPr>
-          <w:b/>
-        </w:rPr>
-        <w:t xml:space="preserve"> </w:t>
-      </w:r>
-      <w:r>
-        <w:t xml:space="preserve">: 9,</w:t>
-      </w:r>
-      <w:r>
-        <w:t xml:space="preserve"> </w:t>
-      </w:r>
-      <w:r>
-        <w:rPr>
-          <w:b/>
-        </w:rPr>
-        <w:t xml:space="preserve">FQB</w:t>
-      </w:r>
-      <w:r>
-        <w:rPr>
-          <w:b/>
-        </w:rPr>
-        <w:t xml:space="preserve"> </w:t>
-      </w:r>
-      <w:r>
-        <w:t xml:space="preserve">: 9,</w:t>
-      </w:r>
-      <w:r>
-        <w:t xml:space="preserve"> </w:t>
-      </w:r>
-      <w:r>
-        <w:rPr>
-          <w:b/>
-        </w:rPr>
-        <w:t xml:space="preserve">GHB</w:t>
-      </w:r>
-      <w:r>
-        <w:rPr>
-          <w:b/>
-        </w:rPr>
-        <w:t xml:space="preserve"> </w:t>
-      </w:r>
-      <w:r>
-        <w:t xml:space="preserve">: 8,</w:t>
-      </w:r>
-      <w:r>
-        <w:t xml:space="preserve"> </w:t>
-      </w:r>
-      <w:r>
-        <w:rPr>
-          <w:b/>
-        </w:rPr>
-        <w:t xml:space="preserve">INB</w:t>
-      </w:r>
-      <w:r>
-        <w:rPr>
-          <w:b/>
-        </w:rPr>
-        <w:t xml:space="preserve"> </w:t>
-      </w:r>
-      <w:r>
-        <w:t xml:space="preserve">: 9,</w:t>
-      </w:r>
-      <w:r>
-        <w:t xml:space="preserve"> </w:t>
-      </w:r>
-      <w:r>
-        <w:rPr>
-          <w:b/>
-        </w:rPr>
-        <w:t xml:space="preserve">TIC</w:t>
-      </w:r>
-      <w:r>
-        <w:rPr>
-          <w:b/>
-        </w:rPr>
-        <w:t xml:space="preserve"> </w:t>
-      </w:r>
-      <w:r>
-        <w:t xml:space="preserve">: 9,</w:t>
-      </w:r>
-      <w:r>
-        <w:t xml:space="preserve"> </w:t>
-      </w:r>
-      <w:r>
-        <w:rPr>
-          <w:b/>
-        </w:rPr>
-        <w:t xml:space="preserve">VET</w:t>
-      </w:r>
-      <w:r>
-        <w:rPr>
-          <w:b/>
-        </w:rPr>
-        <w:t xml:space="preserve"> </w:t>
-      </w:r>
-      <w:r>
-        <w:t xml:space="preserve">: 9</w:t>
-      </w:r>
-    </w:p>
-    <w:bookmarkEnd w:id="49"/>
-    <w:bookmarkStart w:id="50" w:name="zueras-martínez-marta"/>
-    <w:p>
-      <w:pPr>
-        <w:pStyle w:val="Heading3"/>
-      </w:pPr>
-      <w:r>
-        <w:t xml:space="preserve">Zueras Martínez, Marta</w:t>
-      </w:r>
-    </w:p>
     <w:p>
       <w:pPr>
         <w:numPr>
@@ -11115,13 +11677,131 @@
         <w:pStyle w:val="Compact"/>
       </w:pPr>
       <w:r>
+        <w:t xml:space="preserve">En concreto:</w:t>
+      </w:r>
+      <w:r>
+        <w:t xml:space="preserve"> </w:t>
+      </w:r>
+      <w:r>
+        <w:rPr>
+          <w:b/>
+        </w:rPr>
+        <w:t xml:space="preserve">BG</w:t>
+      </w:r>
+      <w:r>
+        <w:t xml:space="preserve">: 7,</w:t>
+      </w:r>
+      <w:r>
+        <w:t xml:space="preserve"> </w:t>
+      </w:r>
+      <w:r>
+        <w:rPr>
+          <w:b/>
+        </w:rPr>
+        <w:t xml:space="preserve">EF</w:t>
+      </w:r>
+      <w:r>
+        <w:t xml:space="preserve">: 9,</w:t>
+      </w:r>
+      <w:r>
+        <w:t xml:space="preserve"> </w:t>
+      </w:r>
+      <w:r>
+        <w:rPr>
+          <w:b/>
+        </w:rPr>
+        <w:t xml:space="preserve">FQB</w:t>
+      </w:r>
+      <w:r>
+        <w:t xml:space="preserve">: 9,</w:t>
+      </w:r>
+      <w:r>
+        <w:t xml:space="preserve"> </w:t>
+      </w:r>
+      <w:r>
+        <w:rPr>
+          <w:b/>
+        </w:rPr>
+        <w:t xml:space="preserve">GHB</w:t>
+      </w:r>
+      <w:r>
+        <w:t xml:space="preserve">: 8,</w:t>
+      </w:r>
+      <w:r>
+        <w:t xml:space="preserve"> </w:t>
+      </w:r>
+      <w:r>
+        <w:rPr>
+          <w:b/>
+        </w:rPr>
+        <w:t xml:space="preserve">INB</w:t>
+      </w:r>
+      <w:r>
+        <w:t xml:space="preserve">: 9,</w:t>
+      </w:r>
+      <w:r>
+        <w:t xml:space="preserve"> </w:t>
+      </w:r>
+      <w:r>
+        <w:rPr>
+          <w:b/>
+        </w:rPr>
+        <w:t xml:space="preserve">LE</w:t>
+      </w:r>
+      <w:r>
+        <w:t xml:space="preserve">: 8,</w:t>
+      </w:r>
+      <w:r>
+        <w:t xml:space="preserve"> </w:t>
+      </w:r>
+      <w:r>
+        <w:rPr>
+          <w:b/>
+        </w:rPr>
+        <w:t xml:space="preserve">TIC</w:t>
+      </w:r>
+      <w:r>
+        <w:t xml:space="preserve">: 9,</w:t>
+      </w:r>
+      <w:r>
+        <w:t xml:space="preserve"> </w:t>
+      </w:r>
+      <w:r>
+        <w:rPr>
+          <w:b/>
+        </w:rPr>
+        <w:t xml:space="preserve">VET</w:t>
+      </w:r>
+      <w:r>
+        <w:t xml:space="preserve">: 9</w:t>
+      </w:r>
+    </w:p>
+    <w:bookmarkEnd w:id="49"/>
+    <w:bookmarkStart w:id="50" w:name="zueras-martínez-marta"/>
+    <w:p>
+      <w:pPr>
+        <w:pStyle w:val="Heading3"/>
+      </w:pPr>
+      <w:r>
+        <w:t xml:space="preserve">Zueras Martínez, Marta</w:t>
+      </w:r>
+    </w:p>
+    <w:p>
+      <w:pPr>
+        <w:numPr>
+          <w:ilvl w:val="0"/>
+          <w:numId w:val="1061"/>
+        </w:numPr>
+        <w:pStyle w:val="Compact"/>
+      </w:pPr>
+      <w:r>
         <w:rPr>
           <w:b/>
         </w:rPr>
         <w:t xml:space="preserve">Nota media</w:t>
       </w:r>
       <w:r>
-        <w:t xml:space="preserve">: 7.83,</w:t>
+        <w:t xml:space="preserve">: 8.11,</w:t>
       </w:r>
       <w:r>
         <w:t xml:space="preserve"> </w:t>
@@ -11245,6 +11925,23 @@
               <w:jc w:val="center"/>
             </w:pPr>
             <w:r>
+              <w:t xml:space="preserve">FR2</w:t>
+            </w:r>
+          </w:p>
+        </w:tc>
+        <w:tc>
+          <w:tcPr>
+            <w:tcBorders>
+              <w:bottom w:val="single"/>
+            </w:tcBorders>
+            <w:vAlign w:val="bottom"/>
+          </w:tcPr>
+          <w:p>
+            <w:pPr>
+              <w:pStyle w:val="Compact"/>
+              <w:jc w:val="center"/>
+            </w:pPr>
+            <w:r>
               <w:t xml:space="preserve">GHB</w:t>
             </w:r>
           </w:p>
@@ -11263,6 +11960,40 @@
             </w:pPr>
             <w:r>
               <w:t xml:space="preserve">INB</w:t>
+            </w:r>
+          </w:p>
+        </w:tc>
+        <w:tc>
+          <w:tcPr>
+            <w:tcBorders>
+              <w:bottom w:val="single"/>
+            </w:tcBorders>
+            <w:vAlign w:val="bottom"/>
+          </w:tcPr>
+          <w:p>
+            <w:pPr>
+              <w:pStyle w:val="Compact"/>
+              <w:jc w:val="center"/>
+            </w:pPr>
+            <w:r>
+              <w:t xml:space="preserve">LE</w:t>
+            </w:r>
+          </w:p>
+        </w:tc>
+        <w:tc>
+          <w:tcPr>
+            <w:tcBorders>
+              <w:bottom w:val="single"/>
+            </w:tcBorders>
+            <w:vAlign w:val="bottom"/>
+          </w:tcPr>
+          <w:p>
+            <w:pPr>
+              <w:pStyle w:val="Compact"/>
+              <w:jc w:val="center"/>
+            </w:pPr>
+            <w:r>
+              <w:t xml:space="preserve">VET</w:t>
             </w:r>
           </w:p>
         </w:tc>
@@ -11330,7 +12061,40 @@
               <w:jc w:val="center"/>
             </w:pPr>
             <w:r>
+              <w:t xml:space="preserve">9</w:t>
+            </w:r>
+          </w:p>
+        </w:tc>
+        <w:tc>
+          <w:p>
+            <w:pPr>
+              <w:pStyle w:val="Compact"/>
+              <w:jc w:val="center"/>
+            </w:pPr>
+            <w:r>
               <w:t xml:space="preserve">8</w:t>
+            </w:r>
+          </w:p>
+        </w:tc>
+        <w:tc>
+          <w:p>
+            <w:pPr>
+              <w:pStyle w:val="Compact"/>
+              <w:jc w:val="center"/>
+            </w:pPr>
+            <w:r>
+              <w:t xml:space="preserve">8</w:t>
+            </w:r>
+          </w:p>
+        </w:tc>
+        <w:tc>
+          <w:p>
+            <w:pPr>
+              <w:pStyle w:val="Compact"/>
+              <w:jc w:val="center"/>
+            </w:pPr>
+            <w:r>
+              <w:t xml:space="preserve">9</w:t>
             </w:r>
           </w:p>
         </w:tc>
@@ -11351,7 +12115,7 @@
       <w:pPr>
         <w:numPr>
           <w:ilvl w:val="0"/>
-          <w:numId w:val="1061"/>
+          <w:numId w:val="1062"/>
         </w:numPr>
         <w:pStyle w:val="Compact"/>
       </w:pPr>
@@ -11368,12 +12132,6 @@
         <w:t xml:space="preserve">ARE</w:t>
       </w:r>
       <w:r>
-        <w:rPr>
-          <w:b/>
-        </w:rPr>
-        <w:t xml:space="preserve"> </w:t>
-      </w:r>
-      <w:r>
         <w:t xml:space="preserve">: 8,</w:t>
       </w:r>
       <w:r>
@@ -11386,12 +12144,6 @@
         <w:t xml:space="preserve">BG</w:t>
       </w:r>
       <w:r>
-        <w:rPr>
-          <w:b/>
-        </w:rPr>
-        <w:t xml:space="preserve"> </w:t>
-      </w:r>
-      <w:r>
         <w:t xml:space="preserve">: 8,</w:t>
       </w:r>
       <w:r>
@@ -11404,12 +12156,6 @@
         <w:t xml:space="preserve">EF</w:t>
       </w:r>
       <w:r>
-        <w:rPr>
-          <w:b/>
-        </w:rPr>
-        <w:t xml:space="preserve"> </w:t>
-      </w:r>
-      <w:r>
         <w:t xml:space="preserve">: 7,</w:t>
       </w:r>
       <w:r>
@@ -11422,12 +12168,6 @@
         <w:t xml:space="preserve">FQB</w:t>
       </w:r>
       <w:r>
-        <w:rPr>
-          <w:b/>
-        </w:rPr>
-        <w:t xml:space="preserve"> </w:t>
-      </w:r>
-      <w:r>
         <w:t xml:space="preserve">: 8,</w:t>
       </w:r>
       <w:r>
@@ -11437,15 +12177,21 @@
         <w:rPr>
           <w:b/>
         </w:rPr>
+        <w:t xml:space="preserve">FR2</w:t>
+      </w:r>
+      <w:r>
+        <w:t xml:space="preserve">: 9,</w:t>
+      </w:r>
+      <w:r>
+        <w:t xml:space="preserve"> </w:t>
+      </w:r>
+      <w:r>
+        <w:rPr>
+          <w:b/>
+        </w:rPr>
         <w:t xml:space="preserve">GHB</w:t>
       </w:r>
       <w:r>
-        <w:rPr>
-          <w:b/>
-        </w:rPr>
-        <w:t xml:space="preserve"> </w:t>
-      </w:r>
-      <w:r>
         <w:t xml:space="preserve">: 8,</w:t>
       </w:r>
       <w:r>
@@ -11458,10 +12204,28 @@
         <w:t xml:space="preserve">INB</w:t>
       </w:r>
       <w:r>
-        <w:rPr>
-          <w:b/>
-        </w:rPr>
-        <w:t xml:space="preserve"> </w:t>
+        <w:t xml:space="preserve">: 8,</w:t>
+      </w:r>
+      <w:r>
+        <w:t xml:space="preserve"> </w:t>
+      </w:r>
+      <w:r>
+        <w:rPr>
+          <w:b/>
+        </w:rPr>
+        <w:t xml:space="preserve">LE</w:t>
+      </w:r>
+      <w:r>
+        <w:t xml:space="preserve">: 9,</w:t>
+      </w:r>
+      <w:r>
+        <w:t xml:space="preserve"> </w:t>
+      </w:r>
+      <w:r>
+        <w:rPr>
+          <w:b/>
+        </w:rPr>
+        <w:t xml:space="preserve">VET</w:t>
       </w:r>
       <w:r>
         <w:t xml:space="preserve">: 8</w:t>
@@ -11890,6 +12654,9 @@
     <w:abstractNumId w:val="991"/>
   </w:num>
   <w:num w:numId="1061">
+    <w:abstractNumId w:val="991"/>
+  </w:num>
+  <w:num w:numId="1062">
     <w:abstractNumId w:val="991"/>
   </w:num>
 </w:numbering>

--- a/notebooks/acta_1ev.docx
+++ b/notebooks/acta_1ev.docx
@@ -156,7 +156,7 @@
         <w:t xml:space="preserve">nota media</w:t>
       </w:r>
       <w:r>
-        <w:t xml:space="preserve">: 7.26</w:t>
+        <w:t xml:space="preserve">: 7.27</w:t>
       </w:r>
     </w:p>
     <w:p>
@@ -218,7 +218,7 @@
         <w:t xml:space="preserve">0 susp.</w:t>
       </w:r>
       <w:r>
-        <w:t xml:space="preserve">: 16</w:t>
+        <w:t xml:space="preserve">: 17</w:t>
       </w:r>
     </w:p>
     <w:p>
@@ -236,7 +236,7 @@
         <w:t xml:space="preserve">1 susp.</w:t>
       </w:r>
       <w:r>
-        <w:t xml:space="preserve">: 6</w:t>
+        <w:t xml:space="preserve">: 5</w:t>
       </w:r>
     </w:p>
     <w:p>
@@ -391,7 +391,7 @@
         <w:pStyle w:val="Compact"/>
       </w:pPr>
       <w:r>
-        <w:t xml:space="preserve">Arcas Sánchez, Daniel (CCL , FQ , GH , IN , LE , MC )</w:t>
+        <w:t xml:space="preserve">Arcas Sánchez, Daniel (GH, CCL, FQ, MC, LE, IN)</w:t>
       </w:r>
     </w:p>
     <w:p>
@@ -426,10 +426,20 @@
           <w:ilvl w:val="1"/>
           <w:numId w:val="1005"/>
         </w:numPr>
-        <w:pStyle w:val="Compact"/>
-      </w:pPr>
-      <w:r>
-        <w:t xml:space="preserve">Sanz Bona, Marcos (BG , FQ , LE , MC )</w:t>
+      </w:pPr>
+      <w:r>
+        <w:t xml:space="preserve">Escanero Agustín, Sergio (LE, GHB, MC, BG)</w:t>
+      </w:r>
+    </w:p>
+    <w:p>
+      <w:pPr>
+        <w:numPr>
+          <w:ilvl w:val="1"/>
+          <w:numId w:val="1005"/>
+        </w:numPr>
+      </w:pPr>
+      <w:r>
+        <w:t xml:space="preserve">Sanz Bona, Marcos (MC, FQ, LE, BG)</w:t>
       </w:r>
     </w:p>
     <w:p>
@@ -464,20 +474,10 @@
           <w:ilvl w:val="1"/>
           <w:numId w:val="1006"/>
         </w:numPr>
-      </w:pPr>
-      <w:r>
-        <w:t xml:space="preserve">Aparicio Maella, Ángel (FQ , LE , TC )</w:t>
-      </w:r>
-    </w:p>
-    <w:p>
-      <w:pPr>
-        <w:numPr>
-          <w:ilvl w:val="1"/>
-          <w:numId w:val="1006"/>
-        </w:numPr>
-      </w:pPr>
-      <w:r>
-        <w:t xml:space="preserve">Escanero Agustín, Sergio (GHB , LE , MC )</w:t>
+        <w:pStyle w:val="Compact"/>
+      </w:pPr>
+      <w:r>
+        <w:t xml:space="preserve">Aparicio Maella, Ángel (FQ, TC, LE)</w:t>
       </w:r>
     </w:p>
     <w:p>
@@ -515,7 +515,7 @@
         <w:pStyle w:val="Compact"/>
       </w:pPr>
       <w:r>
-        <w:t xml:space="preserve">Doncheva Mavrova, Teodora (GHB , MC )</w:t>
+        <w:t xml:space="preserve">Doncheva Mavrova, Teodora (GHB, MC)</w:t>
       </w:r>
     </w:p>
     <w:p>
@@ -552,7 +552,7 @@
         </w:numPr>
       </w:pPr>
       <w:r>
-        <w:t xml:space="preserve">Cabeza Roche, Andrea (GHB )</w:t>
+        <w:t xml:space="preserve">Cabeza Roche, Andrea (GHB)</w:t>
       </w:r>
     </w:p>
     <w:p>
@@ -563,7 +563,7 @@
         </w:numPr>
       </w:pPr>
       <w:r>
-        <w:t xml:space="preserve">Izquierdo Langarita, Laura (MC )</w:t>
+        <w:t xml:space="preserve">Izquierdo Langarita, Laura (MC)</w:t>
       </w:r>
     </w:p>
     <w:p>
@@ -574,7 +574,7 @@
         </w:numPr>
       </w:pPr>
       <w:r>
-        <w:t xml:space="preserve">Izquierdo Langarita, Sandra (MC )</w:t>
+        <w:t xml:space="preserve">Izquierdo Langarita, Sandra (MC)</w:t>
       </w:r>
     </w:p>
     <w:p>
@@ -585,7 +585,7 @@
         </w:numPr>
       </w:pPr>
       <w:r>
-        <w:t xml:space="preserve">Morato Sánchez, Juan José (MC )</w:t>
+        <w:t xml:space="preserve">Morato Sánchez, Juan José (MC)</w:t>
       </w:r>
     </w:p>
     <w:p>
@@ -596,18 +596,7 @@
         </w:numPr>
       </w:pPr>
       <w:r>
-        <w:t xml:space="preserve">Muñoz Pelegrín, Mario (MC )</w:t>
-      </w:r>
-    </w:p>
-    <w:p>
-      <w:pPr>
-        <w:numPr>
-          <w:ilvl w:val="1"/>
-          <w:numId w:val="1008"/>
-        </w:numPr>
-      </w:pPr>
-      <w:r>
-        <w:t xml:space="preserve">Villanueva Tejedor, Daniella (PL )</w:t>
+        <w:t xml:space="preserve">Muñoz Pelegrín, Mario (MC)</w:t>
       </w:r>
     </w:p>
     <w:p>
@@ -855,7 +844,7 @@
         </w:numPr>
       </w:pPr>
       <w:r>
-        <w:t xml:space="preserve">Suspensos: FQ , LE , TC</w:t>
+        <w:t xml:space="preserve">Suspensos: FQ, TC, LE</w:t>
       </w:r>
     </w:p>
     <w:tbl>
@@ -1159,6 +1148,7 @@
           <w:ilvl w:val="0"/>
           <w:numId w:val="1011"/>
         </w:numPr>
+        <w:pStyle w:val="Compact"/>
       </w:pPr>
       <w:r>
         <w:t xml:space="preserve">En concreto:</w:t>
@@ -1173,12 +1163,6 @@
         <w:t xml:space="preserve">EC</w:t>
       </w:r>
       <w:r>
-        <w:rPr>
-          <w:b/>
-        </w:rPr>
-        <w:t xml:space="preserve"> </w:t>
-      </w:r>
-      <w:r>
         <w:t xml:space="preserve">: 5,</w:t>
       </w:r>
       <w:r>
@@ -1191,12 +1175,6 @@
         <w:t xml:space="preserve">EF</w:t>
       </w:r>
       <w:r>
-        <w:rPr>
-          <w:b/>
-        </w:rPr>
-        <w:t xml:space="preserve"> </w:t>
-      </w:r>
-      <w:r>
         <w:t xml:space="preserve">: 6,</w:t>
       </w:r>
       <w:r>
@@ -1209,12 +1187,6 @@
         <w:t xml:space="preserve">FQ</w:t>
       </w:r>
       <w:r>
-        <w:rPr>
-          <w:b/>
-        </w:rPr>
-        <w:t xml:space="preserve"> </w:t>
-      </w:r>
-      <w:r>
         <w:t xml:space="preserve">: 4,</w:t>
       </w:r>
       <w:r>
@@ -1227,12 +1199,6 @@
         <w:t xml:space="preserve">GH</w:t>
       </w:r>
       <w:r>
-        <w:rPr>
-          <w:b/>
-        </w:rPr>
-        <w:t xml:space="preserve"> </w:t>
-      </w:r>
-      <w:r>
         <w:t xml:space="preserve">: 5,</w:t>
       </w:r>
       <w:r>
@@ -1245,12 +1211,6 @@
         <w:t xml:space="preserve">IN</w:t>
       </w:r>
       <w:r>
-        <w:rPr>
-          <w:b/>
-        </w:rPr>
-        <w:t xml:space="preserve"> </w:t>
-      </w:r>
-      <w:r>
         <w:t xml:space="preserve">: 6,</w:t>
       </w:r>
       <w:r>
@@ -1263,12 +1223,6 @@
         <w:t xml:space="preserve">LE</w:t>
       </w:r>
       <w:r>
-        <w:rPr>
-          <w:b/>
-        </w:rPr>
-        <w:t xml:space="preserve"> </w:t>
-      </w:r>
-      <w:r>
         <w:t xml:space="preserve">: 4,</w:t>
       </w:r>
       <w:r>
@@ -1281,12 +1235,6 @@
         <w:t xml:space="preserve">MC</w:t>
       </w:r>
       <w:r>
-        <w:rPr>
-          <w:b/>
-        </w:rPr>
-        <w:t xml:space="preserve"> </w:t>
-      </w:r>
-      <w:r>
         <w:t xml:space="preserve">: 5,</w:t>
       </w:r>
       <w:r>
@@ -1299,12 +1247,6 @@
         <w:t xml:space="preserve">TC</w:t>
       </w:r>
       <w:r>
-        <w:rPr>
-          <w:b/>
-        </w:rPr>
-        <w:t xml:space="preserve"> </w:t>
-      </w:r>
-      <w:r>
         <w:t xml:space="preserve">: 4,</w:t>
       </w:r>
       <w:r>
@@ -1317,24 +1259,7 @@
         <w:t xml:space="preserve">VET</w:t>
       </w:r>
       <w:r>
-        <w:rPr>
-          <w:b/>
-        </w:rPr>
-        <w:t xml:space="preserve"> </w:t>
-      </w:r>
-      <w:r>
         <w:t xml:space="preserve">: 9</w:t>
-      </w:r>
-    </w:p>
-    <w:p>
-      <w:pPr>
-        <w:numPr>
-          <w:ilvl w:val="0"/>
-          <w:numId w:val="1011"/>
-        </w:numPr>
-      </w:pPr>
-      <w:r>
-        <w:t xml:space="preserve">Observaciones: Esto es una prueba</w:t>
       </w:r>
     </w:p>
     <w:bookmarkEnd w:id="24"/>
@@ -1384,7 +1309,7 @@
         </w:numPr>
       </w:pPr>
       <w:r>
-        <w:t xml:space="preserve">Suspensos: CCL , FQ , GH , IN , LE , MC</w:t>
+        <w:t xml:space="preserve">Suspensos: GH, CCL, FQ, MC, LE, IN</w:t>
       </w:r>
     </w:p>
     <w:tbl>
@@ -1731,12 +1656,6 @@
         <w:t xml:space="preserve">CCL</w:t>
       </w:r>
       <w:r>
-        <w:rPr>
-          <w:b/>
-        </w:rPr>
-        <w:t xml:space="preserve"> </w:t>
-      </w:r>
-      <w:r>
         <w:t xml:space="preserve">: 4,</w:t>
       </w:r>
       <w:r>
@@ -1749,12 +1668,6 @@
         <w:t xml:space="preserve">EC</w:t>
       </w:r>
       <w:r>
-        <w:rPr>
-          <w:b/>
-        </w:rPr>
-        <w:t xml:space="preserve"> </w:t>
-      </w:r>
-      <w:r>
         <w:t xml:space="preserve">: 5,</w:t>
       </w:r>
       <w:r>
@@ -1767,12 +1680,6 @@
         <w:t xml:space="preserve">EF</w:t>
       </w:r>
       <w:r>
-        <w:rPr>
-          <w:b/>
-        </w:rPr>
-        <w:t xml:space="preserve"> </w:t>
-      </w:r>
-      <w:r>
         <w:t xml:space="preserve">: 7,</w:t>
       </w:r>
       <w:r>
@@ -1785,12 +1692,6 @@
         <w:t xml:space="preserve">FQ</w:t>
       </w:r>
       <w:r>
-        <w:rPr>
-          <w:b/>
-        </w:rPr>
-        <w:t xml:space="preserve"> </w:t>
-      </w:r>
-      <w:r>
         <w:t xml:space="preserve">: 3,</w:t>
       </w:r>
       <w:r>
@@ -1803,12 +1704,6 @@
         <w:t xml:space="preserve">GH</w:t>
       </w:r>
       <w:r>
-        <w:rPr>
-          <w:b/>
-        </w:rPr>
-        <w:t xml:space="preserve"> </w:t>
-      </w:r>
-      <w:r>
         <w:t xml:space="preserve">: 2,</w:t>
       </w:r>
       <w:r>
@@ -1821,12 +1716,6 @@
         <w:t xml:space="preserve">IN</w:t>
       </w:r>
       <w:r>
-        <w:rPr>
-          <w:b/>
-        </w:rPr>
-        <w:t xml:space="preserve"> </w:t>
-      </w:r>
-      <w:r>
         <w:t xml:space="preserve">: 3,</w:t>
       </w:r>
       <w:r>
@@ -1839,12 +1728,6 @@
         <w:t xml:space="preserve">LE</w:t>
       </w:r>
       <w:r>
-        <w:rPr>
-          <w:b/>
-        </w:rPr>
-        <w:t xml:space="preserve"> </w:t>
-      </w:r>
-      <w:r>
         <w:t xml:space="preserve">: 3,</w:t>
       </w:r>
       <w:r>
@@ -1857,12 +1740,6 @@
         <w:t xml:space="preserve">MC</w:t>
       </w:r>
       <w:r>
-        <w:rPr>
-          <w:b/>
-        </w:rPr>
-        <w:t xml:space="preserve"> </w:t>
-      </w:r>
-      <w:r>
         <w:t xml:space="preserve">: 2,</w:t>
       </w:r>
       <w:r>
@@ -1875,12 +1752,6 @@
         <w:t xml:space="preserve">TC</w:t>
       </w:r>
       <w:r>
-        <w:rPr>
-          <w:b/>
-        </w:rPr>
-        <w:t xml:space="preserve"> </w:t>
-      </w:r>
-      <w:r>
         <w:t xml:space="preserve">: 5,</w:t>
       </w:r>
       <w:r>
@@ -1891,12 +1762,6 @@
           <w:b/>
         </w:rPr>
         <w:t xml:space="preserve">VET</w:t>
-      </w:r>
-      <w:r>
-        <w:rPr>
-          <w:b/>
-        </w:rPr>
-        <w:t xml:space="preserve"> </w:t>
       </w:r>
       <w:r>
         <w:t xml:space="preserve">: 8</w:t>
@@ -2308,12 +2173,6 @@
         <w:t xml:space="preserve">BG</w:t>
       </w:r>
       <w:r>
-        <w:rPr>
-          <w:b/>
-        </w:rPr>
-        <w:t xml:space="preserve"> </w:t>
-      </w:r>
-      <w:r>
         <w:t xml:space="preserve">: 9,</w:t>
       </w:r>
       <w:r>
@@ -2326,12 +2185,6 @@
         <w:t xml:space="preserve">EF</w:t>
       </w:r>
       <w:r>
-        <w:rPr>
-          <w:b/>
-        </w:rPr>
-        <w:t xml:space="preserve"> </w:t>
-      </w:r>
-      <w:r>
         <w:t xml:space="preserve">: 8,</w:t>
       </w:r>
       <w:r>
@@ -2344,12 +2197,6 @@
         <w:t xml:space="preserve">FQB</w:t>
       </w:r>
       <w:r>
-        <w:rPr>
-          <w:b/>
-        </w:rPr>
-        <w:t xml:space="preserve"> </w:t>
-      </w:r>
-      <w:r>
         <w:t xml:space="preserve">: 6,</w:t>
       </w:r>
       <w:r>
@@ -2362,12 +2209,6 @@
         <w:t xml:space="preserve">FR2</w:t>
       </w:r>
       <w:r>
-        <w:rPr>
-          <w:b/>
-        </w:rPr>
-        <w:t xml:space="preserve"> </w:t>
-      </w:r>
-      <w:r>
         <w:t xml:space="preserve">: 7,</w:t>
       </w:r>
       <w:r>
@@ -2380,12 +2221,6 @@
         <w:t xml:space="preserve">GHB</w:t>
       </w:r>
       <w:r>
-        <w:rPr>
-          <w:b/>
-        </w:rPr>
-        <w:t xml:space="preserve"> </w:t>
-      </w:r>
-      <w:r>
         <w:t xml:space="preserve">: 4,</w:t>
       </w:r>
       <w:r>
@@ -2398,12 +2233,6 @@
         <w:t xml:space="preserve">INB</w:t>
       </w:r>
       <w:r>
-        <w:rPr>
-          <w:b/>
-        </w:rPr>
-        <w:t xml:space="preserve"> </w:t>
-      </w:r>
-      <w:r>
         <w:t xml:space="preserve">: 7,</w:t>
       </w:r>
       <w:r>
@@ -2416,12 +2245,6 @@
         <w:t xml:space="preserve">LE</w:t>
       </w:r>
       <w:r>
-        <w:rPr>
-          <w:b/>
-        </w:rPr>
-        <w:t xml:space="preserve"> </w:t>
-      </w:r>
-      <w:r>
         <w:t xml:space="preserve">: 7,</w:t>
       </w:r>
       <w:r>
@@ -2434,12 +2257,6 @@
         <w:t xml:space="preserve">MC</w:t>
       </w:r>
       <w:r>
-        <w:rPr>
-          <w:b/>
-        </w:rPr>
-        <w:t xml:space="preserve"> </w:t>
-      </w:r>
-      <w:r>
         <w:t xml:space="preserve">: 6,</w:t>
       </w:r>
       <w:r>
@@ -2450,12 +2267,6 @@
           <w:b/>
         </w:rPr>
         <w:t xml:space="preserve">VET</w:t>
-      </w:r>
-      <w:r>
-        <w:rPr>
-          <w:b/>
-        </w:rPr>
-        <w:t xml:space="preserve"> </w:t>
       </w:r>
       <w:r>
         <w:t xml:space="preserve">: 8</w:t>
@@ -2857,12 +2668,6 @@
         <w:t xml:space="preserve">BG</w:t>
       </w:r>
       <w:r>
-        <w:rPr>
-          <w:b/>
-        </w:rPr>
-        <w:t xml:space="preserve"> </w:t>
-      </w:r>
-      <w:r>
         <w:t xml:space="preserve">: 7,</w:t>
       </w:r>
       <w:r>
@@ -2875,12 +2680,6 @@
         <w:t xml:space="preserve">EF</w:t>
       </w:r>
       <w:r>
-        <w:rPr>
-          <w:b/>
-        </w:rPr>
-        <w:t xml:space="preserve"> </w:t>
-      </w:r>
-      <w:r>
         <w:t xml:space="preserve">: 8,</w:t>
       </w:r>
       <w:r>
@@ -2893,12 +2692,6 @@
         <w:t xml:space="preserve">FQB</w:t>
       </w:r>
       <w:r>
-        <w:rPr>
-          <w:b/>
-        </w:rPr>
-        <w:t xml:space="preserve"> </w:t>
-      </w:r>
-      <w:r>
         <w:t xml:space="preserve">: 8,</w:t>
       </w:r>
       <w:r>
@@ -2911,12 +2704,6 @@
         <w:t xml:space="preserve">FR2</w:t>
       </w:r>
       <w:r>
-        <w:rPr>
-          <w:b/>
-        </w:rPr>
-        <w:t xml:space="preserve"> </w:t>
-      </w:r>
-      <w:r>
         <w:t xml:space="preserve">: 8,</w:t>
       </w:r>
       <w:r>
@@ -2929,12 +2716,6 @@
         <w:t xml:space="preserve">GHB</w:t>
       </w:r>
       <w:r>
-        <w:rPr>
-          <w:b/>
-        </w:rPr>
-        <w:t xml:space="preserve"> </w:t>
-      </w:r>
-      <w:r>
         <w:t xml:space="preserve">: 8,</w:t>
       </w:r>
       <w:r>
@@ -2947,12 +2728,6 @@
         <w:t xml:space="preserve">INB</w:t>
       </w:r>
       <w:r>
-        <w:rPr>
-          <w:b/>
-        </w:rPr>
-        <w:t xml:space="preserve"> </w:t>
-      </w:r>
-      <w:r>
         <w:t xml:space="preserve">: 8,</w:t>
       </w:r>
       <w:r>
@@ -2965,12 +2740,6 @@
         <w:t xml:space="preserve">LE</w:t>
       </w:r>
       <w:r>
-        <w:rPr>
-          <w:b/>
-        </w:rPr>
-        <w:t xml:space="preserve"> </w:t>
-      </w:r>
-      <w:r>
         <w:t xml:space="preserve">: 8,</w:t>
       </w:r>
       <w:r>
@@ -2983,12 +2752,6 @@
         <w:t xml:space="preserve">MC</w:t>
       </w:r>
       <w:r>
-        <w:rPr>
-          <w:b/>
-        </w:rPr>
-        <w:t xml:space="preserve"> </w:t>
-      </w:r>
-      <w:r>
         <w:t xml:space="preserve">: 6,</w:t>
       </w:r>
       <w:r>
@@ -2999,12 +2762,6 @@
           <w:b/>
         </w:rPr>
         <w:t xml:space="preserve">VET</w:t>
-      </w:r>
-      <w:r>
-        <w:rPr>
-          <w:b/>
-        </w:rPr>
-        <w:t xml:space="preserve"> </w:t>
       </w:r>
       <w:r>
         <w:t xml:space="preserve">: 8</w:t>
@@ -3366,12 +3123,6 @@
         <w:t xml:space="preserve">EC</w:t>
       </w:r>
       <w:r>
-        <w:rPr>
-          <w:b/>
-        </w:rPr>
-        <w:t xml:space="preserve"> </w:t>
-      </w:r>
-      <w:r>
         <w:t xml:space="preserve">: 8,</w:t>
       </w:r>
       <w:r>
@@ -3384,12 +3135,6 @@
         <w:t xml:space="preserve">EF</w:t>
       </w:r>
       <w:r>
-        <w:rPr>
-          <w:b/>
-        </w:rPr>
-        <w:t xml:space="preserve"> </w:t>
-      </w:r>
-      <w:r>
         <w:t xml:space="preserve">: 5,</w:t>
       </w:r>
       <w:r>
@@ -3402,12 +3147,6 @@
         <w:t xml:space="preserve">FQ</w:t>
       </w:r>
       <w:r>
-        <w:rPr>
-          <w:b/>
-        </w:rPr>
-        <w:t xml:space="preserve"> </w:t>
-      </w:r>
-      <w:r>
         <w:t xml:space="preserve">: 6,</w:t>
       </w:r>
       <w:r>
@@ -3420,12 +3159,6 @@
         <w:t xml:space="preserve">GH</w:t>
       </w:r>
       <w:r>
-        <w:rPr>
-          <w:b/>
-        </w:rPr>
-        <w:t xml:space="preserve"> </w:t>
-      </w:r>
-      <w:r>
         <w:t xml:space="preserve">: 6,</w:t>
       </w:r>
       <w:r>
@@ -3438,12 +3171,6 @@
         <w:t xml:space="preserve">IN</w:t>
       </w:r>
       <w:r>
-        <w:rPr>
-          <w:b/>
-        </w:rPr>
-        <w:t xml:space="preserve"> </w:t>
-      </w:r>
-      <w:r>
         <w:t xml:space="preserve">: 6,</w:t>
       </w:r>
       <w:r>
@@ -3456,12 +3183,6 @@
         <w:t xml:space="preserve">LE</w:t>
       </w:r>
       <w:r>
-        <w:rPr>
-          <w:b/>
-        </w:rPr>
-        <w:t xml:space="preserve"> </w:t>
-      </w:r>
-      <w:r>
         <w:t xml:space="preserve">: 6,</w:t>
       </w:r>
       <w:r>
@@ -3474,12 +3195,6 @@
         <w:t xml:space="preserve">MC</w:t>
       </w:r>
       <w:r>
-        <w:rPr>
-          <w:b/>
-        </w:rPr>
-        <w:t xml:space="preserve"> </w:t>
-      </w:r>
-      <w:r>
         <w:t xml:space="preserve">: 5,</w:t>
       </w:r>
       <w:r>
@@ -3492,12 +3207,6 @@
         <w:t xml:space="preserve">PL</w:t>
       </w:r>
       <w:r>
-        <w:rPr>
-          <w:b/>
-        </w:rPr>
-        <w:t xml:space="preserve"> </w:t>
-      </w:r>
-      <w:r>
         <w:t xml:space="preserve">: 7,</w:t>
       </w:r>
       <w:r>
@@ -3508,12 +3217,6 @@
           <w:b/>
         </w:rPr>
         <w:t xml:space="preserve">RC</w:t>
-      </w:r>
-      <w:r>
-        <w:rPr>
-          <w:b/>
-        </w:rPr>
-        <w:t xml:space="preserve"> </w:t>
       </w:r>
       <w:r>
         <w:t xml:space="preserve">: 6</w:t>
@@ -3566,7 +3269,7 @@
         </w:numPr>
       </w:pPr>
       <w:r>
-        <w:t xml:space="preserve">Suspensos: GHB , MC</w:t>
+        <w:t xml:space="preserve">Suspensos: GHB, MC</w:t>
       </w:r>
     </w:p>
     <w:tbl>
@@ -3913,12 +3616,6 @@
         <w:t xml:space="preserve">BG</w:t>
       </w:r>
       <w:r>
-        <w:rPr>
-          <w:b/>
-        </w:rPr>
-        <w:t xml:space="preserve"> </w:t>
-      </w:r>
-      <w:r>
         <w:t xml:space="preserve">: 7,</w:t>
       </w:r>
       <w:r>
@@ -3943,12 +3640,6 @@
         <w:t xml:space="preserve">EF</w:t>
       </w:r>
       <w:r>
-        <w:rPr>
-          <w:b/>
-        </w:rPr>
-        <w:t xml:space="preserve"> </w:t>
-      </w:r>
-      <w:r>
         <w:t xml:space="preserve">: 7,</w:t>
       </w:r>
       <w:r>
@@ -3961,12 +3652,6 @@
         <w:t xml:space="preserve">FQB</w:t>
       </w:r>
       <w:r>
-        <w:rPr>
-          <w:b/>
-        </w:rPr>
-        <w:t xml:space="preserve"> </w:t>
-      </w:r>
-      <w:r>
         <w:t xml:space="preserve">: 8,</w:t>
       </w:r>
       <w:r>
@@ -3979,12 +3664,6 @@
         <w:t xml:space="preserve">GHB</w:t>
       </w:r>
       <w:r>
-        <w:rPr>
-          <w:b/>
-        </w:rPr>
-        <w:t xml:space="preserve"> </w:t>
-      </w:r>
-      <w:r>
         <w:t xml:space="preserve">: 4,</w:t>
       </w:r>
       <w:r>
@@ -3997,12 +3676,6 @@
         <w:t xml:space="preserve">INB</w:t>
       </w:r>
       <w:r>
-        <w:rPr>
-          <w:b/>
-        </w:rPr>
-        <w:t xml:space="preserve"> </w:t>
-      </w:r>
-      <w:r>
         <w:t xml:space="preserve">: 9,</w:t>
       </w:r>
       <w:r>
@@ -4015,12 +3688,6 @@
         <w:t xml:space="preserve">LE</w:t>
       </w:r>
       <w:r>
-        <w:rPr>
-          <w:b/>
-        </w:rPr>
-        <w:t xml:space="preserve"> </w:t>
-      </w:r>
-      <w:r>
         <w:t xml:space="preserve">: 6,</w:t>
       </w:r>
       <w:r>
@@ -4033,12 +3700,6 @@
         <w:t xml:space="preserve">MC</w:t>
       </w:r>
       <w:r>
-        <w:rPr>
-          <w:b/>
-        </w:rPr>
-        <w:t xml:space="preserve"> </w:t>
-      </w:r>
-      <w:r>
         <w:t xml:space="preserve">: 4,</w:t>
       </w:r>
       <w:r>
@@ -4051,12 +3712,6 @@
         <w:t xml:space="preserve">MU</w:t>
       </w:r>
       <w:r>
-        <w:rPr>
-          <w:b/>
-        </w:rPr>
-        <w:t xml:space="preserve"> </w:t>
-      </w:r>
-      <w:r>
         <w:t xml:space="preserve">: 9,</w:t>
       </w:r>
       <w:r>
@@ -4067,12 +3722,6 @@
           <w:b/>
         </w:rPr>
         <w:t xml:space="preserve">VET</w:t>
-      </w:r>
-      <w:r>
-        <w:rPr>
-          <w:b/>
-        </w:rPr>
-        <w:t xml:space="preserve"> </w:t>
       </w:r>
       <w:r>
         <w:t xml:space="preserve">: 8</w:t>
@@ -4102,7 +3751,7 @@
         <w:t xml:space="preserve">Nota media</w:t>
       </w:r>
       <w:r>
-        <w:t xml:space="preserve">: 5.88,</w:t>
+        <w:t xml:space="preserve">: 5.67,</w:t>
       </w:r>
       <w:r>
         <w:t xml:space="preserve"> </w:t>
@@ -4114,7 +3763,7 @@
         <w:t xml:space="preserve">Número de suspensos</w:t>
       </w:r>
       <w:r>
-        <w:t xml:space="preserve">: 3</w:t>
+        <w:t xml:space="preserve">: 4</w:t>
       </w:r>
     </w:p>
     <w:p>
@@ -4125,7 +3774,7 @@
         </w:numPr>
       </w:pPr>
       <w:r>
-        <w:t xml:space="preserve">Suspensos: GHB , LE , MC</w:t>
+        <w:t xml:space="preserve">Suspensos: LE, GHB, MC, BG</w:t>
       </w:r>
     </w:p>
     <w:tbl>
@@ -4169,6 +3818,23 @@
               <w:jc w:val="center"/>
             </w:pPr>
             <w:r>
+              <w:t xml:space="preserve">BG</w:t>
+            </w:r>
+          </w:p>
+        </w:tc>
+        <w:tc>
+          <w:tcPr>
+            <w:tcBorders>
+              <w:bottom w:val="single"/>
+            </w:tcBorders>
+            <w:vAlign w:val="bottom"/>
+          </w:tcPr>
+          <w:p>
+            <w:pPr>
+              <w:pStyle w:val="Compact"/>
+              <w:jc w:val="center"/>
+            </w:pPr>
+            <w:r>
               <w:t xml:space="preserve">EF</w:t>
             </w:r>
           </w:p>
@@ -4302,6 +3968,17 @@
             </w:pPr>
             <w:r>
               <w:t xml:space="preserve">1</w:t>
+            </w:r>
+          </w:p>
+        </w:tc>
+        <w:tc>
+          <w:p>
+            <w:pPr>
+              <w:pStyle w:val="Compact"/>
+              <w:jc w:val="center"/>
+            </w:pPr>
+            <w:r>
+              <w:t xml:space="preserve">4</w:t>
             </w:r>
           </w:p>
         </w:tc>
@@ -4413,15 +4090,21 @@
         <w:rPr>
           <w:b/>
         </w:rPr>
+        <w:t xml:space="preserve">BG</w:t>
+      </w:r>
+      <w:r>
+        <w:t xml:space="preserve">: 4,</w:t>
+      </w:r>
+      <w:r>
+        <w:t xml:space="preserve"> </w:t>
+      </w:r>
+      <w:r>
+        <w:rPr>
+          <w:b/>
+        </w:rPr>
         <w:t xml:space="preserve">EF</w:t>
       </w:r>
       <w:r>
-        <w:rPr>
-          <w:b/>
-        </w:rPr>
-        <w:t xml:space="preserve"> </w:t>
-      </w:r>
-      <w:r>
         <w:t xml:space="preserve">: 7,</w:t>
       </w:r>
       <w:r>
@@ -4434,12 +4117,6 @@
         <w:t xml:space="preserve">FQB</w:t>
       </w:r>
       <w:r>
-        <w:rPr>
-          <w:b/>
-        </w:rPr>
-        <w:t xml:space="preserve"> </w:t>
-      </w:r>
-      <w:r>
         <w:t xml:space="preserve">: 6,</w:t>
       </w:r>
       <w:r>
@@ -4452,12 +4129,6 @@
         <w:t xml:space="preserve">GHB</w:t>
       </w:r>
       <w:r>
-        <w:rPr>
-          <w:b/>
-        </w:rPr>
-        <w:t xml:space="preserve"> </w:t>
-      </w:r>
-      <w:r>
         <w:t xml:space="preserve">: 4,</w:t>
       </w:r>
       <w:r>
@@ -4470,12 +4141,6 @@
         <w:t xml:space="preserve">INB</w:t>
       </w:r>
       <w:r>
-        <w:rPr>
-          <w:b/>
-        </w:rPr>
-        <w:t xml:space="preserve"> </w:t>
-      </w:r>
-      <w:r>
         <w:t xml:space="preserve">: 6,</w:t>
       </w:r>
       <w:r>
@@ -4488,12 +4153,6 @@
         <w:t xml:space="preserve">LE</w:t>
       </w:r>
       <w:r>
-        <w:rPr>
-          <w:b/>
-        </w:rPr>
-        <w:t xml:space="preserve"> </w:t>
-      </w:r>
-      <w:r>
         <w:t xml:space="preserve">: 4,</w:t>
       </w:r>
       <w:r>
@@ -4506,12 +4165,6 @@
         <w:t xml:space="preserve">MC</w:t>
       </w:r>
       <w:r>
-        <w:rPr>
-          <w:b/>
-        </w:rPr>
-        <w:t xml:space="preserve"> </w:t>
-      </w:r>
-      <w:r>
         <w:t xml:space="preserve">: 4,</w:t>
       </w:r>
       <w:r>
@@ -4524,12 +4177,6 @@
         <w:t xml:space="preserve">MU</w:t>
       </w:r>
       <w:r>
-        <w:rPr>
-          <w:b/>
-        </w:rPr>
-        <w:t xml:space="preserve"> </w:t>
-      </w:r>
-      <w:r>
         <w:t xml:space="preserve">: 8,</w:t>
       </w:r>
       <w:r>
@@ -4540,12 +4187,6 @@
           <w:b/>
         </w:rPr>
         <w:t xml:space="preserve">RC</w:t>
-      </w:r>
-      <w:r>
-        <w:rPr>
-          <w:b/>
-        </w:rPr>
-        <w:t xml:space="preserve"> </w:t>
       </w:r>
       <w:r>
         <w:t xml:space="preserve">: 8</w:t>
@@ -4907,12 +4548,6 @@
         <w:t xml:space="preserve">ECB</w:t>
       </w:r>
       <w:r>
-        <w:rPr>
-          <w:b/>
-        </w:rPr>
-        <w:t xml:space="preserve"> </w:t>
-      </w:r>
-      <w:r>
         <w:t xml:space="preserve">: 9,</w:t>
       </w:r>
       <w:r>
@@ -4925,12 +4560,6 @@
         <w:t xml:space="preserve">EF</w:t>
       </w:r>
       <w:r>
-        <w:rPr>
-          <w:b/>
-        </w:rPr>
-        <w:t xml:space="preserve"> </w:t>
-      </w:r>
-      <w:r>
         <w:t xml:space="preserve">: 8,</w:t>
       </w:r>
       <w:r>
@@ -4943,12 +4572,6 @@
         <w:t xml:space="preserve">FQ</w:t>
       </w:r>
       <w:r>
-        <w:rPr>
-          <w:b/>
-        </w:rPr>
-        <w:t xml:space="preserve"> </w:t>
-      </w:r>
-      <w:r>
         <w:t xml:space="preserve">: 5,</w:t>
       </w:r>
       <w:r>
@@ -4961,12 +4584,6 @@
         <w:t xml:space="preserve">GHB</w:t>
       </w:r>
       <w:r>
-        <w:rPr>
-          <w:b/>
-        </w:rPr>
-        <w:t xml:space="preserve"> </w:t>
-      </w:r>
-      <w:r>
         <w:t xml:space="preserve">: 5,</w:t>
       </w:r>
       <w:r>
@@ -4979,12 +4596,6 @@
         <w:t xml:space="preserve">INB</w:t>
       </w:r>
       <w:r>
-        <w:rPr>
-          <w:b/>
-        </w:rPr>
-        <w:t xml:space="preserve"> </w:t>
-      </w:r>
-      <w:r>
         <w:t xml:space="preserve">: 7,</w:t>
       </w:r>
       <w:r>
@@ -4997,12 +4608,6 @@
         <w:t xml:space="preserve">LE</w:t>
       </w:r>
       <w:r>
-        <w:rPr>
-          <w:b/>
-        </w:rPr>
-        <w:t xml:space="preserve"> </w:t>
-      </w:r>
-      <w:r>
         <w:t xml:space="preserve">: 5,</w:t>
       </w:r>
       <w:r>
@@ -5015,12 +4620,6 @@
         <w:t xml:space="preserve">MC</w:t>
       </w:r>
       <w:r>
-        <w:rPr>
-          <w:b/>
-        </w:rPr>
-        <w:t xml:space="preserve"> </w:t>
-      </w:r>
-      <w:r>
         <w:t xml:space="preserve">: 5,</w:t>
       </w:r>
       <w:r>
@@ -5033,12 +4632,6 @@
         <w:t xml:space="preserve">TC</w:t>
       </w:r>
       <w:r>
-        <w:rPr>
-          <w:b/>
-        </w:rPr>
-        <w:t xml:space="preserve"> </w:t>
-      </w:r>
-      <w:r>
         <w:t xml:space="preserve">: 7,</w:t>
       </w:r>
       <w:r>
@@ -5049,12 +4642,6 @@
           <w:b/>
         </w:rPr>
         <w:t xml:space="preserve">VET</w:t>
-      </w:r>
-      <w:r>
-        <w:rPr>
-          <w:b/>
-        </w:rPr>
-        <w:t xml:space="preserve"> </w:t>
       </w:r>
       <w:r>
         <w:t xml:space="preserve">: 8</w:t>
@@ -5416,12 +5003,6 @@
         <w:t xml:space="preserve">ECB</w:t>
       </w:r>
       <w:r>
-        <w:rPr>
-          <w:b/>
-        </w:rPr>
-        <w:t xml:space="preserve"> </w:t>
-      </w:r>
-      <w:r>
         <w:t xml:space="preserve">: 6,</w:t>
       </w:r>
       <w:r>
@@ -5434,12 +5015,6 @@
         <w:t xml:space="preserve">EF</w:t>
       </w:r>
       <w:r>
-        <w:rPr>
-          <w:b/>
-        </w:rPr>
-        <w:t xml:space="preserve"> </w:t>
-      </w:r>
-      <w:r>
         <w:t xml:space="preserve">: 6,</w:t>
       </w:r>
       <w:r>
@@ -5452,12 +5027,6 @@
         <w:t xml:space="preserve">FQ</w:t>
       </w:r>
       <w:r>
-        <w:rPr>
-          <w:b/>
-        </w:rPr>
-        <w:t xml:space="preserve"> </w:t>
-      </w:r>
-      <w:r>
         <w:t xml:space="preserve">: 7,</w:t>
       </w:r>
       <w:r>
@@ -5470,12 +5039,6 @@
         <w:t xml:space="preserve">GHB</w:t>
       </w:r>
       <w:r>
-        <w:rPr>
-          <w:b/>
-        </w:rPr>
-        <w:t xml:space="preserve"> </w:t>
-      </w:r>
-      <w:r>
         <w:t xml:space="preserve">: 7,</w:t>
       </w:r>
       <w:r>
@@ -5488,12 +5051,6 @@
         <w:t xml:space="preserve">INB</w:t>
       </w:r>
       <w:r>
-        <w:rPr>
-          <w:b/>
-        </w:rPr>
-        <w:t xml:space="preserve"> </w:t>
-      </w:r>
-      <w:r>
         <w:t xml:space="preserve">: 8,</w:t>
       </w:r>
       <w:r>
@@ -5506,12 +5063,6 @@
         <w:t xml:space="preserve">LE</w:t>
       </w:r>
       <w:r>
-        <w:rPr>
-          <w:b/>
-        </w:rPr>
-        <w:t xml:space="preserve"> </w:t>
-      </w:r>
-      <w:r>
         <w:t xml:space="preserve">: 7,</w:t>
       </w:r>
       <w:r>
@@ -5524,12 +5075,6 @@
         <w:t xml:space="preserve">MC</w:t>
       </w:r>
       <w:r>
-        <w:rPr>
-          <w:b/>
-        </w:rPr>
-        <w:t xml:space="preserve"> </w:t>
-      </w:r>
-      <w:r>
         <w:t xml:space="preserve">: 5,</w:t>
       </w:r>
       <w:r>
@@ -5542,12 +5087,6 @@
         <w:t xml:space="preserve">TC</w:t>
       </w:r>
       <w:r>
-        <w:rPr>
-          <w:b/>
-        </w:rPr>
-        <w:t xml:space="preserve"> </w:t>
-      </w:r>
-      <w:r>
         <w:t xml:space="preserve">: 7,</w:t>
       </w:r>
       <w:r>
@@ -5558,12 +5097,6 @@
           <w:b/>
         </w:rPr>
         <w:t xml:space="preserve">VET</w:t>
-      </w:r>
-      <w:r>
-        <w:rPr>
-          <w:b/>
-        </w:rPr>
-        <w:t xml:space="preserve"> </w:t>
       </w:r>
       <w:r>
         <w:t xml:space="preserve">: 8</w:t>
@@ -5925,12 +5458,6 @@
         <w:t xml:space="preserve">BG</w:t>
       </w:r>
       <w:r>
-        <w:rPr>
-          <w:b/>
-        </w:rPr>
-        <w:t xml:space="preserve"> </w:t>
-      </w:r>
-      <w:r>
         <w:t xml:space="preserve">: 9,</w:t>
       </w:r>
       <w:r>
@@ -5943,12 +5470,6 @@
         <w:t xml:space="preserve">EF</w:t>
       </w:r>
       <w:r>
-        <w:rPr>
-          <w:b/>
-        </w:rPr>
-        <w:t xml:space="preserve"> </w:t>
-      </w:r>
-      <w:r>
         <w:t xml:space="preserve">: 9,</w:t>
       </w:r>
       <w:r>
@@ -5961,12 +5482,6 @@
         <w:t xml:space="preserve">FQB</w:t>
       </w:r>
       <w:r>
-        <w:rPr>
-          <w:b/>
-        </w:rPr>
-        <w:t xml:space="preserve"> </w:t>
-      </w:r>
-      <w:r>
         <w:t xml:space="preserve">: 8,</w:t>
       </w:r>
       <w:r>
@@ -5979,12 +5494,6 @@
         <w:t xml:space="preserve">FR2</w:t>
       </w:r>
       <w:r>
-        <w:rPr>
-          <w:b/>
-        </w:rPr>
-        <w:t xml:space="preserve"> </w:t>
-      </w:r>
-      <w:r>
         <w:t xml:space="preserve">: 9,</w:t>
       </w:r>
       <w:r>
@@ -5997,12 +5506,6 @@
         <w:t xml:space="preserve">GHB</w:t>
       </w:r>
       <w:r>
-        <w:rPr>
-          <w:b/>
-        </w:rPr>
-        <w:t xml:space="preserve"> </w:t>
-      </w:r>
-      <w:r>
         <w:t xml:space="preserve">: 8,</w:t>
       </w:r>
       <w:r>
@@ -6015,12 +5518,6 @@
         <w:t xml:space="preserve">INB</w:t>
       </w:r>
       <w:r>
-        <w:rPr>
-          <w:b/>
-        </w:rPr>
-        <w:t xml:space="preserve"> </w:t>
-      </w:r>
-      <w:r>
         <w:t xml:space="preserve">: 8,</w:t>
       </w:r>
       <w:r>
@@ -6033,12 +5530,6 @@
         <w:t xml:space="preserve">LE</w:t>
       </w:r>
       <w:r>
-        <w:rPr>
-          <w:b/>
-        </w:rPr>
-        <w:t xml:space="preserve"> </w:t>
-      </w:r>
-      <w:r>
         <w:t xml:space="preserve">: 8,</w:t>
       </w:r>
       <w:r>
@@ -6051,12 +5542,6 @@
         <w:t xml:space="preserve">MC</w:t>
       </w:r>
       <w:r>
-        <w:rPr>
-          <w:b/>
-        </w:rPr>
-        <w:t xml:space="preserve"> </w:t>
-      </w:r>
-      <w:r>
         <w:t xml:space="preserve">: 8,</w:t>
       </w:r>
       <w:r>
@@ -6067,12 +5552,6 @@
           <w:b/>
         </w:rPr>
         <w:t xml:space="preserve">RC</w:t>
-      </w:r>
-      <w:r>
-        <w:rPr>
-          <w:b/>
-        </w:rPr>
-        <w:t xml:space="preserve"> </w:t>
       </w:r>
       <w:r>
         <w:t xml:space="preserve">: 8</w:t>
@@ -6434,12 +5913,6 @@
         <w:t xml:space="preserve">BG</w:t>
       </w:r>
       <w:r>
-        <w:rPr>
-          <w:b/>
-        </w:rPr>
-        <w:t xml:space="preserve"> </w:t>
-      </w:r>
-      <w:r>
         <w:t xml:space="preserve">: 7,</w:t>
       </w:r>
       <w:r>
@@ -6452,12 +5925,6 @@
         <w:t xml:space="preserve">EF</w:t>
       </w:r>
       <w:r>
-        <w:rPr>
-          <w:b/>
-        </w:rPr>
-        <w:t xml:space="preserve"> </w:t>
-      </w:r>
-      <w:r>
         <w:t xml:space="preserve">: 8,</w:t>
       </w:r>
       <w:r>
@@ -6470,12 +5937,6 @@
         <w:t xml:space="preserve">FQB</w:t>
       </w:r>
       <w:r>
-        <w:rPr>
-          <w:b/>
-        </w:rPr>
-        <w:t xml:space="preserve"> </w:t>
-      </w:r>
-      <w:r>
         <w:t xml:space="preserve">: 7,</w:t>
       </w:r>
       <w:r>
@@ -6488,12 +5949,6 @@
         <w:t xml:space="preserve">GHB</w:t>
       </w:r>
       <w:r>
-        <w:rPr>
-          <w:b/>
-        </w:rPr>
-        <w:t xml:space="preserve"> </w:t>
-      </w:r>
-      <w:r>
         <w:t xml:space="preserve">: 7,</w:t>
       </w:r>
       <w:r>
@@ -6506,12 +5961,6 @@
         <w:t xml:space="preserve">INB</w:t>
       </w:r>
       <w:r>
-        <w:rPr>
-          <w:b/>
-        </w:rPr>
-        <w:t xml:space="preserve"> </w:t>
-      </w:r>
-      <w:r>
         <w:t xml:space="preserve">: 8,</w:t>
       </w:r>
       <w:r>
@@ -6524,12 +5973,6 @@
         <w:t xml:space="preserve">LE</w:t>
       </w:r>
       <w:r>
-        <w:rPr>
-          <w:b/>
-        </w:rPr>
-        <w:t xml:space="preserve"> </w:t>
-      </w:r>
-      <w:r>
         <w:t xml:space="preserve">: 7,</w:t>
       </w:r>
       <w:r>
@@ -6542,12 +5985,6 @@
         <w:t xml:space="preserve">MC</w:t>
       </w:r>
       <w:r>
-        <w:rPr>
-          <w:b/>
-        </w:rPr>
-        <w:t xml:space="preserve"> </w:t>
-      </w:r>
-      <w:r>
         <w:t xml:space="preserve">: 5,</w:t>
       </w:r>
       <w:r>
@@ -6560,12 +5997,6 @@
         <w:t xml:space="preserve">RC</w:t>
       </w:r>
       <w:r>
-        <w:rPr>
-          <w:b/>
-        </w:rPr>
-        <w:t xml:space="preserve"> </w:t>
-      </w:r>
-      <w:r>
         <w:t xml:space="preserve">: 8,</w:t>
       </w:r>
       <w:r>
@@ -6576,12 +6007,6 @@
           <w:b/>
         </w:rPr>
         <w:t xml:space="preserve">TC</w:t>
-      </w:r>
-      <w:r>
-        <w:rPr>
-          <w:b/>
-        </w:rPr>
-        <w:t xml:space="preserve"> </w:t>
       </w:r>
       <w:r>
         <w:t xml:space="preserve">: 8</w:t>
@@ -6943,12 +6368,6 @@
         <w:t xml:space="preserve">BG</w:t>
       </w:r>
       <w:r>
-        <w:rPr>
-          <w:b/>
-        </w:rPr>
-        <w:t xml:space="preserve"> </w:t>
-      </w:r>
-      <w:r>
         <w:t xml:space="preserve">: 7,</w:t>
       </w:r>
       <w:r>
@@ -6961,12 +6380,6 @@
         <w:t xml:space="preserve">EF</w:t>
       </w:r>
       <w:r>
-        <w:rPr>
-          <w:b/>
-        </w:rPr>
-        <w:t xml:space="preserve"> </w:t>
-      </w:r>
-      <w:r>
         <w:t xml:space="preserve">: 8,</w:t>
       </w:r>
       <w:r>
@@ -6979,12 +6392,6 @@
         <w:t xml:space="preserve">FQB</w:t>
       </w:r>
       <w:r>
-        <w:rPr>
-          <w:b/>
-        </w:rPr>
-        <w:t xml:space="preserve"> </w:t>
-      </w:r>
-      <w:r>
         <w:t xml:space="preserve">: 8,</w:t>
       </w:r>
       <w:r>
@@ -6997,12 +6404,6 @@
         <w:t xml:space="preserve">FR2</w:t>
       </w:r>
       <w:r>
-        <w:rPr>
-          <w:b/>
-        </w:rPr>
-        <w:t xml:space="preserve"> </w:t>
-      </w:r>
-      <w:r>
         <w:t xml:space="preserve">: 9,</w:t>
       </w:r>
       <w:r>
@@ -7015,12 +6416,6 @@
         <w:t xml:space="preserve">GHB</w:t>
       </w:r>
       <w:r>
-        <w:rPr>
-          <w:b/>
-        </w:rPr>
-        <w:t xml:space="preserve"> </w:t>
-      </w:r>
-      <w:r>
         <w:t xml:space="preserve">: 9,</w:t>
       </w:r>
       <w:r>
@@ -7033,12 +6428,6 @@
         <w:t xml:space="preserve">INB</w:t>
       </w:r>
       <w:r>
-        <w:rPr>
-          <w:b/>
-        </w:rPr>
-        <w:t xml:space="preserve"> </w:t>
-      </w:r>
-      <w:r>
         <w:t xml:space="preserve">: 7,</w:t>
       </w:r>
       <w:r>
@@ -7051,12 +6440,6 @@
         <w:t xml:space="preserve">LE</w:t>
       </w:r>
       <w:r>
-        <w:rPr>
-          <w:b/>
-        </w:rPr>
-        <w:t xml:space="preserve"> </w:t>
-      </w:r>
-      <w:r>
         <w:t xml:space="preserve">: 7,</w:t>
       </w:r>
       <w:r>
@@ -7069,12 +6452,6 @@
         <w:t xml:space="preserve">MC</w:t>
       </w:r>
       <w:r>
-        <w:rPr>
-          <w:b/>
-        </w:rPr>
-        <w:t xml:space="preserve"> </w:t>
-      </w:r>
-      <w:r>
         <w:t xml:space="preserve">: 6,</w:t>
       </w:r>
       <w:r>
@@ -7085,12 +6462,6 @@
           <w:b/>
         </w:rPr>
         <w:t xml:space="preserve">RC</w:t>
-      </w:r>
-      <w:r>
-        <w:rPr>
-          <w:b/>
-        </w:rPr>
-        <w:t xml:space="preserve"> </w:t>
       </w:r>
       <w:r>
         <w:t xml:space="preserve">: 9</w:t>
@@ -7480,12 +6851,6 @@
         <w:t xml:space="preserve">BG</w:t>
       </w:r>
       <w:r>
-        <w:rPr>
-          <w:b/>
-        </w:rPr>
-        <w:t xml:space="preserve"> </w:t>
-      </w:r>
-      <w:r>
         <w:t xml:space="preserve">: 10,</w:t>
       </w:r>
       <w:r>
@@ -7498,12 +6863,6 @@
         <w:t xml:space="preserve">EF</w:t>
       </w:r>
       <w:r>
-        <w:rPr>
-          <w:b/>
-        </w:rPr>
-        <w:t xml:space="preserve"> </w:t>
-      </w:r>
-      <w:r>
         <w:t xml:space="preserve">: 9,</w:t>
       </w:r>
       <w:r>
@@ -7516,12 +6875,6 @@
         <w:t xml:space="preserve">FIL</w:t>
       </w:r>
       <w:r>
-        <w:rPr>
-          <w:b/>
-        </w:rPr>
-        <w:t xml:space="preserve"> </w:t>
-      </w:r>
-      <w:r>
         <w:t xml:space="preserve">: 10,</w:t>
       </w:r>
       <w:r>
@@ -7534,12 +6887,6 @@
         <w:t xml:space="preserve">FQB</w:t>
       </w:r>
       <w:r>
-        <w:rPr>
-          <w:b/>
-        </w:rPr>
-        <w:t xml:space="preserve"> </w:t>
-      </w:r>
-      <w:r>
         <w:t xml:space="preserve">: 10,</w:t>
       </w:r>
       <w:r>
@@ -7552,12 +6899,6 @@
         <w:t xml:space="preserve">FR2</w:t>
       </w:r>
       <w:r>
-        <w:rPr>
-          <w:b/>
-        </w:rPr>
-        <w:t xml:space="preserve"> </w:t>
-      </w:r>
-      <w:r>
         <w:t xml:space="preserve">: 9,</w:t>
       </w:r>
       <w:r>
@@ -7570,12 +6911,6 @@
         <w:t xml:space="preserve">GHB</w:t>
       </w:r>
       <w:r>
-        <w:rPr>
-          <w:b/>
-        </w:rPr>
-        <w:t xml:space="preserve"> </w:t>
-      </w:r>
-      <w:r>
         <w:t xml:space="preserve">: 10,</w:t>
       </w:r>
       <w:r>
@@ -7588,12 +6923,6 @@
         <w:t xml:space="preserve">INB</w:t>
       </w:r>
       <w:r>
-        <w:rPr>
-          <w:b/>
-        </w:rPr>
-        <w:t xml:space="preserve"> </w:t>
-      </w:r>
-      <w:r>
         <w:t xml:space="preserve">: 9,</w:t>
       </w:r>
       <w:r>
@@ -7606,12 +6935,6 @@
         <w:t xml:space="preserve">LE</w:t>
       </w:r>
       <w:r>
-        <w:rPr>
-          <w:b/>
-        </w:rPr>
-        <w:t xml:space="preserve"> </w:t>
-      </w:r>
-      <w:r>
         <w:t xml:space="preserve">: 9,</w:t>
       </w:r>
       <w:r>
@@ -7624,12 +6947,6 @@
         <w:t xml:space="preserve">MC</w:t>
       </w:r>
       <w:r>
-        <w:rPr>
-          <w:b/>
-        </w:rPr>
-        <w:t xml:space="preserve"> </w:t>
-      </w:r>
-      <w:r>
         <w:t xml:space="preserve">: 9,</w:t>
       </w:r>
       <w:r>
@@ -7640,12 +6957,6 @@
           <w:b/>
         </w:rPr>
         <w:t xml:space="preserve">RC</w:t>
-      </w:r>
-      <w:r>
-        <w:rPr>
-          <w:b/>
-        </w:rPr>
-        <w:t xml:space="preserve"> </w:t>
       </w:r>
       <w:r>
         <w:t xml:space="preserve">: 9</w:t>
@@ -8045,12 +7356,6 @@
         <w:t xml:space="preserve">BG</w:t>
       </w:r>
       <w:r>
-        <w:rPr>
-          <w:b/>
-        </w:rPr>
-        <w:t xml:space="preserve"> </w:t>
-      </w:r>
-      <w:r>
         <w:t xml:space="preserve">: 7,</w:t>
       </w:r>
       <w:r>
@@ -8075,12 +7380,6 @@
         <w:t xml:space="preserve">EF</w:t>
       </w:r>
       <w:r>
-        <w:rPr>
-          <w:b/>
-        </w:rPr>
-        <w:t xml:space="preserve"> </w:t>
-      </w:r>
-      <w:r>
         <w:t xml:space="preserve">: 6,</w:t>
       </w:r>
       <w:r>
@@ -8093,12 +7392,6 @@
         <w:t xml:space="preserve">FQB</w:t>
       </w:r>
       <w:r>
-        <w:rPr>
-          <w:b/>
-        </w:rPr>
-        <w:t xml:space="preserve"> </w:t>
-      </w:r>
-      <w:r>
         <w:t xml:space="preserve">: 7,</w:t>
       </w:r>
       <w:r>
@@ -8111,12 +7404,6 @@
         <w:t xml:space="preserve">FR2</w:t>
       </w:r>
       <w:r>
-        <w:rPr>
-          <w:b/>
-        </w:rPr>
-        <w:t xml:space="preserve"> </w:t>
-      </w:r>
-      <w:r>
         <w:t xml:space="preserve">: 7,</w:t>
       </w:r>
       <w:r>
@@ -8129,12 +7416,6 @@
         <w:t xml:space="preserve">GHB</w:t>
       </w:r>
       <w:r>
-        <w:rPr>
-          <w:b/>
-        </w:rPr>
-        <w:t xml:space="preserve"> </w:t>
-      </w:r>
-      <w:r>
         <w:t xml:space="preserve">: 8,</w:t>
       </w:r>
       <w:r>
@@ -8147,12 +7428,6 @@
         <w:t xml:space="preserve">INB</w:t>
       </w:r>
       <w:r>
-        <w:rPr>
-          <w:b/>
-        </w:rPr>
-        <w:t xml:space="preserve"> </w:t>
-      </w:r>
-      <w:r>
         <w:t xml:space="preserve">: 8,</w:t>
       </w:r>
       <w:r>
@@ -8165,12 +7440,6 @@
         <w:t xml:space="preserve">LE</w:t>
       </w:r>
       <w:r>
-        <w:rPr>
-          <w:b/>
-        </w:rPr>
-        <w:t xml:space="preserve"> </w:t>
-      </w:r>
-      <w:r>
         <w:t xml:space="preserve">: 7,</w:t>
       </w:r>
       <w:r>
@@ -8183,12 +7452,6 @@
         <w:t xml:space="preserve">MC</w:t>
       </w:r>
       <w:r>
-        <w:rPr>
-          <w:b/>
-        </w:rPr>
-        <w:t xml:space="preserve"> </w:t>
-      </w:r>
-      <w:r>
         <w:t xml:space="preserve">: 4,</w:t>
       </w:r>
       <w:r>
@@ -8199,12 +7462,6 @@
           <w:b/>
         </w:rPr>
         <w:t xml:space="preserve">RC</w:t>
-      </w:r>
-      <w:r>
-        <w:rPr>
-          <w:b/>
-        </w:rPr>
-        <w:t xml:space="preserve"> </w:t>
       </w:r>
       <w:r>
         <w:t xml:space="preserve">: 7</w:t>
@@ -8604,12 +7861,6 @@
         <w:t xml:space="preserve">BG</w:t>
       </w:r>
       <w:r>
-        <w:rPr>
-          <w:b/>
-        </w:rPr>
-        <w:t xml:space="preserve"> </w:t>
-      </w:r>
-      <w:r>
         <w:t xml:space="preserve">: 7,</w:t>
       </w:r>
       <w:r>
@@ -8634,12 +7885,6 @@
         <w:t xml:space="preserve">EF</w:t>
       </w:r>
       <w:r>
-        <w:rPr>
-          <w:b/>
-        </w:rPr>
-        <w:t xml:space="preserve"> </w:t>
-      </w:r>
-      <w:r>
         <w:t xml:space="preserve">: 9,</w:t>
       </w:r>
       <w:r>
@@ -8652,12 +7897,6 @@
         <w:t xml:space="preserve">FQB</w:t>
       </w:r>
       <w:r>
-        <w:rPr>
-          <w:b/>
-        </w:rPr>
-        <w:t xml:space="preserve"> </w:t>
-      </w:r>
-      <w:r>
         <w:t xml:space="preserve">: 7,</w:t>
       </w:r>
       <w:r>
@@ -8670,12 +7909,6 @@
         <w:t xml:space="preserve">FR2</w:t>
       </w:r>
       <w:r>
-        <w:rPr>
-          <w:b/>
-        </w:rPr>
-        <w:t xml:space="preserve"> </w:t>
-      </w:r>
-      <w:r>
         <w:t xml:space="preserve">: 8,</w:t>
       </w:r>
       <w:r>
@@ -8688,12 +7921,6 @@
         <w:t xml:space="preserve">GHB</w:t>
       </w:r>
       <w:r>
-        <w:rPr>
-          <w:b/>
-        </w:rPr>
-        <w:t xml:space="preserve"> </w:t>
-      </w:r>
-      <w:r>
         <w:t xml:space="preserve">: 7,</w:t>
       </w:r>
       <w:r>
@@ -8706,12 +7933,6 @@
         <w:t xml:space="preserve">INB</w:t>
       </w:r>
       <w:r>
-        <w:rPr>
-          <w:b/>
-        </w:rPr>
-        <w:t xml:space="preserve"> </w:t>
-      </w:r>
-      <w:r>
         <w:t xml:space="preserve">: 8,</w:t>
       </w:r>
       <w:r>
@@ -8724,12 +7945,6 @@
         <w:t xml:space="preserve">LE</w:t>
       </w:r>
       <w:r>
-        <w:rPr>
-          <w:b/>
-        </w:rPr>
-        <w:t xml:space="preserve"> </w:t>
-      </w:r>
-      <w:r>
         <w:t xml:space="preserve">: 7,</w:t>
       </w:r>
       <w:r>
@@ -8742,12 +7957,6 @@
         <w:t xml:space="preserve">MC</w:t>
       </w:r>
       <w:r>
-        <w:rPr>
-          <w:b/>
-        </w:rPr>
-        <w:t xml:space="preserve"> </w:t>
-      </w:r>
-      <w:r>
         <w:t xml:space="preserve">: 4,</w:t>
       </w:r>
       <w:r>
@@ -8758,12 +7967,6 @@
           <w:b/>
         </w:rPr>
         <w:t xml:space="preserve">RC</w:t>
-      </w:r>
-      <w:r>
-        <w:rPr>
-          <w:b/>
-        </w:rPr>
-        <w:t xml:space="preserve"> </w:t>
       </w:r>
       <w:r>
         <w:t xml:space="preserve">: 8</w:t>
@@ -9153,12 +8356,6 @@
         <w:t xml:space="preserve">BG</w:t>
       </w:r>
       <w:r>
-        <w:rPr>
-          <w:b/>
-        </w:rPr>
-        <w:t xml:space="preserve"> </w:t>
-      </w:r>
-      <w:r>
         <w:t xml:space="preserve">: 8,</w:t>
       </w:r>
       <w:r>
@@ -9171,12 +8368,6 @@
         <w:t xml:space="preserve">EF</w:t>
       </w:r>
       <w:r>
-        <w:rPr>
-          <w:b/>
-        </w:rPr>
-        <w:t xml:space="preserve"> </w:t>
-      </w:r>
-      <w:r>
         <w:t xml:space="preserve">: 7,</w:t>
       </w:r>
       <w:r>
@@ -9189,12 +8380,6 @@
         <w:t xml:space="preserve">FQB</w:t>
       </w:r>
       <w:r>
-        <w:rPr>
-          <w:b/>
-        </w:rPr>
-        <w:t xml:space="preserve"> </w:t>
-      </w:r>
-      <w:r>
         <w:t xml:space="preserve">: 9,</w:t>
       </w:r>
       <w:r>
@@ -9207,12 +8392,6 @@
         <w:t xml:space="preserve">FR2</w:t>
       </w:r>
       <w:r>
-        <w:rPr>
-          <w:b/>
-        </w:rPr>
-        <w:t xml:space="preserve"> </w:t>
-      </w:r>
-      <w:r>
         <w:t xml:space="preserve">: 9,</w:t>
       </w:r>
       <w:r>
@@ -9225,12 +8404,6 @@
         <w:t xml:space="preserve">GHB</w:t>
       </w:r>
       <w:r>
-        <w:rPr>
-          <w:b/>
-        </w:rPr>
-        <w:t xml:space="preserve"> </w:t>
-      </w:r>
-      <w:r>
         <w:t xml:space="preserve">: 8,</w:t>
       </w:r>
       <w:r>
@@ -9243,12 +8416,6 @@
         <w:t xml:space="preserve">INB</w:t>
       </w:r>
       <w:r>
-        <w:rPr>
-          <w:b/>
-        </w:rPr>
-        <w:t xml:space="preserve"> </w:t>
-      </w:r>
-      <w:r>
         <w:t xml:space="preserve">: 7,</w:t>
       </w:r>
       <w:r>
@@ -9261,12 +8428,6 @@
         <w:t xml:space="preserve">LE</w:t>
       </w:r>
       <w:r>
-        <w:rPr>
-          <w:b/>
-        </w:rPr>
-        <w:t xml:space="preserve"> </w:t>
-      </w:r>
-      <w:r>
         <w:t xml:space="preserve">: 9,</w:t>
       </w:r>
       <w:r>
@@ -9279,12 +8440,6 @@
         <w:t xml:space="preserve">MC</w:t>
       </w:r>
       <w:r>
-        <w:rPr>
-          <w:b/>
-        </w:rPr>
-        <w:t xml:space="preserve"> </w:t>
-      </w:r>
-      <w:r>
         <w:t xml:space="preserve">: 8,</w:t>
       </w:r>
       <w:r>
@@ -9297,12 +8452,6 @@
         <w:t xml:space="preserve">TIC</w:t>
       </w:r>
       <w:r>
-        <w:rPr>
-          <w:b/>
-        </w:rPr>
-        <w:t xml:space="preserve"> </w:t>
-      </w:r>
-      <w:r>
         <w:t xml:space="preserve">: 8,</w:t>
       </w:r>
       <w:r>
@@ -9313,12 +8462,6 @@
           <w:b/>
         </w:rPr>
         <w:t xml:space="preserve">VET</w:t>
-      </w:r>
-      <w:r>
-        <w:rPr>
-          <w:b/>
-        </w:rPr>
-        <w:t xml:space="preserve"> </w:t>
       </w:r>
       <w:r>
         <w:t xml:space="preserve">: 9</w:t>
@@ -9708,12 +8851,6 @@
         <w:t xml:space="preserve">ECB</w:t>
       </w:r>
       <w:r>
-        <w:rPr>
-          <w:b/>
-        </w:rPr>
-        <w:t xml:space="preserve"> </w:t>
-      </w:r>
-      <w:r>
         <w:t xml:space="preserve">: 9,</w:t>
       </w:r>
       <w:r>
@@ -9726,12 +8863,6 @@
         <w:t xml:space="preserve">EF</w:t>
       </w:r>
       <w:r>
-        <w:rPr>
-          <w:b/>
-        </w:rPr>
-        <w:t xml:space="preserve"> </w:t>
-      </w:r>
-      <w:r>
         <w:t xml:space="preserve">: 9,</w:t>
       </w:r>
       <w:r>
@@ -9744,12 +8875,6 @@
         <w:t xml:space="preserve">FQ</w:t>
       </w:r>
       <w:r>
-        <w:rPr>
-          <w:b/>
-        </w:rPr>
-        <w:t xml:space="preserve"> </w:t>
-      </w:r>
-      <w:r>
         <w:t xml:space="preserve">: 7,</w:t>
       </w:r>
       <w:r>
@@ -9762,12 +8887,6 @@
         <w:t xml:space="preserve">GHB</w:t>
       </w:r>
       <w:r>
-        <w:rPr>
-          <w:b/>
-        </w:rPr>
-        <w:t xml:space="preserve"> </w:t>
-      </w:r>
-      <w:r>
         <w:t xml:space="preserve">: 6,</w:t>
       </w:r>
       <w:r>
@@ -9780,12 +8899,6 @@
         <w:t xml:space="preserve">INB</w:t>
       </w:r>
       <w:r>
-        <w:rPr>
-          <w:b/>
-        </w:rPr>
-        <w:t xml:space="preserve"> </w:t>
-      </w:r>
-      <w:r>
         <w:t xml:space="preserve">: 8,</w:t>
       </w:r>
       <w:r>
@@ -9798,12 +8911,6 @@
         <w:t xml:space="preserve">LE</w:t>
       </w:r>
       <w:r>
-        <w:rPr>
-          <w:b/>
-        </w:rPr>
-        <w:t xml:space="preserve"> </w:t>
-      </w:r>
-      <w:r>
         <w:t xml:space="preserve">: 9,</w:t>
       </w:r>
       <w:r>
@@ -9816,12 +8923,6 @@
         <w:t xml:space="preserve">MC</w:t>
       </w:r>
       <w:r>
-        <w:rPr>
-          <w:b/>
-        </w:rPr>
-        <w:t xml:space="preserve"> </w:t>
-      </w:r>
-      <w:r>
         <w:t xml:space="preserve">: 6,</w:t>
       </w:r>
       <w:r>
@@ -9834,12 +8935,6 @@
         <w:t xml:space="preserve">TC</w:t>
       </w:r>
       <w:r>
-        <w:rPr>
-          <w:b/>
-        </w:rPr>
-        <w:t xml:space="preserve"> </w:t>
-      </w:r>
-      <w:r>
         <w:t xml:space="preserve">: 10,</w:t>
       </w:r>
       <w:r>
@@ -9852,12 +8947,6 @@
         <w:t xml:space="preserve">TIC</w:t>
       </w:r>
       <w:r>
-        <w:rPr>
-          <w:b/>
-        </w:rPr>
-        <w:t xml:space="preserve"> </w:t>
-      </w:r>
-      <w:r>
         <w:t xml:space="preserve">: 9,</w:t>
       </w:r>
       <w:r>
@@ -9868,12 +8957,6 @@
           <w:b/>
         </w:rPr>
         <w:t xml:space="preserve">VET</w:t>
-      </w:r>
-      <w:r>
-        <w:rPr>
-          <w:b/>
-        </w:rPr>
-        <w:t xml:space="preserve"> </w:t>
       </w:r>
       <w:r>
         <w:t xml:space="preserve">: 9</w:t>
@@ -10263,12 +9346,6 @@
         <w:t xml:space="preserve">EC</w:t>
       </w:r>
       <w:r>
-        <w:rPr>
-          <w:b/>
-        </w:rPr>
-        <w:t xml:space="preserve"> </w:t>
-      </w:r>
-      <w:r>
         <w:t xml:space="preserve">: 7,</w:t>
       </w:r>
       <w:r>
@@ -10281,12 +9358,6 @@
         <w:t xml:space="preserve">EF</w:t>
       </w:r>
       <w:r>
-        <w:rPr>
-          <w:b/>
-        </w:rPr>
-        <w:t xml:space="preserve"> </w:t>
-      </w:r>
-      <w:r>
         <w:t xml:space="preserve">: 6,</w:t>
       </w:r>
       <w:r>
@@ -10299,12 +9370,6 @@
         <w:t xml:space="preserve">FIL</w:t>
       </w:r>
       <w:r>
-        <w:rPr>
-          <w:b/>
-        </w:rPr>
-        <w:t xml:space="preserve"> </w:t>
-      </w:r>
-      <w:r>
         <w:t xml:space="preserve">: 6,</w:t>
       </w:r>
       <w:r>
@@ -10317,12 +9382,6 @@
         <w:t xml:space="preserve">FQ</w:t>
       </w:r>
       <w:r>
-        <w:rPr>
-          <w:b/>
-        </w:rPr>
-        <w:t xml:space="preserve"> </w:t>
-      </w:r>
-      <w:r>
         <w:t xml:space="preserve">: 5,</w:t>
       </w:r>
       <w:r>
@@ -10335,12 +9394,6 @@
         <w:t xml:space="preserve">GH</w:t>
       </w:r>
       <w:r>
-        <w:rPr>
-          <w:b/>
-        </w:rPr>
-        <w:t xml:space="preserve"> </w:t>
-      </w:r>
-      <w:r>
         <w:t xml:space="preserve">: 7,</w:t>
       </w:r>
       <w:r>
@@ -10353,12 +9406,6 @@
         <w:t xml:space="preserve">IN</w:t>
       </w:r>
       <w:r>
-        <w:rPr>
-          <w:b/>
-        </w:rPr>
-        <w:t xml:space="preserve"> </w:t>
-      </w:r>
-      <w:r>
         <w:t xml:space="preserve">: 6,</w:t>
       </w:r>
       <w:r>
@@ -10371,12 +9418,6 @@
         <w:t xml:space="preserve">LE</w:t>
       </w:r>
       <w:r>
-        <w:rPr>
-          <w:b/>
-        </w:rPr>
-        <w:t xml:space="preserve"> </w:t>
-      </w:r>
-      <w:r>
         <w:t xml:space="preserve">: 7,</w:t>
       </w:r>
       <w:r>
@@ -10389,12 +9430,6 @@
         <w:t xml:space="preserve">MC</w:t>
       </w:r>
       <w:r>
-        <w:rPr>
-          <w:b/>
-        </w:rPr>
-        <w:t xml:space="preserve"> </w:t>
-      </w:r>
-      <w:r>
         <w:t xml:space="preserve">: 8,</w:t>
       </w:r>
       <w:r>
@@ -10407,12 +9442,6 @@
         <w:t xml:space="preserve">MU</w:t>
       </w:r>
       <w:r>
-        <w:rPr>
-          <w:b/>
-        </w:rPr>
-        <w:t xml:space="preserve"> </w:t>
-      </w:r>
-      <w:r>
         <w:t xml:space="preserve">: 8,</w:t>
       </w:r>
       <w:r>
@@ -10423,12 +9452,6 @@
           <w:b/>
         </w:rPr>
         <w:t xml:space="preserve">RC</w:t>
-      </w:r>
-      <w:r>
-        <w:rPr>
-          <w:b/>
-        </w:rPr>
-        <w:t xml:space="preserve"> </w:t>
       </w:r>
       <w:r>
         <w:t xml:space="preserve">: 7</w:t>
@@ -10818,12 +9841,6 @@
         <w:t xml:space="preserve">BG</w:t>
       </w:r>
       <w:r>
-        <w:rPr>
-          <w:b/>
-        </w:rPr>
-        <w:t xml:space="preserve"> </w:t>
-      </w:r>
-      <w:r>
         <w:t xml:space="preserve">: 9,</w:t>
       </w:r>
       <w:r>
@@ -10836,12 +9853,6 @@
         <w:t xml:space="preserve">EF</w:t>
       </w:r>
       <w:r>
-        <w:rPr>
-          <w:b/>
-        </w:rPr>
-        <w:t xml:space="preserve"> </w:t>
-      </w:r>
-      <w:r>
         <w:t xml:space="preserve">: 9,</w:t>
       </w:r>
       <w:r>
@@ -10854,12 +9865,6 @@
         <w:t xml:space="preserve">FQB</w:t>
       </w:r>
       <w:r>
-        <w:rPr>
-          <w:b/>
-        </w:rPr>
-        <w:t xml:space="preserve"> </w:t>
-      </w:r>
-      <w:r>
         <w:t xml:space="preserve">: 9,</w:t>
       </w:r>
       <w:r>
@@ -10872,12 +9877,6 @@
         <w:t xml:space="preserve">GHB</w:t>
       </w:r>
       <w:r>
-        <w:rPr>
-          <w:b/>
-        </w:rPr>
-        <w:t xml:space="preserve"> </w:t>
-      </w:r>
-      <w:r>
         <w:t xml:space="preserve">: 10,</w:t>
       </w:r>
       <w:r>
@@ -10890,12 +9889,6 @@
         <w:t xml:space="preserve">INB</w:t>
       </w:r>
       <w:r>
-        <w:rPr>
-          <w:b/>
-        </w:rPr>
-        <w:t xml:space="preserve"> </w:t>
-      </w:r>
-      <w:r>
         <w:t xml:space="preserve">: 9,</w:t>
       </w:r>
       <w:r>
@@ -10908,12 +9901,6 @@
         <w:t xml:space="preserve">LE</w:t>
       </w:r>
       <w:r>
-        <w:rPr>
-          <w:b/>
-        </w:rPr>
-        <w:t xml:space="preserve"> </w:t>
-      </w:r>
-      <w:r>
         <w:t xml:space="preserve">: 9,</w:t>
       </w:r>
       <w:r>
@@ -10926,12 +9913,6 @@
         <w:t xml:space="preserve">MC</w:t>
       </w:r>
       <w:r>
-        <w:rPr>
-          <w:b/>
-        </w:rPr>
-        <w:t xml:space="preserve"> </w:t>
-      </w:r>
-      <w:r>
         <w:t xml:space="preserve">: 8,</w:t>
       </w:r>
       <w:r>
@@ -10944,12 +9925,6 @@
         <w:t xml:space="preserve">TC</w:t>
       </w:r>
       <w:r>
-        <w:rPr>
-          <w:b/>
-        </w:rPr>
-        <w:t xml:space="preserve"> </w:t>
-      </w:r>
-      <w:r>
         <w:t xml:space="preserve">: 8,</w:t>
       </w:r>
       <w:r>
@@ -10962,12 +9937,6 @@
         <w:t xml:space="preserve">TIC</w:t>
       </w:r>
       <w:r>
-        <w:rPr>
-          <w:b/>
-        </w:rPr>
-        <w:t xml:space="preserve"> </w:t>
-      </w:r>
-      <w:r>
         <w:t xml:space="preserve">: 10,</w:t>
       </w:r>
       <w:r>
@@ -10978,12 +9947,6 @@
           <w:b/>
         </w:rPr>
         <w:t xml:space="preserve">VET</w:t>
-      </w:r>
-      <w:r>
-        <w:rPr>
-          <w:b/>
-        </w:rPr>
-        <w:t xml:space="preserve"> </w:t>
       </w:r>
       <w:r>
         <w:t xml:space="preserve">: 8</w:t>
@@ -11383,12 +10346,6 @@
         <w:t xml:space="preserve">ECB</w:t>
       </w:r>
       <w:r>
-        <w:rPr>
-          <w:b/>
-        </w:rPr>
-        <w:t xml:space="preserve"> </w:t>
-      </w:r>
-      <w:r>
         <w:t xml:space="preserve">: 9,</w:t>
       </w:r>
       <w:r>
@@ -11401,12 +10358,6 @@
         <w:t xml:space="preserve">EF</w:t>
       </w:r>
       <w:r>
-        <w:rPr>
-          <w:b/>
-        </w:rPr>
-        <w:t xml:space="preserve"> </w:t>
-      </w:r>
-      <w:r>
         <w:t xml:space="preserve">: 9,</w:t>
       </w:r>
       <w:r>
@@ -11419,12 +10370,6 @@
         <w:t xml:space="preserve">FQ</w:t>
       </w:r>
       <w:r>
-        <w:rPr>
-          <w:b/>
-        </w:rPr>
-        <w:t xml:space="preserve"> </w:t>
-      </w:r>
-      <w:r>
         <w:t xml:space="preserve">: 7,</w:t>
       </w:r>
       <w:r>
@@ -11437,12 +10382,6 @@
         <w:t xml:space="preserve">FR2</w:t>
       </w:r>
       <w:r>
-        <w:rPr>
-          <w:b/>
-        </w:rPr>
-        <w:t xml:space="preserve"> </w:t>
-      </w:r>
-      <w:r>
         <w:t xml:space="preserve">: 7,</w:t>
       </w:r>
       <w:r>
@@ -11455,12 +10394,6 @@
         <w:t xml:space="preserve">GHB</w:t>
       </w:r>
       <w:r>
-        <w:rPr>
-          <w:b/>
-        </w:rPr>
-        <w:t xml:space="preserve"> </w:t>
-      </w:r>
-      <w:r>
         <w:t xml:space="preserve">: 7,</w:t>
       </w:r>
       <w:r>
@@ -11473,12 +10406,6 @@
         <w:t xml:space="preserve">INB</w:t>
       </w:r>
       <w:r>
-        <w:rPr>
-          <w:b/>
-        </w:rPr>
-        <w:t xml:space="preserve"> </w:t>
-      </w:r>
-      <w:r>
         <w:t xml:space="preserve">: 9,</w:t>
       </w:r>
       <w:r>
@@ -11491,12 +10418,6 @@
         <w:t xml:space="preserve">LE</w:t>
       </w:r>
       <w:r>
-        <w:rPr>
-          <w:b/>
-        </w:rPr>
-        <w:t xml:space="preserve"> </w:t>
-      </w:r>
-      <w:r>
         <w:t xml:space="preserve">: 6,</w:t>
       </w:r>
       <w:r>
@@ -11509,12 +10430,6 @@
         <w:t xml:space="preserve">MC</w:t>
       </w:r>
       <w:r>
-        <w:rPr>
-          <w:b/>
-        </w:rPr>
-        <w:t xml:space="preserve"> </w:t>
-      </w:r>
-      <w:r>
         <w:t xml:space="preserve">: 4,</w:t>
       </w:r>
       <w:r>
@@ -11527,12 +10442,6 @@
         <w:t xml:space="preserve">TIC</w:t>
       </w:r>
       <w:r>
-        <w:rPr>
-          <w:b/>
-        </w:rPr>
-        <w:t xml:space="preserve"> </w:t>
-      </w:r>
-      <w:r>
         <w:t xml:space="preserve">: 9,</w:t>
       </w:r>
       <w:r>
@@ -11543,12 +10452,6 @@
           <w:b/>
         </w:rPr>
         <w:t xml:space="preserve">VET</w:t>
-      </w:r>
-      <w:r>
-        <w:rPr>
-          <w:b/>
-        </w:rPr>
-        <w:t xml:space="preserve"> </w:t>
       </w:r>
       <w:r>
         <w:t xml:space="preserve">: 7</w:t>
@@ -11948,12 +10851,6 @@
         <w:t xml:space="preserve">EC</w:t>
       </w:r>
       <w:r>
-        <w:rPr>
-          <w:b/>
-        </w:rPr>
-        <w:t xml:space="preserve"> </w:t>
-      </w:r>
-      <w:r>
         <w:t xml:space="preserve">: 7,</w:t>
       </w:r>
       <w:r>
@@ -11966,12 +10863,6 @@
         <w:t xml:space="preserve">EF</w:t>
       </w:r>
       <w:r>
-        <w:rPr>
-          <w:b/>
-        </w:rPr>
-        <w:t xml:space="preserve"> </w:t>
-      </w:r>
-      <w:r>
         <w:t xml:space="preserve">: 6,</w:t>
       </w:r>
       <w:r>
@@ -11984,12 +10875,6 @@
         <w:t xml:space="preserve">FQ</w:t>
       </w:r>
       <w:r>
-        <w:rPr>
-          <w:b/>
-        </w:rPr>
-        <w:t xml:space="preserve"> </w:t>
-      </w:r>
-      <w:r>
         <w:t xml:space="preserve">: 5,</w:t>
       </w:r>
       <w:r>
@@ -12002,12 +10887,6 @@
         <w:t xml:space="preserve">GH</w:t>
       </w:r>
       <w:r>
-        <w:rPr>
-          <w:b/>
-        </w:rPr>
-        <w:t xml:space="preserve"> </w:t>
-      </w:r>
-      <w:r>
         <w:t xml:space="preserve">: 5,</w:t>
       </w:r>
       <w:r>
@@ -12020,12 +10899,6 @@
         <w:t xml:space="preserve">IN</w:t>
       </w:r>
       <w:r>
-        <w:rPr>
-          <w:b/>
-        </w:rPr>
-        <w:t xml:space="preserve"> </w:t>
-      </w:r>
-      <w:r>
         <w:t xml:space="preserve">: 5,</w:t>
       </w:r>
       <w:r>
@@ -12038,12 +10911,6 @@
         <w:t xml:space="preserve">LE</w:t>
       </w:r>
       <w:r>
-        <w:rPr>
-          <w:b/>
-        </w:rPr>
-        <w:t xml:space="preserve"> </w:t>
-      </w:r>
-      <w:r>
         <w:t xml:space="preserve">: 6,</w:t>
       </w:r>
       <w:r>
@@ -12056,12 +10923,6 @@
         <w:t xml:space="preserve">MC</w:t>
       </w:r>
       <w:r>
-        <w:rPr>
-          <w:b/>
-        </w:rPr>
-        <w:t xml:space="preserve"> </w:t>
-      </w:r>
-      <w:r>
         <w:t xml:space="preserve">: 4,</w:t>
       </w:r>
       <w:r>
@@ -12074,12 +10935,6 @@
         <w:t xml:space="preserve">RC</w:t>
       </w:r>
       <w:r>
-        <w:rPr>
-          <w:b/>
-        </w:rPr>
-        <w:t xml:space="preserve"> </w:t>
-      </w:r>
-      <w:r>
         <w:t xml:space="preserve">: 7,</w:t>
       </w:r>
       <w:r>
@@ -12092,12 +10947,6 @@
         <w:t xml:space="preserve">TC</w:t>
       </w:r>
       <w:r>
-        <w:rPr>
-          <w:b/>
-        </w:rPr>
-        <w:t xml:space="preserve"> </w:t>
-      </w:r>
-      <w:r>
         <w:t xml:space="preserve">: 6,</w:t>
       </w:r>
       <w:r>
@@ -12108,12 +10957,6 @@
           <w:b/>
         </w:rPr>
         <w:t xml:space="preserve">TIC</w:t>
-      </w:r>
-      <w:r>
-        <w:rPr>
-          <w:b/>
-        </w:rPr>
-        <w:t xml:space="preserve"> </w:t>
       </w:r>
       <w:r>
         <w:t xml:space="preserve">: 7</w:t>
@@ -12515,12 +11358,6 @@
         <w:t xml:space="preserve">ECB</w:t>
       </w:r>
       <w:r>
-        <w:rPr>
-          <w:b/>
-        </w:rPr>
-        <w:t xml:space="preserve"> </w:t>
-      </w:r>
-      <w:r>
         <w:t xml:space="preserve">: 9,</w:t>
       </w:r>
       <w:r>
@@ -12533,12 +11370,6 @@
         <w:t xml:space="preserve">EF</w:t>
       </w:r>
       <w:r>
-        <w:rPr>
-          <w:b/>
-        </w:rPr>
-        <w:t xml:space="preserve"> </w:t>
-      </w:r>
-      <w:r>
         <w:t xml:space="preserve">: 9,</w:t>
       </w:r>
       <w:r>
@@ -12551,12 +11382,6 @@
         <w:t xml:space="preserve">FQ</w:t>
       </w:r>
       <w:r>
-        <w:rPr>
-          <w:b/>
-        </w:rPr>
-        <w:t xml:space="preserve"> </w:t>
-      </w:r>
-      <w:r>
         <w:t xml:space="preserve">: 9,</w:t>
       </w:r>
       <w:r>
@@ -12569,12 +11394,6 @@
         <w:t xml:space="preserve">FR2</w:t>
       </w:r>
       <w:r>
-        <w:rPr>
-          <w:b/>
-        </w:rPr>
-        <w:t xml:space="preserve"> </w:t>
-      </w:r>
-      <w:r>
         <w:t xml:space="preserve">: 10,</w:t>
       </w:r>
       <w:r>
@@ -12587,12 +11406,6 @@
         <w:t xml:space="preserve">GHB</w:t>
       </w:r>
       <w:r>
-        <w:rPr>
-          <w:b/>
-        </w:rPr>
-        <w:t xml:space="preserve"> </w:t>
-      </w:r>
-      <w:r>
         <w:t xml:space="preserve">: 10,</w:t>
       </w:r>
       <w:r>
@@ -12605,12 +11418,6 @@
         <w:t xml:space="preserve">INB</w:t>
       </w:r>
       <w:r>
-        <w:rPr>
-          <w:b/>
-        </w:rPr>
-        <w:t xml:space="preserve"> </w:t>
-      </w:r>
-      <w:r>
         <w:t xml:space="preserve">: 9,</w:t>
       </w:r>
       <w:r>
@@ -12623,12 +11430,6 @@
         <w:t xml:space="preserve">LE</w:t>
       </w:r>
       <w:r>
-        <w:rPr>
-          <w:b/>
-        </w:rPr>
-        <w:t xml:space="preserve"> </w:t>
-      </w:r>
-      <w:r>
         <w:t xml:space="preserve">: 10,</w:t>
       </w:r>
       <w:r>
@@ -12641,12 +11442,6 @@
         <w:t xml:space="preserve">MC</w:t>
       </w:r>
       <w:r>
-        <w:rPr>
-          <w:b/>
-        </w:rPr>
-        <w:t xml:space="preserve"> </w:t>
-      </w:r>
-      <w:r>
         <w:t xml:space="preserve">: 10,</w:t>
       </w:r>
       <w:r>
@@ -12657,12 +11452,6 @@
           <w:b/>
         </w:rPr>
         <w:t xml:space="preserve">RC</w:t>
-      </w:r>
-      <w:r>
-        <w:rPr>
-          <w:b/>
-        </w:rPr>
-        <w:t xml:space="preserve"> </w:t>
       </w:r>
       <w:r>
         <w:t xml:space="preserve">: 8</w:t>
@@ -13064,12 +11853,6 @@
         <w:t xml:space="preserve">BG</w:t>
       </w:r>
       <w:r>
-        <w:rPr>
-          <w:b/>
-        </w:rPr>
-        <w:t xml:space="preserve"> </w:t>
-      </w:r>
-      <w:r>
         <w:t xml:space="preserve">: 9,</w:t>
       </w:r>
       <w:r>
@@ -13082,12 +11865,6 @@
         <w:t xml:space="preserve">EF</w:t>
       </w:r>
       <w:r>
-        <w:rPr>
-          <w:b/>
-        </w:rPr>
-        <w:t xml:space="preserve"> </w:t>
-      </w:r>
-      <w:r>
         <w:t xml:space="preserve">: 7,</w:t>
       </w:r>
       <w:r>
@@ -13100,12 +11877,6 @@
         <w:t xml:space="preserve">FQB</w:t>
       </w:r>
       <w:r>
-        <w:rPr>
-          <w:b/>
-        </w:rPr>
-        <w:t xml:space="preserve"> </w:t>
-      </w:r>
-      <w:r>
         <w:t xml:space="preserve">: 10,</w:t>
       </w:r>
       <w:r>
@@ -13118,12 +11889,6 @@
         <w:t xml:space="preserve">FR2</w:t>
       </w:r>
       <w:r>
-        <w:rPr>
-          <w:b/>
-        </w:rPr>
-        <w:t xml:space="preserve"> </w:t>
-      </w:r>
-      <w:r>
         <w:t xml:space="preserve">: 9,</w:t>
       </w:r>
       <w:r>
@@ -13136,12 +11901,6 @@
         <w:t xml:space="preserve">GHB</w:t>
       </w:r>
       <w:r>
-        <w:rPr>
-          <w:b/>
-        </w:rPr>
-        <w:t xml:space="preserve"> </w:t>
-      </w:r>
-      <w:r>
         <w:t xml:space="preserve">: 9,</w:t>
       </w:r>
       <w:r>
@@ -13154,12 +11913,6 @@
         <w:t xml:space="preserve">INB</w:t>
       </w:r>
       <w:r>
-        <w:rPr>
-          <w:b/>
-        </w:rPr>
-        <w:t xml:space="preserve"> </w:t>
-      </w:r>
-      <w:r>
         <w:t xml:space="preserve">: 9,</w:t>
       </w:r>
       <w:r>
@@ -13172,12 +11925,6 @@
         <w:t xml:space="preserve">LE</w:t>
       </w:r>
       <w:r>
-        <w:rPr>
-          <w:b/>
-        </w:rPr>
-        <w:t xml:space="preserve"> </w:t>
-      </w:r>
-      <w:r>
         <w:t xml:space="preserve">: 9,</w:t>
       </w:r>
       <w:r>
@@ -13190,12 +11937,6 @@
         <w:t xml:space="preserve">MC</w:t>
       </w:r>
       <w:r>
-        <w:rPr>
-          <w:b/>
-        </w:rPr>
-        <w:t xml:space="preserve"> </w:t>
-      </w:r>
-      <w:r>
         <w:t xml:space="preserve">: 8,</w:t>
       </w:r>
       <w:r>
@@ -13206,12 +11947,6 @@
           <w:b/>
         </w:rPr>
         <w:t xml:space="preserve">VET</w:t>
-      </w:r>
-      <w:r>
-        <w:rPr>
-          <w:b/>
-        </w:rPr>
-        <w:t xml:space="preserve"> </w:t>
       </w:r>
       <w:r>
         <w:t xml:space="preserve">: 8</w:t>
@@ -13264,7 +11999,7 @@
         </w:numPr>
       </w:pPr>
       <w:r>
-        <w:t xml:space="preserve">Suspensos: BG , FQ , LE , MC</w:t>
+        <w:t xml:space="preserve">Suspensos: MC, FQ, LE, BG</w:t>
       </w:r>
     </w:p>
     <w:tbl>
@@ -13611,12 +12346,6 @@
         <w:t xml:space="preserve">BG</w:t>
       </w:r>
       <w:r>
-        <w:rPr>
-          <w:b/>
-        </w:rPr>
-        <w:t xml:space="preserve"> </w:t>
-      </w:r>
-      <w:r>
         <w:t xml:space="preserve">: 4,</w:t>
       </w:r>
       <w:r>
@@ -13641,12 +12370,6 @@
         <w:t xml:space="preserve">EF</w:t>
       </w:r>
       <w:r>
-        <w:rPr>
-          <w:b/>
-        </w:rPr>
-        <w:t xml:space="preserve"> </w:t>
-      </w:r>
-      <w:r>
         <w:t xml:space="preserve">: 7,</w:t>
       </w:r>
       <w:r>
@@ -13659,12 +12382,6 @@
         <w:t xml:space="preserve">FQ</w:t>
       </w:r>
       <w:r>
-        <w:rPr>
-          <w:b/>
-        </w:rPr>
-        <w:t xml:space="preserve"> </w:t>
-      </w:r>
-      <w:r>
         <w:t xml:space="preserve">: 4,</w:t>
       </w:r>
       <w:r>
@@ -13677,12 +12394,6 @@
         <w:t xml:space="preserve">GH</w:t>
       </w:r>
       <w:r>
-        <w:rPr>
-          <w:b/>
-        </w:rPr>
-        <w:t xml:space="preserve"> </w:t>
-      </w:r>
-      <w:r>
         <w:t xml:space="preserve">: 6,</w:t>
       </w:r>
       <w:r>
@@ -13695,12 +12406,6 @@
         <w:t xml:space="preserve">IN</w:t>
       </w:r>
       <w:r>
-        <w:rPr>
-          <w:b/>
-        </w:rPr>
-        <w:t xml:space="preserve"> </w:t>
-      </w:r>
-      <w:r>
         <w:t xml:space="preserve">: 8,</w:t>
       </w:r>
       <w:r>
@@ -13713,12 +12418,6 @@
         <w:t xml:space="preserve">LE</w:t>
       </w:r>
       <w:r>
-        <w:rPr>
-          <w:b/>
-        </w:rPr>
-        <w:t xml:space="preserve"> </w:t>
-      </w:r>
-      <w:r>
         <w:t xml:space="preserve">: 4,</w:t>
       </w:r>
       <w:r>
@@ -13731,12 +12430,6 @@
         <w:t xml:space="preserve">MC</w:t>
       </w:r>
       <w:r>
-        <w:rPr>
-          <w:b/>
-        </w:rPr>
-        <w:t xml:space="preserve"> </w:t>
-      </w:r>
-      <w:r>
         <w:t xml:space="preserve">: 2,</w:t>
       </w:r>
       <w:r>
@@ -13749,12 +12442,6 @@
         <w:t xml:space="preserve">RC</w:t>
       </w:r>
       <w:r>
-        <w:rPr>
-          <w:b/>
-        </w:rPr>
-        <w:t xml:space="preserve"> </w:t>
-      </w:r>
-      <w:r>
         <w:t xml:space="preserve">: 6,</w:t>
       </w:r>
       <w:r>
@@ -13765,12 +12452,6 @@
           <w:b/>
         </w:rPr>
         <w:t xml:space="preserve">TC</w:t>
-      </w:r>
-      <w:r>
-        <w:rPr>
-          <w:b/>
-        </w:rPr>
-        <w:t xml:space="preserve"> </w:t>
       </w:r>
       <w:r>
         <w:t xml:space="preserve">: 5</w:t>
@@ -14160,12 +12841,6 @@
         <w:t xml:space="preserve">EC</w:t>
       </w:r>
       <w:r>
-        <w:rPr>
-          <w:b/>
-        </w:rPr>
-        <w:t xml:space="preserve"> </w:t>
-      </w:r>
-      <w:r>
         <w:t xml:space="preserve">: 9,</w:t>
       </w:r>
       <w:r>
@@ -14178,12 +12853,6 @@
         <w:t xml:space="preserve">EF</w:t>
       </w:r>
       <w:r>
-        <w:rPr>
-          <w:b/>
-        </w:rPr>
-        <w:t xml:space="preserve"> </w:t>
-      </w:r>
-      <w:r>
         <w:t xml:space="preserve">: 6,</w:t>
       </w:r>
       <w:r>
@@ -14196,12 +12865,6 @@
         <w:t xml:space="preserve">FQ</w:t>
       </w:r>
       <w:r>
-        <w:rPr>
-          <w:b/>
-        </w:rPr>
-        <w:t xml:space="preserve"> </w:t>
-      </w:r>
-      <w:r>
         <w:t xml:space="preserve">: 6,</w:t>
       </w:r>
       <w:r>
@@ -14214,12 +12877,6 @@
         <w:t xml:space="preserve">GH</w:t>
       </w:r>
       <w:r>
-        <w:rPr>
-          <w:b/>
-        </w:rPr>
-        <w:t xml:space="preserve"> </w:t>
-      </w:r>
-      <w:r>
         <w:t xml:space="preserve">: 8,</w:t>
       </w:r>
       <w:r>
@@ -14232,12 +12889,6 @@
         <w:t xml:space="preserve">IN</w:t>
       </w:r>
       <w:r>
-        <w:rPr>
-          <w:b/>
-        </w:rPr>
-        <w:t xml:space="preserve"> </w:t>
-      </w:r>
-      <w:r>
         <w:t xml:space="preserve">: 7,</w:t>
       </w:r>
       <w:r>
@@ -14250,12 +12901,6 @@
         <w:t xml:space="preserve">LE</w:t>
       </w:r>
       <w:r>
-        <w:rPr>
-          <w:b/>
-        </w:rPr>
-        <w:t xml:space="preserve"> </w:t>
-      </w:r>
-      <w:r>
         <w:t xml:space="preserve">: 8,</w:t>
       </w:r>
       <w:r>
@@ -14268,12 +12913,6 @@
         <w:t xml:space="preserve">MC</w:t>
       </w:r>
       <w:r>
-        <w:rPr>
-          <w:b/>
-        </w:rPr>
-        <w:t xml:space="preserve"> </w:t>
-      </w:r>
-      <w:r>
         <w:t xml:space="preserve">: 9,</w:t>
       </w:r>
       <w:r>
@@ -14286,12 +12925,6 @@
         <w:t xml:space="preserve">RC</w:t>
       </w:r>
       <w:r>
-        <w:rPr>
-          <w:b/>
-        </w:rPr>
-        <w:t xml:space="preserve"> </w:t>
-      </w:r>
-      <w:r>
         <w:t xml:space="preserve">: 7,</w:t>
       </w:r>
       <w:r>
@@ -14304,12 +12937,6 @@
         <w:t xml:space="preserve">TC</w:t>
       </w:r>
       <w:r>
-        <w:rPr>
-          <w:b/>
-        </w:rPr>
-        <w:t xml:space="preserve"> </w:t>
-      </w:r>
-      <w:r>
         <w:t xml:space="preserve">: 9,</w:t>
       </w:r>
       <w:r>
@@ -14320,12 +12947,6 @@
           <w:b/>
         </w:rPr>
         <w:t xml:space="preserve">TIC</w:t>
-      </w:r>
-      <w:r>
-        <w:rPr>
-          <w:b/>
-        </w:rPr>
-        <w:t xml:space="preserve"> </w:t>
       </w:r>
       <w:r>
         <w:t xml:space="preserve">: 8</w:t>
@@ -14347,6 +12968,7 @@
           <w:ilvl w:val="0"/>
           <w:numId w:val="1060"/>
         </w:numPr>
+        <w:pStyle w:val="Compact"/>
       </w:pPr>
       <w:r>
         <w:rPr>
@@ -14355,7 +12977,7 @@
         <w:t xml:space="preserve">Nota media</w:t>
       </w:r>
       <w:r>
-        <w:t xml:space="preserve">: 8,</w:t>
+        <w:t xml:space="preserve">: 8.4,</w:t>
       </w:r>
       <w:r>
         <w:t xml:space="preserve"> </w:t>
@@ -14367,18 +12989,7 @@
         <w:t xml:space="preserve">Número de suspensos</w:t>
       </w:r>
       <w:r>
-        <w:t xml:space="preserve">: 1</w:t>
-      </w:r>
-    </w:p>
-    <w:p>
-      <w:pPr>
-        <w:numPr>
-          <w:ilvl w:val="0"/>
-          <w:numId w:val="1060"/>
-        </w:numPr>
-      </w:pPr>
-      <w:r>
-        <w:t xml:space="preserve">Suspensos: PL</w:t>
+        <w:t xml:space="preserve">: 0</w:t>
       </w:r>
     </w:p>
     <w:tbl>
@@ -14524,6 +13135,23 @@
               <w:jc w:val="center"/>
             </w:pPr>
             <w:r>
+              <w:t xml:space="preserve">MC</w:t>
+            </w:r>
+          </w:p>
+        </w:tc>
+        <w:tc>
+          <w:tcPr>
+            <w:tcBorders>
+              <w:bottom w:val="single"/>
+            </w:tcBorders>
+            <w:vAlign w:val="bottom"/>
+          </w:tcPr>
+          <w:p>
+            <w:pPr>
+              <w:pStyle w:val="Compact"/>
+              <w:jc w:val="center"/>
+            </w:pPr>
+            <w:r>
               <w:t xml:space="preserve">PL</w:t>
             </w:r>
           </w:p>
@@ -14648,7 +13276,18 @@
               <w:jc w:val="center"/>
             </w:pPr>
             <w:r>
-              <w:t xml:space="preserve">4</w:t>
+              <w:t xml:space="preserve">6</w:t>
+            </w:r>
+          </w:p>
+        </w:tc>
+        <w:tc>
+          <w:p>
+            <w:pPr>
+              <w:pStyle w:val="Compact"/>
+              <w:jc w:val="center"/>
+            </w:pPr>
+            <w:r>
+              <w:t xml:space="preserve">10</w:t>
             </w:r>
           </w:p>
         </w:tc>
@@ -14697,12 +13336,6 @@
         <w:t xml:space="preserve">BG</w:t>
       </w:r>
       <w:r>
-        <w:rPr>
-          <w:b/>
-        </w:rPr>
-        <w:t xml:space="preserve"> </w:t>
-      </w:r>
-      <w:r>
         <w:t xml:space="preserve">: 7,</w:t>
       </w:r>
       <w:r>
@@ -14715,12 +13348,6 @@
         <w:t xml:space="preserve">EF</w:t>
       </w:r>
       <w:r>
-        <w:rPr>
-          <w:b/>
-        </w:rPr>
-        <w:t xml:space="preserve"> </w:t>
-      </w:r>
-      <w:r>
         <w:t xml:space="preserve">: 9,</w:t>
       </w:r>
       <w:r>
@@ -14733,12 +13360,6 @@
         <w:t xml:space="preserve">FQB</w:t>
       </w:r>
       <w:r>
-        <w:rPr>
-          <w:b/>
-        </w:rPr>
-        <w:t xml:space="preserve"> </w:t>
-      </w:r>
-      <w:r>
         <w:t xml:space="preserve">: 9,</w:t>
       </w:r>
       <w:r>
@@ -14751,12 +13372,6 @@
         <w:t xml:space="preserve">GHB</w:t>
       </w:r>
       <w:r>
-        <w:rPr>
-          <w:b/>
-        </w:rPr>
-        <w:t xml:space="preserve"> </w:t>
-      </w:r>
-      <w:r>
         <w:t xml:space="preserve">: 8,</w:t>
       </w:r>
       <w:r>
@@ -14769,12 +13384,6 @@
         <w:t xml:space="preserve">INB</w:t>
       </w:r>
       <w:r>
-        <w:rPr>
-          <w:b/>
-        </w:rPr>
-        <w:t xml:space="preserve"> </w:t>
-      </w:r>
-      <w:r>
         <w:t xml:space="preserve">: 9,</w:t>
       </w:r>
       <w:r>
@@ -14787,12 +13396,6 @@
         <w:t xml:space="preserve">LE</w:t>
       </w:r>
       <w:r>
-        <w:rPr>
-          <w:b/>
-        </w:rPr>
-        <w:t xml:space="preserve"> </w:t>
-      </w:r>
-      <w:r>
         <w:t xml:space="preserve">: 8,</w:t>
       </w:r>
       <w:r>
@@ -14802,16 +13405,22 @@
         <w:rPr>
           <w:b/>
         </w:rPr>
+        <w:t xml:space="preserve">MC</w:t>
+      </w:r>
+      <w:r>
+        <w:t xml:space="preserve">: 6,</w:t>
+      </w:r>
+      <w:r>
+        <w:t xml:space="preserve"> </w:t>
+      </w:r>
+      <w:r>
+        <w:rPr>
+          <w:b/>
+        </w:rPr>
         <w:t xml:space="preserve">PL</w:t>
       </w:r>
       <w:r>
-        <w:rPr>
-          <w:b/>
-        </w:rPr>
-        <w:t xml:space="preserve"> </w:t>
-      </w:r>
-      <w:r>
-        <w:t xml:space="preserve">: 4,</w:t>
+        <w:t xml:space="preserve">: 10,</w:t>
       </w:r>
       <w:r>
         <w:t xml:space="preserve"> </w:t>
@@ -14823,12 +13432,6 @@
         <w:t xml:space="preserve">TIC</w:t>
       </w:r>
       <w:r>
-        <w:rPr>
-          <w:b/>
-        </w:rPr>
-        <w:t xml:space="preserve"> </w:t>
-      </w:r>
-      <w:r>
         <w:t xml:space="preserve">: 9,</w:t>
       </w:r>
       <w:r>
@@ -14839,12 +13442,6 @@
           <w:b/>
         </w:rPr>
         <w:t xml:space="preserve">VET</w:t>
-      </w:r>
-      <w:r>
-        <w:rPr>
-          <w:b/>
-        </w:rPr>
-        <w:t xml:space="preserve"> </w:t>
       </w:r>
       <w:r>
         <w:t xml:space="preserve">: 9</w:t>
@@ -15246,12 +13843,6 @@
         <w:t xml:space="preserve">BG</w:t>
       </w:r>
       <w:r>
-        <w:rPr>
-          <w:b/>
-        </w:rPr>
-        <w:t xml:space="preserve"> </w:t>
-      </w:r>
-      <w:r>
         <w:t xml:space="preserve">: 8,</w:t>
       </w:r>
       <w:r>
@@ -15264,12 +13855,6 @@
         <w:t xml:space="preserve">EF</w:t>
       </w:r>
       <w:r>
-        <w:rPr>
-          <w:b/>
-        </w:rPr>
-        <w:t xml:space="preserve"> </w:t>
-      </w:r>
-      <w:r>
         <w:t xml:space="preserve">: 7,</w:t>
       </w:r>
       <w:r>
@@ -15282,12 +13867,6 @@
         <w:t xml:space="preserve">FQB</w:t>
       </w:r>
       <w:r>
-        <w:rPr>
-          <w:b/>
-        </w:rPr>
-        <w:t xml:space="preserve"> </w:t>
-      </w:r>
-      <w:r>
         <w:t xml:space="preserve">: 8,</w:t>
       </w:r>
       <w:r>
@@ -15300,12 +13879,6 @@
         <w:t xml:space="preserve">FR2</w:t>
       </w:r>
       <w:r>
-        <w:rPr>
-          <w:b/>
-        </w:rPr>
-        <w:t xml:space="preserve"> </w:t>
-      </w:r>
-      <w:r>
         <w:t xml:space="preserve">: 9,</w:t>
       </w:r>
       <w:r>
@@ -15318,12 +13891,6 @@
         <w:t xml:space="preserve">GHB</w:t>
       </w:r>
       <w:r>
-        <w:rPr>
-          <w:b/>
-        </w:rPr>
-        <w:t xml:space="preserve"> </w:t>
-      </w:r>
-      <w:r>
         <w:t xml:space="preserve">: 8,</w:t>
       </w:r>
       <w:r>
@@ -15336,12 +13903,6 @@
         <w:t xml:space="preserve">INB</w:t>
       </w:r>
       <w:r>
-        <w:rPr>
-          <w:b/>
-        </w:rPr>
-        <w:t xml:space="preserve"> </w:t>
-      </w:r>
-      <w:r>
         <w:t xml:space="preserve">: 8,</w:t>
       </w:r>
       <w:r>
@@ -15354,12 +13915,6 @@
         <w:t xml:space="preserve">LE</w:t>
       </w:r>
       <w:r>
-        <w:rPr>
-          <w:b/>
-        </w:rPr>
-        <w:t xml:space="preserve"> </w:t>
-      </w:r>
-      <w:r>
         <w:t xml:space="preserve">: 9,</w:t>
       </w:r>
       <w:r>
@@ -15372,12 +13927,6 @@
         <w:t xml:space="preserve">MC</w:t>
       </w:r>
       <w:r>
-        <w:rPr>
-          <w:b/>
-        </w:rPr>
-        <w:t xml:space="preserve"> </w:t>
-      </w:r>
-      <w:r>
         <w:t xml:space="preserve">: 6,</w:t>
       </w:r>
       <w:r>
@@ -15388,12 +13937,6 @@
           <w:b/>
         </w:rPr>
         <w:t xml:space="preserve">VET</w:t>
-      </w:r>
-      <w:r>
-        <w:rPr>
-          <w:b/>
-        </w:rPr>
-        <w:t xml:space="preserve"> </w:t>
       </w:r>
       <w:r>
         <w:t xml:space="preserve">: 8</w:t>
